--- a/13 strange/13 temp.docx
+++ b/13 strange/13 temp.docx
@@ -2,6 +2,3920 @@
 <file path=word/document.xml><?xml version="1.0" encoding="utf-8"?>
 <w:document xmlns:wpc="http://schemas.microsoft.com/office/word/2010/wordprocessingCanvas" xmlns:cx="http://schemas.microsoft.com/office/drawing/2014/chartex" xmlns:cx1="http://schemas.microsoft.com/office/drawing/2015/9/8/chartex" xmlns:cx2="http://schemas.microsoft.com/office/drawing/2015/10/21/chartex" xmlns:cx3="http://schemas.microsoft.com/office/drawing/2016/5/9/chartex" xmlns:cx4="http://schemas.microsoft.com/office/drawing/2016/5/10/chartex" xmlns:cx5="http://schemas.microsoft.com/office/drawing/2016/5/11/chartex" xmlns:cx6="http://schemas.microsoft.com/office/drawing/2016/5/12/chartex" xmlns:cx7="http://schemas.microsoft.com/office/drawing/2016/5/13/chartex" xmlns:cx8="http://schemas.microsoft.com/office/drawing/2016/5/14/chartex" xmlns:mc="http://schemas.openxmlformats.org/markup-compatibility/2006" xmlns:aink="http://schemas.microsoft.com/office/drawing/2016/ink" xmlns:am3d="http://schemas.microsoft.com/office/drawing/2017/model3d" xmlns:o="urn:schemas-microsoft-com:office:office" xmlns:oel="http://schemas.microsoft.com/office/2019/extlst" xmlns:r="http://schemas.openxmlformats.org/officeDocument/2006/relationships" xmlns:m="http://schemas.openxmlformats.org/officeDocument/2006/math" xmlns:v="urn:schemas-microsoft-com:vml" xmlns:wp14="http://schemas.microsoft.com/office/word/2010/wordprocessingDrawing" xmlns:wp="http://schemas.openxmlformats.org/drawingml/2006/wordprocessingDrawing" xmlns:w10="urn:schemas-microsoft-com:office:word" xmlns:w="http://schemas.openxmlformats.org/wordprocessingml/2006/main" xmlns:w14="http://schemas.microsoft.com/office/word/2010/wordml" xmlns:w15="http://schemas.microsoft.com/office/word/2012/wordml" xmlns:w16cex="http://schemas.microsoft.com/office/word/2018/wordml/cex" xmlns:w16cid="http://schemas.microsoft.com/office/word/2016/wordml/cid" xmlns:w16="http://schemas.microsoft.com/office/word/2018/wordml" xmlns:w16du="http://schemas.microsoft.com/office/word/2023/wordml/word16du" xmlns:w16sdtdh="http://schemas.microsoft.com/office/word/2020/wordml/sdtdatahash" xmlns:w16se="http://schemas.microsoft.com/office/word/2015/wordml/symex" xmlns:wpg="http://schemas.microsoft.com/office/word/2010/wordprocessingGroup" xmlns:wpi="http://schemas.microsoft.com/office/word/2010/wordprocessingInk" xmlns:wne="http://schemas.microsoft.com/office/word/2006/wordml" xmlns:wps="http://schemas.microsoft.com/office/word/2010/wordprocessingShape" mc:Ignorable="w14 w15 w16se w16cid w16 w16cex w16sdtdh wp14">
   <w:body>
+    <w:p>
+      <w:pPr>
+        <w:rPr>
+          <w:b/>
+          <w:bCs/>
+          <w:sz w:val="36"/>
+          <w:szCs w:val="36"/>
+        </w:rPr>
+      </w:pPr>
+      <w:proofErr w:type="spellStart"/>
+      <w:r>
+        <w:rPr>
+          <w:b/>
+          <w:bCs/>
+          <w:sz w:val="36"/>
+          <w:szCs w:val="36"/>
+        </w:rPr>
+        <w:t>Wstęp</w:t>
+      </w:r>
+      <w:proofErr w:type="spellEnd"/>
+      <w:r>
+        <w:rPr>
+          <w:b/>
+          <w:bCs/>
+          <w:sz w:val="36"/>
+          <w:szCs w:val="36"/>
+        </w:rPr>
+        <w:t xml:space="preserve"> </w:t>
+      </w:r>
+      <w:proofErr w:type="spellStart"/>
+      <w:r>
+        <w:rPr>
+          <w:b/>
+          <w:bCs/>
+          <w:sz w:val="36"/>
+          <w:szCs w:val="36"/>
+        </w:rPr>
+        <w:t>teoretyczny</w:t>
+      </w:r>
+      <w:proofErr w:type="spellEnd"/>
+      <w:r>
+        <w:rPr>
+          <w:b/>
+          <w:bCs/>
+          <w:sz w:val="36"/>
+          <w:szCs w:val="36"/>
+        </w:rPr>
+        <w:t>:</w:t>
+      </w:r>
+    </w:p>
+    <w:p>
+      <w:pPr>
+        <w:rPr>
+          <w:b/>
+          <w:bCs/>
+          <w:sz w:val="36"/>
+          <w:szCs w:val="36"/>
+        </w:rPr>
+      </w:pPr>
+      <w:proofErr w:type="spellStart"/>
+      <w:r>
+        <w:rPr>
+          <w:b/>
+          <w:bCs/>
+          <w:sz w:val="36"/>
+          <w:szCs w:val="36"/>
+        </w:rPr>
+        <w:t>Opis</w:t>
+      </w:r>
+      <w:proofErr w:type="spellEnd"/>
+      <w:r>
+        <w:rPr>
+          <w:b/>
+          <w:bCs/>
+          <w:sz w:val="36"/>
+          <w:szCs w:val="36"/>
+        </w:rPr>
+        <w:t xml:space="preserve"> </w:t>
+      </w:r>
+      <w:proofErr w:type="spellStart"/>
+      <w:r>
+        <w:rPr>
+          <w:b/>
+          <w:bCs/>
+          <w:sz w:val="36"/>
+          <w:szCs w:val="36"/>
+        </w:rPr>
+        <w:t>metody</w:t>
+      </w:r>
+      <w:proofErr w:type="spellEnd"/>
+      <w:r>
+        <w:rPr>
+          <w:b/>
+          <w:bCs/>
+          <w:sz w:val="36"/>
+          <w:szCs w:val="36"/>
+        </w:rPr>
+        <w:t xml:space="preserve"> </w:t>
+      </w:r>
+      <w:proofErr w:type="spellStart"/>
+      <w:r>
+        <w:rPr>
+          <w:b/>
+          <w:bCs/>
+          <w:sz w:val="36"/>
+          <w:szCs w:val="36"/>
+        </w:rPr>
+        <w:t>pomiarowej</w:t>
+      </w:r>
+      <w:proofErr w:type="spellEnd"/>
+      <w:r>
+        <w:rPr>
+          <w:b/>
+          <w:bCs/>
+          <w:sz w:val="36"/>
+          <w:szCs w:val="36"/>
+        </w:rPr>
+        <w:t>:</w:t>
+      </w:r>
+    </w:p>
+    <w:p>
+      <w:pPr>
+        <w:rPr>
+          <w:b/>
+          <w:bCs/>
+          <w:sz w:val="36"/>
+          <w:szCs w:val="36"/>
+        </w:rPr>
+      </w:pPr>
+    </w:p>
+    <w:p>
+      <w:pPr>
+        <w:rPr>
+          <w:b/>
+          <w:bCs/>
+          <w:sz w:val="36"/>
+          <w:szCs w:val="36"/>
+        </w:rPr>
+      </w:pPr>
+      <w:proofErr w:type="spellStart"/>
+      <w:r>
+        <w:rPr>
+          <w:b/>
+          <w:bCs/>
+          <w:sz w:val="36"/>
+          <w:szCs w:val="36"/>
+        </w:rPr>
+        <w:t>Zadania</w:t>
+      </w:r>
+      <w:proofErr w:type="spellEnd"/>
+      <w:r>
+        <w:rPr>
+          <w:b/>
+          <w:bCs/>
+          <w:sz w:val="36"/>
+          <w:szCs w:val="36"/>
+        </w:rPr>
+        <w:t>:</w:t>
+      </w:r>
+    </w:p>
+    <w:p>
+      <w:pPr>
+        <w:rPr>
+          <w:b/>
+          <w:bCs/>
+          <w:sz w:val="36"/>
+          <w:szCs w:val="36"/>
+        </w:rPr>
+      </w:pPr>
+      <w:proofErr w:type="spellStart"/>
+      <w:r>
+        <w:rPr>
+          <w:rFonts w:eastAsiaTheme="minorEastAsia"/>
+        </w:rPr>
+        <w:t>u</w:t>
+      </w:r>
+      <w:r>
+        <w:rPr>
+          <w:rFonts w:eastAsiaTheme="minorEastAsia"/>
+          <w:vertAlign w:val="subscript"/>
+        </w:rPr>
+        <w:t>b</w:t>
+      </w:r>
+      <w:proofErr w:type="spellEnd"/>
+      <w:r>
+        <w:rPr>
+          <w:rFonts w:eastAsiaTheme="minorEastAsia"/>
+        </w:rPr>
+        <w:t>(</w:t>
+      </w:r>
+      <w:r>
+        <w:rPr>
+          <w:rFonts w:eastAsiaTheme="minorEastAsia"/>
+        </w:rPr>
+        <w:t>f</w:t>
+      </w:r>
+      <w:r>
+        <w:rPr>
+          <w:rFonts w:eastAsiaTheme="minorEastAsia"/>
+        </w:rPr>
+        <w:t>)</w:t>
+      </w:r>
+      <w:r>
+        <w:rPr>
+          <w:rFonts w:eastAsiaTheme="minorEastAsia"/>
+        </w:rPr>
+        <w:t xml:space="preserve"> = </w:t>
+      </w:r>
+      <m:oMath>
+        <m:f>
+          <m:fPr>
+            <m:ctrlPr>
+              <w:rPr>
+                <w:rFonts w:ascii="Cambria Math" w:eastAsiaTheme="minorEastAsia" w:hAnsi="Cambria Math"/>
+                <w:i/>
+              </w:rPr>
+            </m:ctrlPr>
+          </m:fPr>
+          <m:num>
+            <m:r>
+              <m:rPr>
+                <m:sty m:val="p"/>
+              </m:rPr>
+              <w:rPr>
+                <w:rFonts w:ascii="Cambria Math" w:eastAsiaTheme="minorEastAsia" w:hAnsi="Cambria Math"/>
+              </w:rPr>
+              <m:t>0,1% * W + 3*1</m:t>
+            </m:r>
+          </m:num>
+          <m:den>
+            <m:rad>
+              <m:radPr>
+                <m:degHide m:val="1"/>
+                <m:ctrlPr>
+                  <w:rPr>
+                    <w:rFonts w:ascii="Cambria Math" w:eastAsiaTheme="minorEastAsia" w:hAnsi="Cambria Math"/>
+                    <w:i/>
+                  </w:rPr>
+                </m:ctrlPr>
+              </m:radPr>
+              <m:deg/>
+              <m:e>
+                <m:r>
+                  <w:rPr>
+                    <w:rFonts w:ascii="Cambria Math" w:eastAsiaTheme="minorEastAsia" w:hAnsi="Cambria Math"/>
+                  </w:rPr>
+                  <m:t>3</m:t>
+                </m:r>
+              </m:e>
+            </m:rad>
+          </m:den>
+        </m:f>
+      </m:oMath>
+      <w:r>
+        <w:rPr>
+          <w:rFonts w:eastAsiaTheme="minorEastAsia"/>
+        </w:rPr>
+        <w:t xml:space="preserve"> </w:t>
+      </w:r>
+      <w:r>
+        <w:rPr>
+          <w:rFonts w:eastAsiaTheme="minorEastAsia"/>
+        </w:rPr>
+        <w:t>Hz</w:t>
+      </w:r>
+    </w:p>
+    <w:tbl>
+      <w:tblPr>
+        <w:tblW w:w="10161" w:type="dxa"/>
+        <w:jc w:val="center"/>
+        <w:tblCellMar>
+          <w:left w:w="70" w:type="dxa"/>
+          <w:right w:w="70" w:type="dxa"/>
+        </w:tblCellMar>
+        <w:tblLook w:val="04A0" w:firstRow="1" w:lastRow="0" w:firstColumn="1" w:lastColumn="0" w:noHBand="0" w:noVBand="1"/>
+      </w:tblPr>
+      <w:tblGrid>
+        <w:gridCol w:w="349"/>
+        <w:gridCol w:w="1109"/>
+        <w:gridCol w:w="1109"/>
+        <w:gridCol w:w="1109"/>
+        <w:gridCol w:w="1109"/>
+        <w:gridCol w:w="1109"/>
+        <w:gridCol w:w="720"/>
+        <w:gridCol w:w="720"/>
+        <w:gridCol w:w="720"/>
+        <w:gridCol w:w="1109"/>
+        <w:gridCol w:w="998"/>
+      </w:tblGrid>
+      <w:tr>
+        <w:trPr>
+          <w:trHeight w:val="300"/>
+          <w:jc w:val="center"/>
+        </w:trPr>
+        <w:tc>
+          <w:tcPr>
+            <w:tcW w:w="349" w:type="dxa"/>
+            <w:tcBorders>
+              <w:top w:val="single" w:sz="4" w:space="0" w:color="auto"/>
+              <w:left w:val="single" w:sz="4" w:space="0" w:color="auto"/>
+              <w:bottom w:val="single" w:sz="4" w:space="0" w:color="auto"/>
+              <w:right w:val="single" w:sz="4" w:space="0" w:color="auto"/>
+            </w:tcBorders>
+            <w:shd w:val="clear" w:color="auto" w:fill="auto"/>
+            <w:noWrap/>
+            <w:vAlign w:val="center"/>
+            <w:hideMark/>
+          </w:tcPr>
+          <w:p>
+            <w:pPr>
+              <w:spacing w:after="0" w:line="240" w:lineRule="auto"/>
+              <w:jc w:val="center"/>
+              <w:rPr>
+                <w:rFonts w:ascii="Calibri" w:eastAsia="Times New Roman" w:hAnsi="Calibri" w:cs="Calibri"/>
+                <w:color w:val="000000"/>
+                <w:kern w:val="0"/>
+                <w:lang w:val="pl-PL" w:eastAsia="pl-PL"/>
+                <w14:ligatures w14:val="none"/>
+              </w:rPr>
+            </w:pPr>
+            <w:proofErr w:type="spellStart"/>
+            <w:r>
+              <w:rPr>
+                <w:rFonts w:ascii="Calibri" w:eastAsia="Times New Roman" w:hAnsi="Calibri" w:cs="Calibri"/>
+                <w:color w:val="000000"/>
+                <w:kern w:val="0"/>
+                <w:lang w:val="pl-PL" w:eastAsia="pl-PL"/>
+                <w14:ligatures w14:val="none"/>
+              </w:rPr>
+              <w:t>Lp</w:t>
+            </w:r>
+            <w:proofErr w:type="spellEnd"/>
+          </w:p>
+        </w:tc>
+        <w:tc>
+          <w:tcPr>
+            <w:tcW w:w="1109" w:type="dxa"/>
+            <w:tcBorders>
+              <w:top w:val="single" w:sz="4" w:space="0" w:color="auto"/>
+              <w:left w:val="nil"/>
+              <w:bottom w:val="single" w:sz="4" w:space="0" w:color="auto"/>
+              <w:right w:val="single" w:sz="4" w:space="0" w:color="auto"/>
+            </w:tcBorders>
+            <w:shd w:val="clear" w:color="auto" w:fill="auto"/>
+            <w:noWrap/>
+            <w:vAlign w:val="center"/>
+            <w:hideMark/>
+          </w:tcPr>
+          <w:p>
+            <w:pPr>
+              <w:spacing w:after="0" w:line="240" w:lineRule="auto"/>
+              <w:jc w:val="center"/>
+              <w:rPr>
+                <w:rFonts w:ascii="Calibri" w:eastAsia="Times New Roman" w:hAnsi="Calibri" w:cs="Calibri"/>
+                <w:color w:val="000000"/>
+                <w:kern w:val="0"/>
+                <w:lang w:val="pl-PL" w:eastAsia="pl-PL"/>
+                <w14:ligatures w14:val="none"/>
+              </w:rPr>
+            </w:pPr>
+            <w:r>
+              <w:rPr>
+                <w:rFonts w:ascii="Calibri" w:eastAsia="Times New Roman" w:hAnsi="Calibri" w:cs="Calibri"/>
+                <w:color w:val="000000"/>
+                <w:kern w:val="0"/>
+                <w:lang w:val="pl-PL" w:eastAsia="pl-PL"/>
+                <w14:ligatures w14:val="none"/>
+              </w:rPr>
+              <w:t xml:space="preserve">f, </w:t>
+            </w:r>
+            <w:proofErr w:type="spellStart"/>
+            <w:r>
+              <w:rPr>
+                <w:rFonts w:ascii="Calibri" w:eastAsia="Times New Roman" w:hAnsi="Calibri" w:cs="Calibri"/>
+                <w:color w:val="000000"/>
+                <w:kern w:val="0"/>
+                <w:lang w:val="pl-PL" w:eastAsia="pl-PL"/>
+                <w14:ligatures w14:val="none"/>
+              </w:rPr>
+              <w:t>Hz</w:t>
+            </w:r>
+            <w:proofErr w:type="spellEnd"/>
+          </w:p>
+        </w:tc>
+        <w:tc>
+          <w:tcPr>
+            <w:tcW w:w="1109" w:type="dxa"/>
+            <w:tcBorders>
+              <w:top w:val="single" w:sz="4" w:space="0" w:color="auto"/>
+              <w:left w:val="nil"/>
+              <w:bottom w:val="single" w:sz="4" w:space="0" w:color="auto"/>
+              <w:right w:val="single" w:sz="4" w:space="0" w:color="auto"/>
+            </w:tcBorders>
+            <w:shd w:val="clear" w:color="auto" w:fill="auto"/>
+            <w:noWrap/>
+            <w:vAlign w:val="center"/>
+            <w:hideMark/>
+          </w:tcPr>
+          <w:p>
+            <w:pPr>
+              <w:spacing w:after="0" w:line="240" w:lineRule="auto"/>
+              <w:jc w:val="center"/>
+              <w:rPr>
+                <w:rFonts w:ascii="Calibri" w:eastAsia="Times New Roman" w:hAnsi="Calibri" w:cs="Calibri"/>
+                <w:color w:val="000000"/>
+                <w:kern w:val="0"/>
+                <w:lang w:val="pl-PL" w:eastAsia="pl-PL"/>
+                <w14:ligatures w14:val="none"/>
+              </w:rPr>
+            </w:pPr>
+            <w:r>
+              <w:rPr>
+                <w:rFonts w:ascii="Calibri" w:eastAsia="Times New Roman" w:hAnsi="Calibri" w:cs="Calibri"/>
+                <w:color w:val="000000"/>
+                <w:kern w:val="0"/>
+                <w:lang w:val="pl-PL" w:eastAsia="pl-PL"/>
+                <w14:ligatures w14:val="none"/>
+              </w:rPr>
+              <w:t>x1, m</w:t>
+            </w:r>
+          </w:p>
+        </w:tc>
+        <w:tc>
+          <w:tcPr>
+            <w:tcW w:w="1109" w:type="dxa"/>
+            <w:tcBorders>
+              <w:top w:val="single" w:sz="4" w:space="0" w:color="auto"/>
+              <w:left w:val="nil"/>
+              <w:bottom w:val="single" w:sz="4" w:space="0" w:color="auto"/>
+              <w:right w:val="single" w:sz="4" w:space="0" w:color="auto"/>
+            </w:tcBorders>
+            <w:shd w:val="clear" w:color="auto" w:fill="auto"/>
+            <w:noWrap/>
+            <w:vAlign w:val="center"/>
+            <w:hideMark/>
+          </w:tcPr>
+          <w:p>
+            <w:pPr>
+              <w:spacing w:after="0" w:line="240" w:lineRule="auto"/>
+              <w:jc w:val="center"/>
+              <w:rPr>
+                <w:rFonts w:ascii="Calibri" w:eastAsia="Times New Roman" w:hAnsi="Calibri" w:cs="Calibri"/>
+                <w:color w:val="000000"/>
+                <w:kern w:val="0"/>
+                <w:lang w:val="pl-PL" w:eastAsia="pl-PL"/>
+                <w14:ligatures w14:val="none"/>
+              </w:rPr>
+            </w:pPr>
+            <w:r>
+              <w:rPr>
+                <w:rFonts w:ascii="Calibri" w:eastAsia="Times New Roman" w:hAnsi="Calibri" w:cs="Calibri"/>
+                <w:color w:val="000000"/>
+                <w:kern w:val="0"/>
+                <w:lang w:val="pl-PL" w:eastAsia="pl-PL"/>
+                <w14:ligatures w14:val="none"/>
+              </w:rPr>
+              <w:t>x2, m</w:t>
+            </w:r>
+          </w:p>
+        </w:tc>
+        <w:tc>
+          <w:tcPr>
+            <w:tcW w:w="1109" w:type="dxa"/>
+            <w:tcBorders>
+              <w:top w:val="single" w:sz="4" w:space="0" w:color="auto"/>
+              <w:left w:val="nil"/>
+              <w:bottom w:val="single" w:sz="4" w:space="0" w:color="auto"/>
+              <w:right w:val="single" w:sz="4" w:space="0" w:color="auto"/>
+            </w:tcBorders>
+            <w:shd w:val="clear" w:color="auto" w:fill="auto"/>
+            <w:noWrap/>
+            <w:vAlign w:val="center"/>
+            <w:hideMark/>
+          </w:tcPr>
+          <w:p>
+            <w:pPr>
+              <w:spacing w:after="0" w:line="240" w:lineRule="auto"/>
+              <w:jc w:val="center"/>
+              <w:rPr>
+                <w:rFonts w:ascii="Calibri" w:eastAsia="Times New Roman" w:hAnsi="Calibri" w:cs="Calibri"/>
+                <w:color w:val="000000"/>
+                <w:kern w:val="0"/>
+                <w:lang w:val="pl-PL" w:eastAsia="pl-PL"/>
+                <w14:ligatures w14:val="none"/>
+              </w:rPr>
+            </w:pPr>
+            <w:r>
+              <w:rPr>
+                <w:rFonts w:ascii="Calibri" w:eastAsia="Times New Roman" w:hAnsi="Calibri" w:cs="Calibri"/>
+                <w:color w:val="000000"/>
+                <w:kern w:val="0"/>
+                <w:lang w:val="pl-PL" w:eastAsia="pl-PL"/>
+                <w14:ligatures w14:val="none"/>
+              </w:rPr>
+              <w:t>x3, m</w:t>
+            </w:r>
+          </w:p>
+        </w:tc>
+        <w:tc>
+          <w:tcPr>
+            <w:tcW w:w="1109" w:type="dxa"/>
+            <w:tcBorders>
+              <w:top w:val="single" w:sz="4" w:space="0" w:color="auto"/>
+              <w:left w:val="nil"/>
+              <w:bottom w:val="single" w:sz="4" w:space="0" w:color="auto"/>
+              <w:right w:val="single" w:sz="4" w:space="0" w:color="auto"/>
+            </w:tcBorders>
+            <w:shd w:val="clear" w:color="auto" w:fill="auto"/>
+            <w:noWrap/>
+            <w:vAlign w:val="center"/>
+            <w:hideMark/>
+          </w:tcPr>
+          <w:p>
+            <w:pPr>
+              <w:spacing w:after="0" w:line="240" w:lineRule="auto"/>
+              <w:jc w:val="center"/>
+              <w:rPr>
+                <w:rFonts w:ascii="Calibri" w:eastAsia="Times New Roman" w:hAnsi="Calibri" w:cs="Calibri"/>
+                <w:color w:val="000000"/>
+                <w:kern w:val="0"/>
+                <w:lang w:val="pl-PL" w:eastAsia="pl-PL"/>
+                <w14:ligatures w14:val="none"/>
+              </w:rPr>
+            </w:pPr>
+            <w:r>
+              <w:rPr>
+                <w:rFonts w:ascii="Calibri" w:eastAsia="Times New Roman" w:hAnsi="Calibri" w:cs="Calibri"/>
+                <w:color w:val="000000"/>
+                <w:kern w:val="0"/>
+                <w:lang w:val="pl-PL" w:eastAsia="pl-PL"/>
+                <w14:ligatures w14:val="none"/>
+              </w:rPr>
+              <w:t>x4, m</w:t>
+            </w:r>
+          </w:p>
+        </w:tc>
+        <w:tc>
+          <w:tcPr>
+            <w:tcW w:w="720" w:type="dxa"/>
+            <w:tcBorders>
+              <w:top w:val="single" w:sz="4" w:space="0" w:color="auto"/>
+              <w:left w:val="nil"/>
+              <w:bottom w:val="single" w:sz="4" w:space="0" w:color="auto"/>
+              <w:right w:val="single" w:sz="4" w:space="0" w:color="auto"/>
+            </w:tcBorders>
+            <w:shd w:val="clear" w:color="auto" w:fill="auto"/>
+            <w:noWrap/>
+            <w:vAlign w:val="center"/>
+            <w:hideMark/>
+          </w:tcPr>
+          <w:p>
+            <w:pPr>
+              <w:spacing w:after="0" w:line="240" w:lineRule="auto"/>
+              <w:jc w:val="center"/>
+              <w:rPr>
+                <w:rFonts w:ascii="Calibri" w:eastAsia="Times New Roman" w:hAnsi="Calibri" w:cs="Calibri"/>
+                <w:color w:val="000000"/>
+                <w:kern w:val="0"/>
+                <w:lang w:val="pl-PL" w:eastAsia="pl-PL"/>
+                <w14:ligatures w14:val="none"/>
+              </w:rPr>
+            </w:pPr>
+            <w:r>
+              <w:rPr>
+                <w:rFonts w:ascii="Calibri" w:eastAsia="Times New Roman" w:hAnsi="Calibri" w:cs="Calibri"/>
+                <w:color w:val="000000"/>
+                <w:kern w:val="0"/>
+                <w:lang w:val="pl-PL" w:eastAsia="pl-PL"/>
+                <w14:ligatures w14:val="none"/>
+              </w:rPr>
+              <w:t>∆x1, m</w:t>
+            </w:r>
+          </w:p>
+        </w:tc>
+        <w:tc>
+          <w:tcPr>
+            <w:tcW w:w="720" w:type="dxa"/>
+            <w:tcBorders>
+              <w:top w:val="single" w:sz="4" w:space="0" w:color="auto"/>
+              <w:left w:val="nil"/>
+              <w:bottom w:val="single" w:sz="4" w:space="0" w:color="auto"/>
+              <w:right w:val="single" w:sz="4" w:space="0" w:color="auto"/>
+            </w:tcBorders>
+            <w:shd w:val="clear" w:color="auto" w:fill="auto"/>
+            <w:noWrap/>
+            <w:vAlign w:val="center"/>
+            <w:hideMark/>
+          </w:tcPr>
+          <w:p>
+            <w:pPr>
+              <w:spacing w:after="0" w:line="240" w:lineRule="auto"/>
+              <w:jc w:val="center"/>
+              <w:rPr>
+                <w:rFonts w:ascii="Calibri" w:eastAsia="Times New Roman" w:hAnsi="Calibri" w:cs="Calibri"/>
+                <w:color w:val="000000"/>
+                <w:kern w:val="0"/>
+                <w:lang w:val="pl-PL" w:eastAsia="pl-PL"/>
+                <w14:ligatures w14:val="none"/>
+              </w:rPr>
+            </w:pPr>
+            <w:r>
+              <w:rPr>
+                <w:rFonts w:ascii="Calibri" w:eastAsia="Times New Roman" w:hAnsi="Calibri" w:cs="Calibri"/>
+                <w:color w:val="000000"/>
+                <w:kern w:val="0"/>
+                <w:lang w:val="pl-PL" w:eastAsia="pl-PL"/>
+                <w14:ligatures w14:val="none"/>
+              </w:rPr>
+              <w:t>∆x2, m</w:t>
+            </w:r>
+          </w:p>
+        </w:tc>
+        <w:tc>
+          <w:tcPr>
+            <w:tcW w:w="720" w:type="dxa"/>
+            <w:tcBorders>
+              <w:top w:val="single" w:sz="4" w:space="0" w:color="auto"/>
+              <w:left w:val="nil"/>
+              <w:bottom w:val="single" w:sz="4" w:space="0" w:color="auto"/>
+              <w:right w:val="single" w:sz="4" w:space="0" w:color="auto"/>
+            </w:tcBorders>
+            <w:shd w:val="clear" w:color="auto" w:fill="auto"/>
+            <w:noWrap/>
+            <w:vAlign w:val="center"/>
+            <w:hideMark/>
+          </w:tcPr>
+          <w:p>
+            <w:pPr>
+              <w:spacing w:after="0" w:line="240" w:lineRule="auto"/>
+              <w:jc w:val="center"/>
+              <w:rPr>
+                <w:rFonts w:ascii="Calibri" w:eastAsia="Times New Roman" w:hAnsi="Calibri" w:cs="Calibri"/>
+                <w:color w:val="000000"/>
+                <w:kern w:val="0"/>
+                <w:lang w:val="pl-PL" w:eastAsia="pl-PL"/>
+                <w14:ligatures w14:val="none"/>
+              </w:rPr>
+            </w:pPr>
+            <w:r>
+              <w:rPr>
+                <w:rFonts w:ascii="Calibri" w:eastAsia="Times New Roman" w:hAnsi="Calibri" w:cs="Calibri"/>
+                <w:color w:val="000000"/>
+                <w:kern w:val="0"/>
+                <w:lang w:val="pl-PL" w:eastAsia="pl-PL"/>
+                <w14:ligatures w14:val="none"/>
+              </w:rPr>
+              <w:t>∆x3, m</w:t>
+            </w:r>
+          </w:p>
+        </w:tc>
+        <w:tc>
+          <w:tcPr>
+            <w:tcW w:w="1109" w:type="dxa"/>
+            <w:tcBorders>
+              <w:top w:val="single" w:sz="4" w:space="0" w:color="auto"/>
+              <w:left w:val="nil"/>
+              <w:bottom w:val="single" w:sz="4" w:space="0" w:color="auto"/>
+              <w:right w:val="single" w:sz="4" w:space="0" w:color="auto"/>
+            </w:tcBorders>
+            <w:shd w:val="clear" w:color="auto" w:fill="auto"/>
+            <w:noWrap/>
+            <w:vAlign w:val="center"/>
+            <w:hideMark/>
+          </w:tcPr>
+          <w:p>
+            <w:pPr>
+              <w:spacing w:after="0" w:line="240" w:lineRule="auto"/>
+              <w:jc w:val="center"/>
+              <w:rPr>
+                <w:rFonts w:ascii="Calibri" w:eastAsia="Times New Roman" w:hAnsi="Calibri" w:cs="Calibri"/>
+                <w:color w:val="000000"/>
+                <w:kern w:val="0"/>
+                <w:lang w:val="pl-PL" w:eastAsia="pl-PL"/>
+                <w14:ligatures w14:val="none"/>
+              </w:rPr>
+            </w:pPr>
+            <w:r>
+              <w:rPr>
+                <w:rFonts w:ascii="Calibri" w:eastAsia="Times New Roman" w:hAnsi="Calibri" w:cs="Calibri"/>
+                <w:color w:val="000000"/>
+                <w:kern w:val="0"/>
+                <w:lang w:val="pl-PL" w:eastAsia="pl-PL"/>
+                <w14:ligatures w14:val="none"/>
+              </w:rPr>
+              <w:t>∆</w:t>
+            </w:r>
+            <w:r>
+              <w:rPr>
+                <w:rFonts w:eastAsiaTheme="minorEastAsia"/>
+              </w:rPr>
+              <w:t xml:space="preserve"> </w:t>
+            </w:r>
+            <w:proofErr w:type="spellStart"/>
+            <w:r>
+              <w:rPr>
+                <w:rFonts w:eastAsiaTheme="minorEastAsia"/>
+              </w:rPr>
+              <w:t>x</w:t>
+            </w:r>
+            <w:r>
+              <w:rPr>
+                <w:rFonts w:eastAsiaTheme="minorEastAsia"/>
+                <w:vertAlign w:val="subscript"/>
+              </w:rPr>
+              <w:t>sr</w:t>
+            </w:r>
+            <w:proofErr w:type="spellEnd"/>
+            <w:r>
+              <w:rPr>
+                <w:rFonts w:ascii="Calibri" w:eastAsia="Times New Roman" w:hAnsi="Calibri" w:cs="Calibri"/>
+                <w:color w:val="000000"/>
+                <w:kern w:val="0"/>
+                <w:lang w:val="pl-PL" w:eastAsia="pl-PL"/>
+                <w14:ligatures w14:val="none"/>
+              </w:rPr>
+              <w:t>, m</w:t>
+            </w:r>
+          </w:p>
+        </w:tc>
+        <w:tc>
+          <w:tcPr>
+            <w:tcW w:w="998" w:type="dxa"/>
+            <w:tcBorders>
+              <w:top w:val="single" w:sz="4" w:space="0" w:color="auto"/>
+              <w:left w:val="nil"/>
+              <w:bottom w:val="single" w:sz="4" w:space="0" w:color="auto"/>
+              <w:right w:val="single" w:sz="4" w:space="0" w:color="auto"/>
+            </w:tcBorders>
+            <w:shd w:val="clear" w:color="auto" w:fill="auto"/>
+            <w:noWrap/>
+            <w:vAlign w:val="center"/>
+            <w:hideMark/>
+          </w:tcPr>
+          <w:p>
+            <w:pPr>
+              <w:spacing w:after="0" w:line="240" w:lineRule="auto"/>
+              <w:jc w:val="center"/>
+              <w:rPr>
+                <w:rFonts w:ascii="Calibri" w:eastAsia="Times New Roman" w:hAnsi="Calibri" w:cs="Calibri"/>
+                <w:color w:val="000000"/>
+                <w:kern w:val="0"/>
+                <w:lang w:val="pl-PL" w:eastAsia="pl-PL"/>
+                <w14:ligatures w14:val="none"/>
+              </w:rPr>
+            </w:pPr>
+            <w:r>
+              <w:rPr>
+                <w:rFonts w:ascii="Calibri" w:eastAsia="Times New Roman" w:hAnsi="Calibri" w:cs="Calibri"/>
+                <w:color w:val="000000"/>
+                <w:kern w:val="0"/>
+                <w:lang w:val="pl-PL" w:eastAsia="pl-PL"/>
+                <w14:ligatures w14:val="none"/>
+              </w:rPr>
+              <w:t>c m/s</w:t>
+            </w:r>
+          </w:p>
+        </w:tc>
+      </w:tr>
+      <w:tr>
+        <w:trPr>
+          <w:trHeight w:val="300"/>
+          <w:jc w:val="center"/>
+        </w:trPr>
+        <w:tc>
+          <w:tcPr>
+            <w:tcW w:w="349" w:type="dxa"/>
+            <w:tcBorders>
+              <w:top w:val="nil"/>
+              <w:left w:val="single" w:sz="4" w:space="0" w:color="auto"/>
+              <w:bottom w:val="single" w:sz="4" w:space="0" w:color="auto"/>
+              <w:right w:val="single" w:sz="4" w:space="0" w:color="auto"/>
+            </w:tcBorders>
+            <w:shd w:val="clear" w:color="auto" w:fill="auto"/>
+            <w:noWrap/>
+            <w:vAlign w:val="center"/>
+            <w:hideMark/>
+          </w:tcPr>
+          <w:p>
+            <w:pPr>
+              <w:spacing w:after="0" w:line="240" w:lineRule="auto"/>
+              <w:jc w:val="center"/>
+              <w:rPr>
+                <w:rFonts w:ascii="Calibri" w:eastAsia="Times New Roman" w:hAnsi="Calibri" w:cs="Calibri"/>
+                <w:color w:val="000000"/>
+                <w:kern w:val="0"/>
+                <w:lang w:val="pl-PL" w:eastAsia="pl-PL"/>
+                <w14:ligatures w14:val="none"/>
+              </w:rPr>
+            </w:pPr>
+            <w:r>
+              <w:rPr>
+                <w:rFonts w:ascii="Calibri" w:eastAsia="Times New Roman" w:hAnsi="Calibri" w:cs="Calibri"/>
+                <w:color w:val="000000"/>
+                <w:kern w:val="0"/>
+                <w:lang w:val="pl-PL" w:eastAsia="pl-PL"/>
+                <w14:ligatures w14:val="none"/>
+              </w:rPr>
+              <w:t>1</w:t>
+            </w:r>
+          </w:p>
+        </w:tc>
+        <w:tc>
+          <w:tcPr>
+            <w:tcW w:w="1109" w:type="dxa"/>
+            <w:tcBorders>
+              <w:top w:val="nil"/>
+              <w:left w:val="nil"/>
+              <w:bottom w:val="single" w:sz="4" w:space="0" w:color="auto"/>
+              <w:right w:val="single" w:sz="4" w:space="0" w:color="auto"/>
+            </w:tcBorders>
+            <w:shd w:val="clear" w:color="auto" w:fill="auto"/>
+            <w:noWrap/>
+            <w:vAlign w:val="center"/>
+            <w:hideMark/>
+          </w:tcPr>
+          <w:p>
+            <w:pPr>
+              <w:spacing w:after="0" w:line="240" w:lineRule="auto"/>
+              <w:jc w:val="center"/>
+              <w:rPr>
+                <w:rFonts w:ascii="Calibri" w:eastAsia="Times New Roman" w:hAnsi="Calibri" w:cs="Calibri"/>
+                <w:color w:val="000000"/>
+                <w:kern w:val="0"/>
+                <w:lang w:val="pl-PL" w:eastAsia="pl-PL"/>
+                <w14:ligatures w14:val="none"/>
+              </w:rPr>
+            </w:pPr>
+            <w:r>
+              <w:rPr>
+                <w:rFonts w:ascii="Calibri" w:eastAsia="Times New Roman" w:hAnsi="Calibri" w:cs="Calibri"/>
+                <w:color w:val="000000"/>
+                <w:kern w:val="0"/>
+                <w:lang w:val="pl-PL" w:eastAsia="pl-PL"/>
+                <w14:ligatures w14:val="none"/>
+              </w:rPr>
+              <w:t>1500,0(25)</w:t>
+            </w:r>
+          </w:p>
+        </w:tc>
+        <w:tc>
+          <w:tcPr>
+            <w:tcW w:w="1109" w:type="dxa"/>
+            <w:tcBorders>
+              <w:top w:val="nil"/>
+              <w:left w:val="nil"/>
+              <w:bottom w:val="single" w:sz="4" w:space="0" w:color="auto"/>
+              <w:right w:val="single" w:sz="4" w:space="0" w:color="auto"/>
+            </w:tcBorders>
+            <w:shd w:val="clear" w:color="auto" w:fill="auto"/>
+            <w:noWrap/>
+            <w:vAlign w:val="center"/>
+            <w:hideMark/>
+          </w:tcPr>
+          <w:p>
+            <w:pPr>
+              <w:spacing w:after="0" w:line="240" w:lineRule="auto"/>
+              <w:jc w:val="center"/>
+              <w:rPr>
+                <w:rFonts w:ascii="Calibri" w:eastAsia="Times New Roman" w:hAnsi="Calibri" w:cs="Calibri"/>
+                <w:color w:val="000000"/>
+                <w:kern w:val="0"/>
+                <w:lang w:val="pl-PL" w:eastAsia="pl-PL"/>
+                <w14:ligatures w14:val="none"/>
+              </w:rPr>
+            </w:pPr>
+            <w:r>
+              <w:rPr>
+                <w:rFonts w:ascii="Calibri" w:eastAsia="Times New Roman" w:hAnsi="Calibri" w:cs="Calibri"/>
+                <w:color w:val="000000"/>
+                <w:kern w:val="0"/>
+                <w:lang w:val="pl-PL" w:eastAsia="pl-PL"/>
+                <w14:ligatures w14:val="none"/>
+              </w:rPr>
+              <w:t>2,1300(11)</w:t>
+            </w:r>
+          </w:p>
+        </w:tc>
+        <w:tc>
+          <w:tcPr>
+            <w:tcW w:w="1109" w:type="dxa"/>
+            <w:tcBorders>
+              <w:top w:val="nil"/>
+              <w:left w:val="nil"/>
+              <w:bottom w:val="single" w:sz="4" w:space="0" w:color="auto"/>
+              <w:right w:val="single" w:sz="4" w:space="0" w:color="auto"/>
+            </w:tcBorders>
+            <w:shd w:val="clear" w:color="auto" w:fill="auto"/>
+            <w:noWrap/>
+            <w:vAlign w:val="center"/>
+            <w:hideMark/>
+          </w:tcPr>
+          <w:p>
+            <w:pPr>
+              <w:spacing w:after="0" w:line="240" w:lineRule="auto"/>
+              <w:jc w:val="center"/>
+              <w:rPr>
+                <w:rFonts w:ascii="Calibri" w:eastAsia="Times New Roman" w:hAnsi="Calibri" w:cs="Calibri"/>
+                <w:color w:val="000000"/>
+                <w:kern w:val="0"/>
+                <w:lang w:val="pl-PL" w:eastAsia="pl-PL"/>
+                <w14:ligatures w14:val="none"/>
+              </w:rPr>
+            </w:pPr>
+            <w:r>
+              <w:rPr>
+                <w:rFonts w:ascii="Calibri" w:eastAsia="Times New Roman" w:hAnsi="Calibri" w:cs="Calibri"/>
+                <w:color w:val="000000"/>
+                <w:kern w:val="0"/>
+                <w:lang w:val="pl-PL" w:eastAsia="pl-PL"/>
+                <w14:ligatures w14:val="none"/>
+              </w:rPr>
+              <w:t>2,2440(11)</w:t>
+            </w:r>
+          </w:p>
+        </w:tc>
+        <w:tc>
+          <w:tcPr>
+            <w:tcW w:w="1109" w:type="dxa"/>
+            <w:tcBorders>
+              <w:top w:val="nil"/>
+              <w:left w:val="nil"/>
+              <w:bottom w:val="single" w:sz="4" w:space="0" w:color="auto"/>
+              <w:right w:val="single" w:sz="4" w:space="0" w:color="auto"/>
+            </w:tcBorders>
+            <w:shd w:val="clear" w:color="auto" w:fill="auto"/>
+            <w:noWrap/>
+            <w:vAlign w:val="center"/>
+            <w:hideMark/>
+          </w:tcPr>
+          <w:p>
+            <w:pPr>
+              <w:spacing w:after="0" w:line="240" w:lineRule="auto"/>
+              <w:jc w:val="center"/>
+              <w:rPr>
+                <w:rFonts w:ascii="Calibri" w:eastAsia="Times New Roman" w:hAnsi="Calibri" w:cs="Calibri"/>
+                <w:color w:val="000000"/>
+                <w:kern w:val="0"/>
+                <w:lang w:val="pl-PL" w:eastAsia="pl-PL"/>
+                <w14:ligatures w14:val="none"/>
+              </w:rPr>
+            </w:pPr>
+            <w:r>
+              <w:rPr>
+                <w:rFonts w:ascii="Calibri" w:eastAsia="Times New Roman" w:hAnsi="Calibri" w:cs="Calibri"/>
+                <w:color w:val="000000"/>
+                <w:kern w:val="0"/>
+                <w:lang w:val="pl-PL" w:eastAsia="pl-PL"/>
+                <w14:ligatures w14:val="none"/>
+              </w:rPr>
+              <w:t>2,3600(11)</w:t>
+            </w:r>
+          </w:p>
+        </w:tc>
+        <w:tc>
+          <w:tcPr>
+            <w:tcW w:w="1109" w:type="dxa"/>
+            <w:tcBorders>
+              <w:top w:val="nil"/>
+              <w:left w:val="nil"/>
+              <w:bottom w:val="single" w:sz="4" w:space="0" w:color="auto"/>
+              <w:right w:val="single" w:sz="4" w:space="0" w:color="auto"/>
+            </w:tcBorders>
+            <w:shd w:val="clear" w:color="auto" w:fill="auto"/>
+            <w:noWrap/>
+            <w:vAlign w:val="center"/>
+            <w:hideMark/>
+          </w:tcPr>
+          <w:p>
+            <w:pPr>
+              <w:spacing w:after="0" w:line="240" w:lineRule="auto"/>
+              <w:jc w:val="center"/>
+              <w:rPr>
+                <w:rFonts w:ascii="Calibri" w:eastAsia="Times New Roman" w:hAnsi="Calibri" w:cs="Calibri"/>
+                <w:color w:val="000000"/>
+                <w:kern w:val="0"/>
+                <w:lang w:val="pl-PL" w:eastAsia="pl-PL"/>
+                <w14:ligatures w14:val="none"/>
+              </w:rPr>
+            </w:pPr>
+            <w:r>
+              <w:rPr>
+                <w:rFonts w:ascii="Calibri" w:eastAsia="Times New Roman" w:hAnsi="Calibri" w:cs="Calibri"/>
+                <w:color w:val="000000"/>
+                <w:kern w:val="0"/>
+                <w:lang w:val="pl-PL" w:eastAsia="pl-PL"/>
+                <w14:ligatures w14:val="none"/>
+              </w:rPr>
+              <w:t>2,4730(11)</w:t>
+            </w:r>
+          </w:p>
+        </w:tc>
+        <w:tc>
+          <w:tcPr>
+            <w:tcW w:w="720" w:type="dxa"/>
+            <w:tcBorders>
+              <w:top w:val="nil"/>
+              <w:left w:val="nil"/>
+              <w:bottom w:val="single" w:sz="4" w:space="0" w:color="auto"/>
+              <w:right w:val="single" w:sz="4" w:space="0" w:color="auto"/>
+            </w:tcBorders>
+            <w:shd w:val="clear" w:color="auto" w:fill="auto"/>
+            <w:noWrap/>
+            <w:vAlign w:val="center"/>
+            <w:hideMark/>
+          </w:tcPr>
+          <w:p>
+            <w:pPr>
+              <w:spacing w:after="0" w:line="240" w:lineRule="auto"/>
+              <w:jc w:val="center"/>
+              <w:rPr>
+                <w:rFonts w:ascii="Calibri" w:eastAsia="Times New Roman" w:hAnsi="Calibri" w:cs="Calibri"/>
+                <w:color w:val="000000"/>
+                <w:kern w:val="0"/>
+                <w:lang w:val="pl-PL" w:eastAsia="pl-PL"/>
+                <w14:ligatures w14:val="none"/>
+              </w:rPr>
+            </w:pPr>
+            <w:r>
+              <w:rPr>
+                <w:rFonts w:ascii="Calibri" w:eastAsia="Times New Roman" w:hAnsi="Calibri" w:cs="Calibri"/>
+                <w:color w:val="000000"/>
+                <w:kern w:val="0"/>
+                <w:lang w:val="pl-PL" w:eastAsia="pl-PL"/>
+                <w14:ligatures w14:val="none"/>
+              </w:rPr>
+              <w:t>0,114</w:t>
+            </w:r>
+          </w:p>
+        </w:tc>
+        <w:tc>
+          <w:tcPr>
+            <w:tcW w:w="720" w:type="dxa"/>
+            <w:tcBorders>
+              <w:top w:val="nil"/>
+              <w:left w:val="nil"/>
+              <w:bottom w:val="single" w:sz="4" w:space="0" w:color="auto"/>
+              <w:right w:val="single" w:sz="4" w:space="0" w:color="auto"/>
+            </w:tcBorders>
+            <w:shd w:val="clear" w:color="auto" w:fill="auto"/>
+            <w:noWrap/>
+            <w:vAlign w:val="center"/>
+            <w:hideMark/>
+          </w:tcPr>
+          <w:p>
+            <w:pPr>
+              <w:spacing w:after="0" w:line="240" w:lineRule="auto"/>
+              <w:jc w:val="center"/>
+              <w:rPr>
+                <w:rFonts w:ascii="Calibri" w:eastAsia="Times New Roman" w:hAnsi="Calibri" w:cs="Calibri"/>
+                <w:color w:val="000000"/>
+                <w:kern w:val="0"/>
+                <w:lang w:val="pl-PL" w:eastAsia="pl-PL"/>
+                <w14:ligatures w14:val="none"/>
+              </w:rPr>
+            </w:pPr>
+            <w:r>
+              <w:rPr>
+                <w:rFonts w:ascii="Calibri" w:eastAsia="Times New Roman" w:hAnsi="Calibri" w:cs="Calibri"/>
+                <w:color w:val="000000"/>
+                <w:kern w:val="0"/>
+                <w:lang w:val="pl-PL" w:eastAsia="pl-PL"/>
+                <w14:ligatures w14:val="none"/>
+              </w:rPr>
+              <w:t>0,116</w:t>
+            </w:r>
+          </w:p>
+        </w:tc>
+        <w:tc>
+          <w:tcPr>
+            <w:tcW w:w="720" w:type="dxa"/>
+            <w:tcBorders>
+              <w:top w:val="nil"/>
+              <w:left w:val="nil"/>
+              <w:bottom w:val="single" w:sz="4" w:space="0" w:color="auto"/>
+              <w:right w:val="single" w:sz="4" w:space="0" w:color="auto"/>
+            </w:tcBorders>
+            <w:shd w:val="clear" w:color="auto" w:fill="auto"/>
+            <w:noWrap/>
+            <w:vAlign w:val="center"/>
+            <w:hideMark/>
+          </w:tcPr>
+          <w:p>
+            <w:pPr>
+              <w:spacing w:after="0" w:line="240" w:lineRule="auto"/>
+              <w:jc w:val="center"/>
+              <w:rPr>
+                <w:rFonts w:ascii="Calibri" w:eastAsia="Times New Roman" w:hAnsi="Calibri" w:cs="Calibri"/>
+                <w:color w:val="000000"/>
+                <w:kern w:val="0"/>
+                <w:lang w:val="pl-PL" w:eastAsia="pl-PL"/>
+                <w14:ligatures w14:val="none"/>
+              </w:rPr>
+            </w:pPr>
+            <w:r>
+              <w:rPr>
+                <w:rFonts w:ascii="Calibri" w:eastAsia="Times New Roman" w:hAnsi="Calibri" w:cs="Calibri"/>
+                <w:color w:val="000000"/>
+                <w:kern w:val="0"/>
+                <w:lang w:val="pl-PL" w:eastAsia="pl-PL"/>
+                <w14:ligatures w14:val="none"/>
+              </w:rPr>
+              <w:t>0,113</w:t>
+            </w:r>
+          </w:p>
+        </w:tc>
+        <w:tc>
+          <w:tcPr>
+            <w:tcW w:w="1109" w:type="dxa"/>
+            <w:tcBorders>
+              <w:top w:val="nil"/>
+              <w:left w:val="nil"/>
+              <w:bottom w:val="single" w:sz="4" w:space="0" w:color="auto"/>
+              <w:right w:val="single" w:sz="4" w:space="0" w:color="auto"/>
+            </w:tcBorders>
+            <w:shd w:val="clear" w:color="auto" w:fill="auto"/>
+            <w:noWrap/>
+            <w:vAlign w:val="center"/>
+            <w:hideMark/>
+          </w:tcPr>
+          <w:p>
+            <w:pPr>
+              <w:spacing w:after="0" w:line="240" w:lineRule="auto"/>
+              <w:jc w:val="center"/>
+              <w:rPr>
+                <w:rFonts w:ascii="Calibri" w:eastAsia="Times New Roman" w:hAnsi="Calibri" w:cs="Calibri"/>
+                <w:color w:val="000000"/>
+                <w:kern w:val="0"/>
+                <w:lang w:val="pl-PL" w:eastAsia="pl-PL"/>
+                <w14:ligatures w14:val="none"/>
+              </w:rPr>
+            </w:pPr>
+            <w:r>
+              <w:rPr>
+                <w:rFonts w:ascii="Calibri" w:eastAsia="Times New Roman" w:hAnsi="Calibri" w:cs="Calibri"/>
+                <w:color w:val="000000"/>
+                <w:kern w:val="0"/>
+                <w:lang w:val="pl-PL" w:eastAsia="pl-PL"/>
+                <w14:ligatures w14:val="none"/>
+              </w:rPr>
+              <w:t>0,1143(18)</w:t>
+            </w:r>
+          </w:p>
+        </w:tc>
+        <w:tc>
+          <w:tcPr>
+            <w:tcW w:w="998" w:type="dxa"/>
+            <w:tcBorders>
+              <w:top w:val="nil"/>
+              <w:left w:val="nil"/>
+              <w:bottom w:val="single" w:sz="4" w:space="0" w:color="auto"/>
+              <w:right w:val="single" w:sz="4" w:space="0" w:color="auto"/>
+            </w:tcBorders>
+            <w:shd w:val="clear" w:color="auto" w:fill="auto"/>
+            <w:noWrap/>
+            <w:vAlign w:val="center"/>
+            <w:hideMark/>
+          </w:tcPr>
+          <w:p>
+            <w:pPr>
+              <w:spacing w:after="0" w:line="240" w:lineRule="auto"/>
+              <w:jc w:val="center"/>
+              <w:rPr>
+                <w:rFonts w:ascii="Calibri" w:eastAsia="Times New Roman" w:hAnsi="Calibri" w:cs="Calibri"/>
+                <w:color w:val="000000"/>
+                <w:kern w:val="0"/>
+                <w:lang w:val="pl-PL" w:eastAsia="pl-PL"/>
+                <w14:ligatures w14:val="none"/>
+              </w:rPr>
+            </w:pPr>
+            <w:r>
+              <w:rPr>
+                <w:rFonts w:ascii="Calibri" w:eastAsia="Times New Roman" w:hAnsi="Calibri" w:cs="Calibri"/>
+                <w:color w:val="000000"/>
+                <w:kern w:val="0"/>
+                <w:lang w:val="pl-PL" w:eastAsia="pl-PL"/>
+                <w14:ligatures w14:val="none"/>
+              </w:rPr>
+              <w:t>343,0(55)</w:t>
+            </w:r>
+          </w:p>
+        </w:tc>
+      </w:tr>
+      <w:tr>
+        <w:trPr>
+          <w:trHeight w:val="300"/>
+          <w:jc w:val="center"/>
+        </w:trPr>
+        <w:tc>
+          <w:tcPr>
+            <w:tcW w:w="349" w:type="dxa"/>
+            <w:tcBorders>
+              <w:top w:val="nil"/>
+              <w:left w:val="single" w:sz="4" w:space="0" w:color="auto"/>
+              <w:bottom w:val="single" w:sz="4" w:space="0" w:color="auto"/>
+              <w:right w:val="single" w:sz="4" w:space="0" w:color="auto"/>
+            </w:tcBorders>
+            <w:shd w:val="clear" w:color="auto" w:fill="auto"/>
+            <w:noWrap/>
+            <w:vAlign w:val="center"/>
+            <w:hideMark/>
+          </w:tcPr>
+          <w:p>
+            <w:pPr>
+              <w:spacing w:after="0" w:line="240" w:lineRule="auto"/>
+              <w:jc w:val="center"/>
+              <w:rPr>
+                <w:rFonts w:ascii="Calibri" w:eastAsia="Times New Roman" w:hAnsi="Calibri" w:cs="Calibri"/>
+                <w:color w:val="000000"/>
+                <w:kern w:val="0"/>
+                <w:lang w:val="pl-PL" w:eastAsia="pl-PL"/>
+                <w14:ligatures w14:val="none"/>
+              </w:rPr>
+            </w:pPr>
+            <w:r>
+              <w:rPr>
+                <w:rFonts w:ascii="Calibri" w:eastAsia="Times New Roman" w:hAnsi="Calibri" w:cs="Calibri"/>
+                <w:color w:val="000000"/>
+                <w:kern w:val="0"/>
+                <w:lang w:val="pl-PL" w:eastAsia="pl-PL"/>
+                <w14:ligatures w14:val="none"/>
+              </w:rPr>
+              <w:t>2</w:t>
+            </w:r>
+          </w:p>
+        </w:tc>
+        <w:tc>
+          <w:tcPr>
+            <w:tcW w:w="1109" w:type="dxa"/>
+            <w:tcBorders>
+              <w:top w:val="nil"/>
+              <w:left w:val="nil"/>
+              <w:bottom w:val="single" w:sz="4" w:space="0" w:color="auto"/>
+              <w:right w:val="single" w:sz="4" w:space="0" w:color="auto"/>
+            </w:tcBorders>
+            <w:shd w:val="clear" w:color="auto" w:fill="auto"/>
+            <w:noWrap/>
+            <w:vAlign w:val="center"/>
+            <w:hideMark/>
+          </w:tcPr>
+          <w:p>
+            <w:pPr>
+              <w:spacing w:after="0" w:line="240" w:lineRule="auto"/>
+              <w:jc w:val="center"/>
+              <w:rPr>
+                <w:rFonts w:ascii="Calibri" w:eastAsia="Times New Roman" w:hAnsi="Calibri" w:cs="Calibri"/>
+                <w:color w:val="000000"/>
+                <w:kern w:val="0"/>
+                <w:lang w:val="pl-PL" w:eastAsia="pl-PL"/>
+                <w14:ligatures w14:val="none"/>
+              </w:rPr>
+            </w:pPr>
+            <w:r>
+              <w:rPr>
+                <w:rFonts w:ascii="Calibri" w:eastAsia="Times New Roman" w:hAnsi="Calibri" w:cs="Calibri"/>
+                <w:color w:val="000000"/>
+                <w:kern w:val="0"/>
+                <w:lang w:val="pl-PL" w:eastAsia="pl-PL"/>
+                <w14:ligatures w14:val="none"/>
+              </w:rPr>
+              <w:t>1600,0(26)</w:t>
+            </w:r>
+          </w:p>
+        </w:tc>
+        <w:tc>
+          <w:tcPr>
+            <w:tcW w:w="1109" w:type="dxa"/>
+            <w:tcBorders>
+              <w:top w:val="nil"/>
+              <w:left w:val="nil"/>
+              <w:bottom w:val="single" w:sz="4" w:space="0" w:color="auto"/>
+              <w:right w:val="single" w:sz="4" w:space="0" w:color="auto"/>
+            </w:tcBorders>
+            <w:shd w:val="clear" w:color="auto" w:fill="auto"/>
+            <w:noWrap/>
+            <w:vAlign w:val="center"/>
+            <w:hideMark/>
+          </w:tcPr>
+          <w:p>
+            <w:pPr>
+              <w:spacing w:after="0" w:line="240" w:lineRule="auto"/>
+              <w:jc w:val="center"/>
+              <w:rPr>
+                <w:rFonts w:ascii="Calibri" w:eastAsia="Times New Roman" w:hAnsi="Calibri" w:cs="Calibri"/>
+                <w:color w:val="000000"/>
+                <w:kern w:val="0"/>
+                <w:lang w:val="pl-PL" w:eastAsia="pl-PL"/>
+                <w14:ligatures w14:val="none"/>
+              </w:rPr>
+            </w:pPr>
+            <w:r>
+              <w:rPr>
+                <w:rFonts w:ascii="Calibri" w:eastAsia="Times New Roman" w:hAnsi="Calibri" w:cs="Calibri"/>
+                <w:color w:val="000000"/>
+                <w:kern w:val="0"/>
+                <w:lang w:val="pl-PL" w:eastAsia="pl-PL"/>
+                <w14:ligatures w14:val="none"/>
+              </w:rPr>
+              <w:t>2,1200(11)</w:t>
+            </w:r>
+          </w:p>
+        </w:tc>
+        <w:tc>
+          <w:tcPr>
+            <w:tcW w:w="1109" w:type="dxa"/>
+            <w:tcBorders>
+              <w:top w:val="nil"/>
+              <w:left w:val="nil"/>
+              <w:bottom w:val="single" w:sz="4" w:space="0" w:color="auto"/>
+              <w:right w:val="single" w:sz="4" w:space="0" w:color="auto"/>
+            </w:tcBorders>
+            <w:shd w:val="clear" w:color="auto" w:fill="auto"/>
+            <w:noWrap/>
+            <w:vAlign w:val="center"/>
+            <w:hideMark/>
+          </w:tcPr>
+          <w:p>
+            <w:pPr>
+              <w:spacing w:after="0" w:line="240" w:lineRule="auto"/>
+              <w:jc w:val="center"/>
+              <w:rPr>
+                <w:rFonts w:ascii="Calibri" w:eastAsia="Times New Roman" w:hAnsi="Calibri" w:cs="Calibri"/>
+                <w:color w:val="000000"/>
+                <w:kern w:val="0"/>
+                <w:lang w:val="pl-PL" w:eastAsia="pl-PL"/>
+                <w14:ligatures w14:val="none"/>
+              </w:rPr>
+            </w:pPr>
+            <w:r>
+              <w:rPr>
+                <w:rFonts w:ascii="Calibri" w:eastAsia="Times New Roman" w:hAnsi="Calibri" w:cs="Calibri"/>
+                <w:color w:val="000000"/>
+                <w:kern w:val="0"/>
+                <w:lang w:val="pl-PL" w:eastAsia="pl-PL"/>
+                <w14:ligatures w14:val="none"/>
+              </w:rPr>
+              <w:t>2,2280(11)</w:t>
+            </w:r>
+          </w:p>
+        </w:tc>
+        <w:tc>
+          <w:tcPr>
+            <w:tcW w:w="1109" w:type="dxa"/>
+            <w:tcBorders>
+              <w:top w:val="nil"/>
+              <w:left w:val="nil"/>
+              <w:bottom w:val="single" w:sz="4" w:space="0" w:color="auto"/>
+              <w:right w:val="single" w:sz="4" w:space="0" w:color="auto"/>
+            </w:tcBorders>
+            <w:shd w:val="clear" w:color="auto" w:fill="auto"/>
+            <w:noWrap/>
+            <w:vAlign w:val="center"/>
+            <w:hideMark/>
+          </w:tcPr>
+          <w:p>
+            <w:pPr>
+              <w:spacing w:after="0" w:line="240" w:lineRule="auto"/>
+              <w:jc w:val="center"/>
+              <w:rPr>
+                <w:rFonts w:ascii="Calibri" w:eastAsia="Times New Roman" w:hAnsi="Calibri" w:cs="Calibri"/>
+                <w:color w:val="000000"/>
+                <w:kern w:val="0"/>
+                <w:lang w:val="pl-PL" w:eastAsia="pl-PL"/>
+                <w14:ligatures w14:val="none"/>
+              </w:rPr>
+            </w:pPr>
+            <w:r>
+              <w:rPr>
+                <w:rFonts w:ascii="Calibri" w:eastAsia="Times New Roman" w:hAnsi="Calibri" w:cs="Calibri"/>
+                <w:color w:val="000000"/>
+                <w:kern w:val="0"/>
+                <w:lang w:val="pl-PL" w:eastAsia="pl-PL"/>
+                <w14:ligatures w14:val="none"/>
+              </w:rPr>
+              <w:t>2,3350(11)</w:t>
+            </w:r>
+          </w:p>
+        </w:tc>
+        <w:tc>
+          <w:tcPr>
+            <w:tcW w:w="1109" w:type="dxa"/>
+            <w:tcBorders>
+              <w:top w:val="nil"/>
+              <w:left w:val="nil"/>
+              <w:bottom w:val="single" w:sz="4" w:space="0" w:color="auto"/>
+              <w:right w:val="single" w:sz="4" w:space="0" w:color="auto"/>
+            </w:tcBorders>
+            <w:shd w:val="clear" w:color="auto" w:fill="auto"/>
+            <w:noWrap/>
+            <w:vAlign w:val="center"/>
+            <w:hideMark/>
+          </w:tcPr>
+          <w:p>
+            <w:pPr>
+              <w:spacing w:after="0" w:line="240" w:lineRule="auto"/>
+              <w:jc w:val="center"/>
+              <w:rPr>
+                <w:rFonts w:ascii="Calibri" w:eastAsia="Times New Roman" w:hAnsi="Calibri" w:cs="Calibri"/>
+                <w:color w:val="000000"/>
+                <w:kern w:val="0"/>
+                <w:lang w:val="pl-PL" w:eastAsia="pl-PL"/>
+                <w14:ligatures w14:val="none"/>
+              </w:rPr>
+            </w:pPr>
+            <w:r>
+              <w:rPr>
+                <w:rFonts w:ascii="Calibri" w:eastAsia="Times New Roman" w:hAnsi="Calibri" w:cs="Calibri"/>
+                <w:color w:val="000000"/>
+                <w:kern w:val="0"/>
+                <w:lang w:val="pl-PL" w:eastAsia="pl-PL"/>
+                <w14:ligatures w14:val="none"/>
+              </w:rPr>
+              <w:t>2,4410(11)</w:t>
+            </w:r>
+          </w:p>
+        </w:tc>
+        <w:tc>
+          <w:tcPr>
+            <w:tcW w:w="720" w:type="dxa"/>
+            <w:tcBorders>
+              <w:top w:val="nil"/>
+              <w:left w:val="nil"/>
+              <w:bottom w:val="single" w:sz="4" w:space="0" w:color="auto"/>
+              <w:right w:val="single" w:sz="4" w:space="0" w:color="auto"/>
+            </w:tcBorders>
+            <w:shd w:val="clear" w:color="auto" w:fill="auto"/>
+            <w:noWrap/>
+            <w:vAlign w:val="center"/>
+            <w:hideMark/>
+          </w:tcPr>
+          <w:p>
+            <w:pPr>
+              <w:spacing w:after="0" w:line="240" w:lineRule="auto"/>
+              <w:jc w:val="center"/>
+              <w:rPr>
+                <w:rFonts w:ascii="Calibri" w:eastAsia="Times New Roman" w:hAnsi="Calibri" w:cs="Calibri"/>
+                <w:color w:val="000000"/>
+                <w:kern w:val="0"/>
+                <w:lang w:val="pl-PL" w:eastAsia="pl-PL"/>
+                <w14:ligatures w14:val="none"/>
+              </w:rPr>
+            </w:pPr>
+            <w:r>
+              <w:rPr>
+                <w:rFonts w:ascii="Calibri" w:eastAsia="Times New Roman" w:hAnsi="Calibri" w:cs="Calibri"/>
+                <w:color w:val="000000"/>
+                <w:kern w:val="0"/>
+                <w:lang w:val="pl-PL" w:eastAsia="pl-PL"/>
+                <w14:ligatures w14:val="none"/>
+              </w:rPr>
+              <w:t>0,108</w:t>
+            </w:r>
+          </w:p>
+        </w:tc>
+        <w:tc>
+          <w:tcPr>
+            <w:tcW w:w="720" w:type="dxa"/>
+            <w:tcBorders>
+              <w:top w:val="nil"/>
+              <w:left w:val="nil"/>
+              <w:bottom w:val="single" w:sz="4" w:space="0" w:color="auto"/>
+              <w:right w:val="single" w:sz="4" w:space="0" w:color="auto"/>
+            </w:tcBorders>
+            <w:shd w:val="clear" w:color="auto" w:fill="auto"/>
+            <w:noWrap/>
+            <w:vAlign w:val="center"/>
+            <w:hideMark/>
+          </w:tcPr>
+          <w:p>
+            <w:pPr>
+              <w:spacing w:after="0" w:line="240" w:lineRule="auto"/>
+              <w:jc w:val="center"/>
+              <w:rPr>
+                <w:rFonts w:ascii="Calibri" w:eastAsia="Times New Roman" w:hAnsi="Calibri" w:cs="Calibri"/>
+                <w:color w:val="000000"/>
+                <w:kern w:val="0"/>
+                <w:lang w:val="pl-PL" w:eastAsia="pl-PL"/>
+                <w14:ligatures w14:val="none"/>
+              </w:rPr>
+            </w:pPr>
+            <w:r>
+              <w:rPr>
+                <w:rFonts w:ascii="Calibri" w:eastAsia="Times New Roman" w:hAnsi="Calibri" w:cs="Calibri"/>
+                <w:color w:val="000000"/>
+                <w:kern w:val="0"/>
+                <w:lang w:val="pl-PL" w:eastAsia="pl-PL"/>
+                <w14:ligatures w14:val="none"/>
+              </w:rPr>
+              <w:t>0,107</w:t>
+            </w:r>
+          </w:p>
+        </w:tc>
+        <w:tc>
+          <w:tcPr>
+            <w:tcW w:w="720" w:type="dxa"/>
+            <w:tcBorders>
+              <w:top w:val="nil"/>
+              <w:left w:val="nil"/>
+              <w:bottom w:val="single" w:sz="4" w:space="0" w:color="auto"/>
+              <w:right w:val="single" w:sz="4" w:space="0" w:color="auto"/>
+            </w:tcBorders>
+            <w:shd w:val="clear" w:color="auto" w:fill="auto"/>
+            <w:noWrap/>
+            <w:vAlign w:val="center"/>
+            <w:hideMark/>
+          </w:tcPr>
+          <w:p>
+            <w:pPr>
+              <w:spacing w:after="0" w:line="240" w:lineRule="auto"/>
+              <w:jc w:val="center"/>
+              <w:rPr>
+                <w:rFonts w:ascii="Calibri" w:eastAsia="Times New Roman" w:hAnsi="Calibri" w:cs="Calibri"/>
+                <w:color w:val="000000"/>
+                <w:kern w:val="0"/>
+                <w:lang w:val="pl-PL" w:eastAsia="pl-PL"/>
+                <w14:ligatures w14:val="none"/>
+              </w:rPr>
+            </w:pPr>
+            <w:r>
+              <w:rPr>
+                <w:rFonts w:ascii="Calibri" w:eastAsia="Times New Roman" w:hAnsi="Calibri" w:cs="Calibri"/>
+                <w:color w:val="000000"/>
+                <w:kern w:val="0"/>
+                <w:lang w:val="pl-PL" w:eastAsia="pl-PL"/>
+                <w14:ligatures w14:val="none"/>
+              </w:rPr>
+              <w:t>0,106</w:t>
+            </w:r>
+          </w:p>
+        </w:tc>
+        <w:tc>
+          <w:tcPr>
+            <w:tcW w:w="1109" w:type="dxa"/>
+            <w:tcBorders>
+              <w:top w:val="nil"/>
+              <w:left w:val="nil"/>
+              <w:bottom w:val="single" w:sz="4" w:space="0" w:color="auto"/>
+              <w:right w:val="single" w:sz="4" w:space="0" w:color="auto"/>
+            </w:tcBorders>
+            <w:shd w:val="clear" w:color="auto" w:fill="auto"/>
+            <w:noWrap/>
+            <w:vAlign w:val="center"/>
+            <w:hideMark/>
+          </w:tcPr>
+          <w:p>
+            <w:pPr>
+              <w:spacing w:after="0" w:line="240" w:lineRule="auto"/>
+              <w:jc w:val="center"/>
+              <w:rPr>
+                <w:rFonts w:ascii="Calibri" w:eastAsia="Times New Roman" w:hAnsi="Calibri" w:cs="Calibri"/>
+                <w:color w:val="000000"/>
+                <w:kern w:val="0"/>
+                <w:lang w:val="pl-PL" w:eastAsia="pl-PL"/>
+                <w14:ligatures w14:val="none"/>
+              </w:rPr>
+            </w:pPr>
+            <w:r>
+              <w:rPr>
+                <w:rFonts w:ascii="Calibri" w:eastAsia="Times New Roman" w:hAnsi="Calibri" w:cs="Calibri"/>
+                <w:color w:val="000000"/>
+                <w:kern w:val="0"/>
+                <w:lang w:val="pl-PL" w:eastAsia="pl-PL"/>
+                <w14:ligatures w14:val="none"/>
+              </w:rPr>
+              <w:t>0,1070(14)</w:t>
+            </w:r>
+          </w:p>
+        </w:tc>
+        <w:tc>
+          <w:tcPr>
+            <w:tcW w:w="998" w:type="dxa"/>
+            <w:tcBorders>
+              <w:top w:val="nil"/>
+              <w:left w:val="nil"/>
+              <w:bottom w:val="single" w:sz="4" w:space="0" w:color="auto"/>
+              <w:right w:val="single" w:sz="4" w:space="0" w:color="auto"/>
+            </w:tcBorders>
+            <w:shd w:val="clear" w:color="auto" w:fill="auto"/>
+            <w:noWrap/>
+            <w:vAlign w:val="center"/>
+            <w:hideMark/>
+          </w:tcPr>
+          <w:p>
+            <w:pPr>
+              <w:spacing w:after="0" w:line="240" w:lineRule="auto"/>
+              <w:jc w:val="center"/>
+              <w:rPr>
+                <w:rFonts w:ascii="Calibri" w:eastAsia="Times New Roman" w:hAnsi="Calibri" w:cs="Calibri"/>
+                <w:color w:val="000000"/>
+                <w:kern w:val="0"/>
+                <w:lang w:val="pl-PL" w:eastAsia="pl-PL"/>
+                <w14:ligatures w14:val="none"/>
+              </w:rPr>
+            </w:pPr>
+            <w:r>
+              <w:rPr>
+                <w:rFonts w:ascii="Calibri" w:eastAsia="Times New Roman" w:hAnsi="Calibri" w:cs="Calibri"/>
+                <w:color w:val="000000"/>
+                <w:kern w:val="0"/>
+                <w:lang w:val="pl-PL" w:eastAsia="pl-PL"/>
+                <w14:ligatures w14:val="none"/>
+              </w:rPr>
+              <w:t>342,4(47)</w:t>
+            </w:r>
+          </w:p>
+        </w:tc>
+      </w:tr>
+      <w:tr>
+        <w:trPr>
+          <w:trHeight w:val="300"/>
+          <w:jc w:val="center"/>
+        </w:trPr>
+        <w:tc>
+          <w:tcPr>
+            <w:tcW w:w="349" w:type="dxa"/>
+            <w:tcBorders>
+              <w:top w:val="nil"/>
+              <w:left w:val="single" w:sz="4" w:space="0" w:color="auto"/>
+              <w:bottom w:val="single" w:sz="4" w:space="0" w:color="auto"/>
+              <w:right w:val="single" w:sz="4" w:space="0" w:color="auto"/>
+            </w:tcBorders>
+            <w:shd w:val="clear" w:color="auto" w:fill="auto"/>
+            <w:noWrap/>
+            <w:vAlign w:val="center"/>
+            <w:hideMark/>
+          </w:tcPr>
+          <w:p>
+            <w:pPr>
+              <w:spacing w:after="0" w:line="240" w:lineRule="auto"/>
+              <w:jc w:val="center"/>
+              <w:rPr>
+                <w:rFonts w:ascii="Calibri" w:eastAsia="Times New Roman" w:hAnsi="Calibri" w:cs="Calibri"/>
+                <w:color w:val="000000"/>
+                <w:kern w:val="0"/>
+                <w:lang w:val="pl-PL" w:eastAsia="pl-PL"/>
+                <w14:ligatures w14:val="none"/>
+              </w:rPr>
+            </w:pPr>
+            <w:r>
+              <w:rPr>
+                <w:rFonts w:ascii="Calibri" w:eastAsia="Times New Roman" w:hAnsi="Calibri" w:cs="Calibri"/>
+                <w:color w:val="000000"/>
+                <w:kern w:val="0"/>
+                <w:lang w:val="pl-PL" w:eastAsia="pl-PL"/>
+                <w14:ligatures w14:val="none"/>
+              </w:rPr>
+              <w:t>3</w:t>
+            </w:r>
+          </w:p>
+        </w:tc>
+        <w:tc>
+          <w:tcPr>
+            <w:tcW w:w="1109" w:type="dxa"/>
+            <w:tcBorders>
+              <w:top w:val="nil"/>
+              <w:left w:val="nil"/>
+              <w:bottom w:val="single" w:sz="4" w:space="0" w:color="auto"/>
+              <w:right w:val="single" w:sz="4" w:space="0" w:color="auto"/>
+            </w:tcBorders>
+            <w:shd w:val="clear" w:color="auto" w:fill="auto"/>
+            <w:noWrap/>
+            <w:vAlign w:val="center"/>
+            <w:hideMark/>
+          </w:tcPr>
+          <w:p>
+            <w:pPr>
+              <w:spacing w:after="0" w:line="240" w:lineRule="auto"/>
+              <w:jc w:val="center"/>
+              <w:rPr>
+                <w:rFonts w:ascii="Calibri" w:eastAsia="Times New Roman" w:hAnsi="Calibri" w:cs="Calibri"/>
+                <w:color w:val="000000"/>
+                <w:kern w:val="0"/>
+                <w:lang w:val="pl-PL" w:eastAsia="pl-PL"/>
+                <w14:ligatures w14:val="none"/>
+              </w:rPr>
+            </w:pPr>
+            <w:r>
+              <w:rPr>
+                <w:rFonts w:ascii="Calibri" w:eastAsia="Times New Roman" w:hAnsi="Calibri" w:cs="Calibri"/>
+                <w:color w:val="000000"/>
+                <w:kern w:val="0"/>
+                <w:lang w:val="pl-PL" w:eastAsia="pl-PL"/>
+                <w14:ligatures w14:val="none"/>
+              </w:rPr>
+              <w:t>1700,0(27)</w:t>
+            </w:r>
+          </w:p>
+        </w:tc>
+        <w:tc>
+          <w:tcPr>
+            <w:tcW w:w="1109" w:type="dxa"/>
+            <w:tcBorders>
+              <w:top w:val="nil"/>
+              <w:left w:val="nil"/>
+              <w:bottom w:val="single" w:sz="4" w:space="0" w:color="auto"/>
+              <w:right w:val="single" w:sz="4" w:space="0" w:color="auto"/>
+            </w:tcBorders>
+            <w:shd w:val="clear" w:color="auto" w:fill="auto"/>
+            <w:noWrap/>
+            <w:vAlign w:val="center"/>
+            <w:hideMark/>
+          </w:tcPr>
+          <w:p>
+            <w:pPr>
+              <w:spacing w:after="0" w:line="240" w:lineRule="auto"/>
+              <w:jc w:val="center"/>
+              <w:rPr>
+                <w:rFonts w:ascii="Calibri" w:eastAsia="Times New Roman" w:hAnsi="Calibri" w:cs="Calibri"/>
+                <w:color w:val="000000"/>
+                <w:kern w:val="0"/>
+                <w:lang w:val="pl-PL" w:eastAsia="pl-PL"/>
+                <w14:ligatures w14:val="none"/>
+              </w:rPr>
+            </w:pPr>
+            <w:r>
+              <w:rPr>
+                <w:rFonts w:ascii="Calibri" w:eastAsia="Times New Roman" w:hAnsi="Calibri" w:cs="Calibri"/>
+                <w:color w:val="000000"/>
+                <w:kern w:val="0"/>
+                <w:lang w:val="pl-PL" w:eastAsia="pl-PL"/>
+                <w14:ligatures w14:val="none"/>
+              </w:rPr>
+              <w:t>2,1110(11)</w:t>
+            </w:r>
+          </w:p>
+        </w:tc>
+        <w:tc>
+          <w:tcPr>
+            <w:tcW w:w="1109" w:type="dxa"/>
+            <w:tcBorders>
+              <w:top w:val="nil"/>
+              <w:left w:val="nil"/>
+              <w:bottom w:val="single" w:sz="4" w:space="0" w:color="auto"/>
+              <w:right w:val="single" w:sz="4" w:space="0" w:color="auto"/>
+            </w:tcBorders>
+            <w:shd w:val="clear" w:color="auto" w:fill="auto"/>
+            <w:noWrap/>
+            <w:vAlign w:val="center"/>
+            <w:hideMark/>
+          </w:tcPr>
+          <w:p>
+            <w:pPr>
+              <w:spacing w:after="0" w:line="240" w:lineRule="auto"/>
+              <w:jc w:val="center"/>
+              <w:rPr>
+                <w:rFonts w:ascii="Calibri" w:eastAsia="Times New Roman" w:hAnsi="Calibri" w:cs="Calibri"/>
+                <w:color w:val="000000"/>
+                <w:kern w:val="0"/>
+                <w:lang w:val="pl-PL" w:eastAsia="pl-PL"/>
+                <w14:ligatures w14:val="none"/>
+              </w:rPr>
+            </w:pPr>
+            <w:r>
+              <w:rPr>
+                <w:rFonts w:ascii="Calibri" w:eastAsia="Times New Roman" w:hAnsi="Calibri" w:cs="Calibri"/>
+                <w:color w:val="000000"/>
+                <w:kern w:val="0"/>
+                <w:lang w:val="pl-PL" w:eastAsia="pl-PL"/>
+                <w14:ligatures w14:val="none"/>
+              </w:rPr>
+              <w:t>2,2140(11)</w:t>
+            </w:r>
+          </w:p>
+        </w:tc>
+        <w:tc>
+          <w:tcPr>
+            <w:tcW w:w="1109" w:type="dxa"/>
+            <w:tcBorders>
+              <w:top w:val="nil"/>
+              <w:left w:val="nil"/>
+              <w:bottom w:val="single" w:sz="4" w:space="0" w:color="auto"/>
+              <w:right w:val="single" w:sz="4" w:space="0" w:color="auto"/>
+            </w:tcBorders>
+            <w:shd w:val="clear" w:color="auto" w:fill="auto"/>
+            <w:noWrap/>
+            <w:vAlign w:val="center"/>
+            <w:hideMark/>
+          </w:tcPr>
+          <w:p>
+            <w:pPr>
+              <w:spacing w:after="0" w:line="240" w:lineRule="auto"/>
+              <w:jc w:val="center"/>
+              <w:rPr>
+                <w:rFonts w:ascii="Calibri" w:eastAsia="Times New Roman" w:hAnsi="Calibri" w:cs="Calibri"/>
+                <w:color w:val="000000"/>
+                <w:kern w:val="0"/>
+                <w:lang w:val="pl-PL" w:eastAsia="pl-PL"/>
+                <w14:ligatures w14:val="none"/>
+              </w:rPr>
+            </w:pPr>
+            <w:r>
+              <w:rPr>
+                <w:rFonts w:ascii="Calibri" w:eastAsia="Times New Roman" w:hAnsi="Calibri" w:cs="Calibri"/>
+                <w:color w:val="000000"/>
+                <w:kern w:val="0"/>
+                <w:lang w:val="pl-PL" w:eastAsia="pl-PL"/>
+                <w14:ligatures w14:val="none"/>
+              </w:rPr>
+              <w:t>2,3140(11)</w:t>
+            </w:r>
+          </w:p>
+        </w:tc>
+        <w:tc>
+          <w:tcPr>
+            <w:tcW w:w="1109" w:type="dxa"/>
+            <w:tcBorders>
+              <w:top w:val="nil"/>
+              <w:left w:val="nil"/>
+              <w:bottom w:val="single" w:sz="4" w:space="0" w:color="auto"/>
+              <w:right w:val="single" w:sz="4" w:space="0" w:color="auto"/>
+            </w:tcBorders>
+            <w:shd w:val="clear" w:color="auto" w:fill="auto"/>
+            <w:noWrap/>
+            <w:vAlign w:val="center"/>
+            <w:hideMark/>
+          </w:tcPr>
+          <w:p>
+            <w:pPr>
+              <w:spacing w:after="0" w:line="240" w:lineRule="auto"/>
+              <w:jc w:val="center"/>
+              <w:rPr>
+                <w:rFonts w:ascii="Calibri" w:eastAsia="Times New Roman" w:hAnsi="Calibri" w:cs="Calibri"/>
+                <w:color w:val="000000"/>
+                <w:kern w:val="0"/>
+                <w:lang w:val="pl-PL" w:eastAsia="pl-PL"/>
+                <w14:ligatures w14:val="none"/>
+              </w:rPr>
+            </w:pPr>
+            <w:r>
+              <w:rPr>
+                <w:rFonts w:ascii="Calibri" w:eastAsia="Times New Roman" w:hAnsi="Calibri" w:cs="Calibri"/>
+                <w:color w:val="000000"/>
+                <w:kern w:val="0"/>
+                <w:lang w:val="pl-PL" w:eastAsia="pl-PL"/>
+                <w14:ligatures w14:val="none"/>
+              </w:rPr>
+              <w:t>2,4160(11)</w:t>
+            </w:r>
+          </w:p>
+        </w:tc>
+        <w:tc>
+          <w:tcPr>
+            <w:tcW w:w="720" w:type="dxa"/>
+            <w:tcBorders>
+              <w:top w:val="nil"/>
+              <w:left w:val="nil"/>
+              <w:bottom w:val="single" w:sz="4" w:space="0" w:color="auto"/>
+              <w:right w:val="single" w:sz="4" w:space="0" w:color="auto"/>
+            </w:tcBorders>
+            <w:shd w:val="clear" w:color="auto" w:fill="auto"/>
+            <w:noWrap/>
+            <w:vAlign w:val="center"/>
+            <w:hideMark/>
+          </w:tcPr>
+          <w:p>
+            <w:pPr>
+              <w:spacing w:after="0" w:line="240" w:lineRule="auto"/>
+              <w:jc w:val="center"/>
+              <w:rPr>
+                <w:rFonts w:ascii="Calibri" w:eastAsia="Times New Roman" w:hAnsi="Calibri" w:cs="Calibri"/>
+                <w:color w:val="000000"/>
+                <w:kern w:val="0"/>
+                <w:lang w:val="pl-PL" w:eastAsia="pl-PL"/>
+                <w14:ligatures w14:val="none"/>
+              </w:rPr>
+            </w:pPr>
+            <w:r>
+              <w:rPr>
+                <w:rFonts w:ascii="Calibri" w:eastAsia="Times New Roman" w:hAnsi="Calibri" w:cs="Calibri"/>
+                <w:color w:val="000000"/>
+                <w:kern w:val="0"/>
+                <w:lang w:val="pl-PL" w:eastAsia="pl-PL"/>
+                <w14:ligatures w14:val="none"/>
+              </w:rPr>
+              <w:t>0,103</w:t>
+            </w:r>
+          </w:p>
+        </w:tc>
+        <w:tc>
+          <w:tcPr>
+            <w:tcW w:w="720" w:type="dxa"/>
+            <w:tcBorders>
+              <w:top w:val="nil"/>
+              <w:left w:val="nil"/>
+              <w:bottom w:val="single" w:sz="4" w:space="0" w:color="auto"/>
+              <w:right w:val="single" w:sz="4" w:space="0" w:color="auto"/>
+            </w:tcBorders>
+            <w:shd w:val="clear" w:color="auto" w:fill="auto"/>
+            <w:noWrap/>
+            <w:vAlign w:val="center"/>
+            <w:hideMark/>
+          </w:tcPr>
+          <w:p>
+            <w:pPr>
+              <w:spacing w:after="0" w:line="240" w:lineRule="auto"/>
+              <w:jc w:val="center"/>
+              <w:rPr>
+                <w:rFonts w:ascii="Calibri" w:eastAsia="Times New Roman" w:hAnsi="Calibri" w:cs="Calibri"/>
+                <w:color w:val="000000"/>
+                <w:kern w:val="0"/>
+                <w:lang w:val="pl-PL" w:eastAsia="pl-PL"/>
+                <w14:ligatures w14:val="none"/>
+              </w:rPr>
+            </w:pPr>
+            <w:r>
+              <w:rPr>
+                <w:rFonts w:ascii="Calibri" w:eastAsia="Times New Roman" w:hAnsi="Calibri" w:cs="Calibri"/>
+                <w:color w:val="000000"/>
+                <w:kern w:val="0"/>
+                <w:lang w:val="pl-PL" w:eastAsia="pl-PL"/>
+                <w14:ligatures w14:val="none"/>
+              </w:rPr>
+              <w:t>0,1</w:t>
+            </w:r>
+          </w:p>
+        </w:tc>
+        <w:tc>
+          <w:tcPr>
+            <w:tcW w:w="720" w:type="dxa"/>
+            <w:tcBorders>
+              <w:top w:val="nil"/>
+              <w:left w:val="nil"/>
+              <w:bottom w:val="single" w:sz="4" w:space="0" w:color="auto"/>
+              <w:right w:val="single" w:sz="4" w:space="0" w:color="auto"/>
+            </w:tcBorders>
+            <w:shd w:val="clear" w:color="auto" w:fill="auto"/>
+            <w:noWrap/>
+            <w:vAlign w:val="center"/>
+            <w:hideMark/>
+          </w:tcPr>
+          <w:p>
+            <w:pPr>
+              <w:spacing w:after="0" w:line="240" w:lineRule="auto"/>
+              <w:jc w:val="center"/>
+              <w:rPr>
+                <w:rFonts w:ascii="Calibri" w:eastAsia="Times New Roman" w:hAnsi="Calibri" w:cs="Calibri"/>
+                <w:color w:val="000000"/>
+                <w:kern w:val="0"/>
+                <w:lang w:val="pl-PL" w:eastAsia="pl-PL"/>
+                <w14:ligatures w14:val="none"/>
+              </w:rPr>
+            </w:pPr>
+            <w:r>
+              <w:rPr>
+                <w:rFonts w:ascii="Calibri" w:eastAsia="Times New Roman" w:hAnsi="Calibri" w:cs="Calibri"/>
+                <w:color w:val="000000"/>
+                <w:kern w:val="0"/>
+                <w:lang w:val="pl-PL" w:eastAsia="pl-PL"/>
+                <w14:ligatures w14:val="none"/>
+              </w:rPr>
+              <w:t>0,102</w:t>
+            </w:r>
+          </w:p>
+        </w:tc>
+        <w:tc>
+          <w:tcPr>
+            <w:tcW w:w="1109" w:type="dxa"/>
+            <w:tcBorders>
+              <w:top w:val="nil"/>
+              <w:left w:val="nil"/>
+              <w:bottom w:val="single" w:sz="4" w:space="0" w:color="auto"/>
+              <w:right w:val="single" w:sz="4" w:space="0" w:color="auto"/>
+            </w:tcBorders>
+            <w:shd w:val="clear" w:color="auto" w:fill="auto"/>
+            <w:noWrap/>
+            <w:vAlign w:val="center"/>
+            <w:hideMark/>
+          </w:tcPr>
+          <w:p>
+            <w:pPr>
+              <w:spacing w:after="0" w:line="240" w:lineRule="auto"/>
+              <w:jc w:val="center"/>
+              <w:rPr>
+                <w:rFonts w:ascii="Calibri" w:eastAsia="Times New Roman" w:hAnsi="Calibri" w:cs="Calibri"/>
+                <w:color w:val="000000"/>
+                <w:kern w:val="0"/>
+                <w:lang w:val="pl-PL" w:eastAsia="pl-PL"/>
+                <w14:ligatures w14:val="none"/>
+              </w:rPr>
+            </w:pPr>
+            <w:r>
+              <w:rPr>
+                <w:rFonts w:ascii="Calibri" w:eastAsia="Times New Roman" w:hAnsi="Calibri" w:cs="Calibri"/>
+                <w:color w:val="000000"/>
+                <w:kern w:val="0"/>
+                <w:lang w:val="pl-PL" w:eastAsia="pl-PL"/>
+                <w14:ligatures w14:val="none"/>
+              </w:rPr>
+              <w:t>0,1017(18)</w:t>
+            </w:r>
+          </w:p>
+        </w:tc>
+        <w:tc>
+          <w:tcPr>
+            <w:tcW w:w="998" w:type="dxa"/>
+            <w:tcBorders>
+              <w:top w:val="nil"/>
+              <w:left w:val="nil"/>
+              <w:bottom w:val="single" w:sz="4" w:space="0" w:color="auto"/>
+              <w:right w:val="single" w:sz="4" w:space="0" w:color="auto"/>
+            </w:tcBorders>
+            <w:shd w:val="clear" w:color="auto" w:fill="auto"/>
+            <w:noWrap/>
+            <w:vAlign w:val="center"/>
+            <w:hideMark/>
+          </w:tcPr>
+          <w:p>
+            <w:pPr>
+              <w:spacing w:after="0" w:line="240" w:lineRule="auto"/>
+              <w:jc w:val="center"/>
+              <w:rPr>
+                <w:rFonts w:ascii="Calibri" w:eastAsia="Times New Roman" w:hAnsi="Calibri" w:cs="Calibri"/>
+                <w:color w:val="000000"/>
+                <w:kern w:val="0"/>
+                <w:lang w:val="pl-PL" w:eastAsia="pl-PL"/>
+                <w14:ligatures w14:val="none"/>
+              </w:rPr>
+            </w:pPr>
+            <w:r>
+              <w:rPr>
+                <w:rFonts w:ascii="Calibri" w:eastAsia="Times New Roman" w:hAnsi="Calibri" w:cs="Calibri"/>
+                <w:color w:val="000000"/>
+                <w:kern w:val="0"/>
+                <w:lang w:val="pl-PL" w:eastAsia="pl-PL"/>
+                <w14:ligatures w14:val="none"/>
+              </w:rPr>
+              <w:t>345,7(62)</w:t>
+            </w:r>
+          </w:p>
+        </w:tc>
+      </w:tr>
+      <w:tr>
+        <w:trPr>
+          <w:trHeight w:val="300"/>
+          <w:jc w:val="center"/>
+        </w:trPr>
+        <w:tc>
+          <w:tcPr>
+            <w:tcW w:w="349" w:type="dxa"/>
+            <w:tcBorders>
+              <w:top w:val="nil"/>
+              <w:left w:val="single" w:sz="4" w:space="0" w:color="auto"/>
+              <w:bottom w:val="single" w:sz="4" w:space="0" w:color="auto"/>
+              <w:right w:val="single" w:sz="4" w:space="0" w:color="auto"/>
+            </w:tcBorders>
+            <w:shd w:val="clear" w:color="auto" w:fill="auto"/>
+            <w:noWrap/>
+            <w:vAlign w:val="center"/>
+            <w:hideMark/>
+          </w:tcPr>
+          <w:p>
+            <w:pPr>
+              <w:spacing w:after="0" w:line="240" w:lineRule="auto"/>
+              <w:jc w:val="center"/>
+              <w:rPr>
+                <w:rFonts w:ascii="Calibri" w:eastAsia="Times New Roman" w:hAnsi="Calibri" w:cs="Calibri"/>
+                <w:color w:val="000000"/>
+                <w:kern w:val="0"/>
+                <w:lang w:val="pl-PL" w:eastAsia="pl-PL"/>
+                <w14:ligatures w14:val="none"/>
+              </w:rPr>
+            </w:pPr>
+            <w:r>
+              <w:rPr>
+                <w:rFonts w:ascii="Calibri" w:eastAsia="Times New Roman" w:hAnsi="Calibri" w:cs="Calibri"/>
+                <w:color w:val="000000"/>
+                <w:kern w:val="0"/>
+                <w:lang w:val="pl-PL" w:eastAsia="pl-PL"/>
+                <w14:ligatures w14:val="none"/>
+              </w:rPr>
+              <w:t>4</w:t>
+            </w:r>
+          </w:p>
+        </w:tc>
+        <w:tc>
+          <w:tcPr>
+            <w:tcW w:w="1109" w:type="dxa"/>
+            <w:tcBorders>
+              <w:top w:val="nil"/>
+              <w:left w:val="nil"/>
+              <w:bottom w:val="single" w:sz="4" w:space="0" w:color="auto"/>
+              <w:right w:val="single" w:sz="4" w:space="0" w:color="auto"/>
+            </w:tcBorders>
+            <w:shd w:val="clear" w:color="auto" w:fill="auto"/>
+            <w:noWrap/>
+            <w:vAlign w:val="center"/>
+            <w:hideMark/>
+          </w:tcPr>
+          <w:p>
+            <w:pPr>
+              <w:spacing w:after="0" w:line="240" w:lineRule="auto"/>
+              <w:jc w:val="center"/>
+              <w:rPr>
+                <w:rFonts w:ascii="Calibri" w:eastAsia="Times New Roman" w:hAnsi="Calibri" w:cs="Calibri"/>
+                <w:color w:val="000000"/>
+                <w:kern w:val="0"/>
+                <w:lang w:val="pl-PL" w:eastAsia="pl-PL"/>
+                <w14:ligatures w14:val="none"/>
+              </w:rPr>
+            </w:pPr>
+            <w:r>
+              <w:rPr>
+                <w:rFonts w:ascii="Calibri" w:eastAsia="Times New Roman" w:hAnsi="Calibri" w:cs="Calibri"/>
+                <w:color w:val="000000"/>
+                <w:kern w:val="0"/>
+                <w:lang w:val="pl-PL" w:eastAsia="pl-PL"/>
+                <w14:ligatures w14:val="none"/>
+              </w:rPr>
+              <w:t>1800,0(27)</w:t>
+            </w:r>
+          </w:p>
+        </w:tc>
+        <w:tc>
+          <w:tcPr>
+            <w:tcW w:w="1109" w:type="dxa"/>
+            <w:tcBorders>
+              <w:top w:val="nil"/>
+              <w:left w:val="nil"/>
+              <w:bottom w:val="single" w:sz="4" w:space="0" w:color="auto"/>
+              <w:right w:val="single" w:sz="4" w:space="0" w:color="auto"/>
+            </w:tcBorders>
+            <w:shd w:val="clear" w:color="auto" w:fill="auto"/>
+            <w:noWrap/>
+            <w:vAlign w:val="center"/>
+            <w:hideMark/>
+          </w:tcPr>
+          <w:p>
+            <w:pPr>
+              <w:spacing w:after="0" w:line="240" w:lineRule="auto"/>
+              <w:jc w:val="center"/>
+              <w:rPr>
+                <w:rFonts w:ascii="Calibri" w:eastAsia="Times New Roman" w:hAnsi="Calibri" w:cs="Calibri"/>
+                <w:color w:val="000000"/>
+                <w:kern w:val="0"/>
+                <w:lang w:val="pl-PL" w:eastAsia="pl-PL"/>
+                <w14:ligatures w14:val="none"/>
+              </w:rPr>
+            </w:pPr>
+            <w:r>
+              <w:rPr>
+                <w:rFonts w:ascii="Calibri" w:eastAsia="Times New Roman" w:hAnsi="Calibri" w:cs="Calibri"/>
+                <w:color w:val="000000"/>
+                <w:kern w:val="0"/>
+                <w:lang w:val="pl-PL" w:eastAsia="pl-PL"/>
+                <w14:ligatures w14:val="none"/>
+              </w:rPr>
+              <w:t>2,1040(11)</w:t>
+            </w:r>
+          </w:p>
+        </w:tc>
+        <w:tc>
+          <w:tcPr>
+            <w:tcW w:w="1109" w:type="dxa"/>
+            <w:tcBorders>
+              <w:top w:val="nil"/>
+              <w:left w:val="nil"/>
+              <w:bottom w:val="single" w:sz="4" w:space="0" w:color="auto"/>
+              <w:right w:val="single" w:sz="4" w:space="0" w:color="auto"/>
+            </w:tcBorders>
+            <w:shd w:val="clear" w:color="auto" w:fill="auto"/>
+            <w:noWrap/>
+            <w:vAlign w:val="center"/>
+            <w:hideMark/>
+          </w:tcPr>
+          <w:p>
+            <w:pPr>
+              <w:spacing w:after="0" w:line="240" w:lineRule="auto"/>
+              <w:jc w:val="center"/>
+              <w:rPr>
+                <w:rFonts w:ascii="Calibri" w:eastAsia="Times New Roman" w:hAnsi="Calibri" w:cs="Calibri"/>
+                <w:color w:val="000000"/>
+                <w:kern w:val="0"/>
+                <w:lang w:val="pl-PL" w:eastAsia="pl-PL"/>
+                <w14:ligatures w14:val="none"/>
+              </w:rPr>
+            </w:pPr>
+            <w:r>
+              <w:rPr>
+                <w:rFonts w:ascii="Calibri" w:eastAsia="Times New Roman" w:hAnsi="Calibri" w:cs="Calibri"/>
+                <w:color w:val="000000"/>
+                <w:kern w:val="0"/>
+                <w:lang w:val="pl-PL" w:eastAsia="pl-PL"/>
+                <w14:ligatures w14:val="none"/>
+              </w:rPr>
+              <w:t>2,2000(11)</w:t>
+            </w:r>
+          </w:p>
+        </w:tc>
+        <w:tc>
+          <w:tcPr>
+            <w:tcW w:w="1109" w:type="dxa"/>
+            <w:tcBorders>
+              <w:top w:val="nil"/>
+              <w:left w:val="nil"/>
+              <w:bottom w:val="single" w:sz="4" w:space="0" w:color="auto"/>
+              <w:right w:val="single" w:sz="4" w:space="0" w:color="auto"/>
+            </w:tcBorders>
+            <w:shd w:val="clear" w:color="auto" w:fill="auto"/>
+            <w:noWrap/>
+            <w:vAlign w:val="center"/>
+            <w:hideMark/>
+          </w:tcPr>
+          <w:p>
+            <w:pPr>
+              <w:spacing w:after="0" w:line="240" w:lineRule="auto"/>
+              <w:jc w:val="center"/>
+              <w:rPr>
+                <w:rFonts w:ascii="Calibri" w:eastAsia="Times New Roman" w:hAnsi="Calibri" w:cs="Calibri"/>
+                <w:color w:val="000000"/>
+                <w:kern w:val="0"/>
+                <w:lang w:val="pl-PL" w:eastAsia="pl-PL"/>
+                <w14:ligatures w14:val="none"/>
+              </w:rPr>
+            </w:pPr>
+            <w:r>
+              <w:rPr>
+                <w:rFonts w:ascii="Calibri" w:eastAsia="Times New Roman" w:hAnsi="Calibri" w:cs="Calibri"/>
+                <w:color w:val="000000"/>
+                <w:kern w:val="0"/>
+                <w:lang w:val="pl-PL" w:eastAsia="pl-PL"/>
+                <w14:ligatures w14:val="none"/>
+              </w:rPr>
+              <w:t>2,2950(11)</w:t>
+            </w:r>
+          </w:p>
+        </w:tc>
+        <w:tc>
+          <w:tcPr>
+            <w:tcW w:w="1109" w:type="dxa"/>
+            <w:tcBorders>
+              <w:top w:val="nil"/>
+              <w:left w:val="nil"/>
+              <w:bottom w:val="single" w:sz="4" w:space="0" w:color="auto"/>
+              <w:right w:val="single" w:sz="4" w:space="0" w:color="auto"/>
+            </w:tcBorders>
+            <w:shd w:val="clear" w:color="auto" w:fill="auto"/>
+            <w:noWrap/>
+            <w:vAlign w:val="center"/>
+            <w:hideMark/>
+          </w:tcPr>
+          <w:p>
+            <w:pPr>
+              <w:spacing w:after="0" w:line="240" w:lineRule="auto"/>
+              <w:jc w:val="center"/>
+              <w:rPr>
+                <w:rFonts w:ascii="Calibri" w:eastAsia="Times New Roman" w:hAnsi="Calibri" w:cs="Calibri"/>
+                <w:color w:val="000000"/>
+                <w:kern w:val="0"/>
+                <w:lang w:val="pl-PL" w:eastAsia="pl-PL"/>
+                <w14:ligatures w14:val="none"/>
+              </w:rPr>
+            </w:pPr>
+            <w:r>
+              <w:rPr>
+                <w:rFonts w:ascii="Calibri" w:eastAsia="Times New Roman" w:hAnsi="Calibri" w:cs="Calibri"/>
+                <w:color w:val="000000"/>
+                <w:kern w:val="0"/>
+                <w:lang w:val="pl-PL" w:eastAsia="pl-PL"/>
+                <w14:ligatures w14:val="none"/>
+              </w:rPr>
+              <w:t>2,3910(11)</w:t>
+            </w:r>
+          </w:p>
+        </w:tc>
+        <w:tc>
+          <w:tcPr>
+            <w:tcW w:w="720" w:type="dxa"/>
+            <w:tcBorders>
+              <w:top w:val="nil"/>
+              <w:left w:val="nil"/>
+              <w:bottom w:val="single" w:sz="4" w:space="0" w:color="auto"/>
+              <w:right w:val="single" w:sz="4" w:space="0" w:color="auto"/>
+            </w:tcBorders>
+            <w:shd w:val="clear" w:color="auto" w:fill="auto"/>
+            <w:noWrap/>
+            <w:vAlign w:val="center"/>
+            <w:hideMark/>
+          </w:tcPr>
+          <w:p>
+            <w:pPr>
+              <w:spacing w:after="0" w:line="240" w:lineRule="auto"/>
+              <w:jc w:val="center"/>
+              <w:rPr>
+                <w:rFonts w:ascii="Calibri" w:eastAsia="Times New Roman" w:hAnsi="Calibri" w:cs="Calibri"/>
+                <w:color w:val="000000"/>
+                <w:kern w:val="0"/>
+                <w:lang w:val="pl-PL" w:eastAsia="pl-PL"/>
+                <w14:ligatures w14:val="none"/>
+              </w:rPr>
+            </w:pPr>
+            <w:r>
+              <w:rPr>
+                <w:rFonts w:ascii="Calibri" w:eastAsia="Times New Roman" w:hAnsi="Calibri" w:cs="Calibri"/>
+                <w:color w:val="000000"/>
+                <w:kern w:val="0"/>
+                <w:lang w:val="pl-PL" w:eastAsia="pl-PL"/>
+                <w14:ligatures w14:val="none"/>
+              </w:rPr>
+              <w:t>0,096</w:t>
+            </w:r>
+          </w:p>
+        </w:tc>
+        <w:tc>
+          <w:tcPr>
+            <w:tcW w:w="720" w:type="dxa"/>
+            <w:tcBorders>
+              <w:top w:val="nil"/>
+              <w:left w:val="nil"/>
+              <w:bottom w:val="single" w:sz="4" w:space="0" w:color="auto"/>
+              <w:right w:val="single" w:sz="4" w:space="0" w:color="auto"/>
+            </w:tcBorders>
+            <w:shd w:val="clear" w:color="auto" w:fill="auto"/>
+            <w:noWrap/>
+            <w:vAlign w:val="center"/>
+            <w:hideMark/>
+          </w:tcPr>
+          <w:p>
+            <w:pPr>
+              <w:spacing w:after="0" w:line="240" w:lineRule="auto"/>
+              <w:jc w:val="center"/>
+              <w:rPr>
+                <w:rFonts w:ascii="Calibri" w:eastAsia="Times New Roman" w:hAnsi="Calibri" w:cs="Calibri"/>
+                <w:color w:val="000000"/>
+                <w:kern w:val="0"/>
+                <w:lang w:val="pl-PL" w:eastAsia="pl-PL"/>
+                <w14:ligatures w14:val="none"/>
+              </w:rPr>
+            </w:pPr>
+            <w:r>
+              <w:rPr>
+                <w:rFonts w:ascii="Calibri" w:eastAsia="Times New Roman" w:hAnsi="Calibri" w:cs="Calibri"/>
+                <w:color w:val="000000"/>
+                <w:kern w:val="0"/>
+                <w:lang w:val="pl-PL" w:eastAsia="pl-PL"/>
+                <w14:ligatures w14:val="none"/>
+              </w:rPr>
+              <w:t>0,095</w:t>
+            </w:r>
+          </w:p>
+        </w:tc>
+        <w:tc>
+          <w:tcPr>
+            <w:tcW w:w="720" w:type="dxa"/>
+            <w:tcBorders>
+              <w:top w:val="nil"/>
+              <w:left w:val="nil"/>
+              <w:bottom w:val="single" w:sz="4" w:space="0" w:color="auto"/>
+              <w:right w:val="single" w:sz="4" w:space="0" w:color="auto"/>
+            </w:tcBorders>
+            <w:shd w:val="clear" w:color="auto" w:fill="auto"/>
+            <w:noWrap/>
+            <w:vAlign w:val="center"/>
+            <w:hideMark/>
+          </w:tcPr>
+          <w:p>
+            <w:pPr>
+              <w:spacing w:after="0" w:line="240" w:lineRule="auto"/>
+              <w:jc w:val="center"/>
+              <w:rPr>
+                <w:rFonts w:ascii="Calibri" w:eastAsia="Times New Roman" w:hAnsi="Calibri" w:cs="Calibri"/>
+                <w:color w:val="000000"/>
+                <w:kern w:val="0"/>
+                <w:lang w:val="pl-PL" w:eastAsia="pl-PL"/>
+                <w14:ligatures w14:val="none"/>
+              </w:rPr>
+            </w:pPr>
+            <w:r>
+              <w:rPr>
+                <w:rFonts w:ascii="Calibri" w:eastAsia="Times New Roman" w:hAnsi="Calibri" w:cs="Calibri"/>
+                <w:color w:val="000000"/>
+                <w:kern w:val="0"/>
+                <w:lang w:val="pl-PL" w:eastAsia="pl-PL"/>
+                <w14:ligatures w14:val="none"/>
+              </w:rPr>
+              <w:t>0,096</w:t>
+            </w:r>
+          </w:p>
+        </w:tc>
+        <w:tc>
+          <w:tcPr>
+            <w:tcW w:w="1109" w:type="dxa"/>
+            <w:tcBorders>
+              <w:top w:val="nil"/>
+              <w:left w:val="nil"/>
+              <w:bottom w:val="single" w:sz="4" w:space="0" w:color="auto"/>
+              <w:right w:val="single" w:sz="4" w:space="0" w:color="auto"/>
+            </w:tcBorders>
+            <w:shd w:val="clear" w:color="auto" w:fill="auto"/>
+            <w:noWrap/>
+            <w:vAlign w:val="center"/>
+            <w:hideMark/>
+          </w:tcPr>
+          <w:p>
+            <w:pPr>
+              <w:spacing w:after="0" w:line="240" w:lineRule="auto"/>
+              <w:jc w:val="center"/>
+              <w:rPr>
+                <w:rFonts w:ascii="Calibri" w:eastAsia="Times New Roman" w:hAnsi="Calibri" w:cs="Calibri"/>
+                <w:color w:val="000000"/>
+                <w:kern w:val="0"/>
+                <w:lang w:val="pl-PL" w:eastAsia="pl-PL"/>
+                <w14:ligatures w14:val="none"/>
+              </w:rPr>
+            </w:pPr>
+            <w:r>
+              <w:rPr>
+                <w:rFonts w:ascii="Calibri" w:eastAsia="Times New Roman" w:hAnsi="Calibri" w:cs="Calibri"/>
+                <w:color w:val="000000"/>
+                <w:kern w:val="0"/>
+                <w:lang w:val="pl-PL" w:eastAsia="pl-PL"/>
+                <w14:ligatures w14:val="none"/>
+              </w:rPr>
+              <w:t>0,0957(12)</w:t>
+            </w:r>
+          </w:p>
+        </w:tc>
+        <w:tc>
+          <w:tcPr>
+            <w:tcW w:w="998" w:type="dxa"/>
+            <w:tcBorders>
+              <w:top w:val="nil"/>
+              <w:left w:val="nil"/>
+              <w:bottom w:val="single" w:sz="4" w:space="0" w:color="auto"/>
+              <w:right w:val="single" w:sz="4" w:space="0" w:color="auto"/>
+            </w:tcBorders>
+            <w:shd w:val="clear" w:color="auto" w:fill="auto"/>
+            <w:noWrap/>
+            <w:vAlign w:val="center"/>
+            <w:hideMark/>
+          </w:tcPr>
+          <w:p>
+            <w:pPr>
+              <w:spacing w:after="0" w:line="240" w:lineRule="auto"/>
+              <w:jc w:val="center"/>
+              <w:rPr>
+                <w:rFonts w:ascii="Calibri" w:eastAsia="Times New Roman" w:hAnsi="Calibri" w:cs="Calibri"/>
+                <w:color w:val="000000"/>
+                <w:kern w:val="0"/>
+                <w:lang w:val="pl-PL" w:eastAsia="pl-PL"/>
+                <w14:ligatures w14:val="none"/>
+              </w:rPr>
+            </w:pPr>
+            <w:r>
+              <w:rPr>
+                <w:rFonts w:ascii="Calibri" w:eastAsia="Times New Roman" w:hAnsi="Calibri" w:cs="Calibri"/>
+                <w:color w:val="000000"/>
+                <w:kern w:val="0"/>
+                <w:lang w:val="pl-PL" w:eastAsia="pl-PL"/>
+                <w14:ligatures w14:val="none"/>
+              </w:rPr>
+              <w:t>344,4(46)</w:t>
+            </w:r>
+          </w:p>
+        </w:tc>
+      </w:tr>
+      <w:tr>
+        <w:trPr>
+          <w:trHeight w:val="300"/>
+          <w:jc w:val="center"/>
+        </w:trPr>
+        <w:tc>
+          <w:tcPr>
+            <w:tcW w:w="349" w:type="dxa"/>
+            <w:tcBorders>
+              <w:top w:val="nil"/>
+              <w:left w:val="single" w:sz="4" w:space="0" w:color="auto"/>
+              <w:bottom w:val="single" w:sz="4" w:space="0" w:color="auto"/>
+              <w:right w:val="single" w:sz="4" w:space="0" w:color="auto"/>
+            </w:tcBorders>
+            <w:shd w:val="clear" w:color="auto" w:fill="auto"/>
+            <w:noWrap/>
+            <w:vAlign w:val="center"/>
+            <w:hideMark/>
+          </w:tcPr>
+          <w:p>
+            <w:pPr>
+              <w:spacing w:after="0" w:line="240" w:lineRule="auto"/>
+              <w:jc w:val="center"/>
+              <w:rPr>
+                <w:rFonts w:ascii="Calibri" w:eastAsia="Times New Roman" w:hAnsi="Calibri" w:cs="Calibri"/>
+                <w:color w:val="000000"/>
+                <w:kern w:val="0"/>
+                <w:lang w:val="pl-PL" w:eastAsia="pl-PL"/>
+                <w14:ligatures w14:val="none"/>
+              </w:rPr>
+            </w:pPr>
+            <w:r>
+              <w:rPr>
+                <w:rFonts w:ascii="Calibri" w:eastAsia="Times New Roman" w:hAnsi="Calibri" w:cs="Calibri"/>
+                <w:color w:val="000000"/>
+                <w:kern w:val="0"/>
+                <w:lang w:val="pl-PL" w:eastAsia="pl-PL"/>
+                <w14:ligatures w14:val="none"/>
+              </w:rPr>
+              <w:t>5</w:t>
+            </w:r>
+          </w:p>
+        </w:tc>
+        <w:tc>
+          <w:tcPr>
+            <w:tcW w:w="1109" w:type="dxa"/>
+            <w:tcBorders>
+              <w:top w:val="nil"/>
+              <w:left w:val="nil"/>
+              <w:bottom w:val="single" w:sz="4" w:space="0" w:color="auto"/>
+              <w:right w:val="single" w:sz="4" w:space="0" w:color="auto"/>
+            </w:tcBorders>
+            <w:shd w:val="clear" w:color="auto" w:fill="auto"/>
+            <w:noWrap/>
+            <w:vAlign w:val="center"/>
+            <w:hideMark/>
+          </w:tcPr>
+          <w:p>
+            <w:pPr>
+              <w:spacing w:after="0" w:line="240" w:lineRule="auto"/>
+              <w:jc w:val="center"/>
+              <w:rPr>
+                <w:rFonts w:ascii="Calibri" w:eastAsia="Times New Roman" w:hAnsi="Calibri" w:cs="Calibri"/>
+                <w:color w:val="000000"/>
+                <w:kern w:val="0"/>
+                <w:lang w:val="pl-PL" w:eastAsia="pl-PL"/>
+                <w14:ligatures w14:val="none"/>
+              </w:rPr>
+            </w:pPr>
+            <w:r>
+              <w:rPr>
+                <w:rFonts w:ascii="Calibri" w:eastAsia="Times New Roman" w:hAnsi="Calibri" w:cs="Calibri"/>
+                <w:color w:val="000000"/>
+                <w:kern w:val="0"/>
+                <w:lang w:val="pl-PL" w:eastAsia="pl-PL"/>
+                <w14:ligatures w14:val="none"/>
+              </w:rPr>
+              <w:t>1900,0(28)</w:t>
+            </w:r>
+          </w:p>
+        </w:tc>
+        <w:tc>
+          <w:tcPr>
+            <w:tcW w:w="1109" w:type="dxa"/>
+            <w:tcBorders>
+              <w:top w:val="nil"/>
+              <w:left w:val="nil"/>
+              <w:bottom w:val="single" w:sz="4" w:space="0" w:color="auto"/>
+              <w:right w:val="single" w:sz="4" w:space="0" w:color="auto"/>
+            </w:tcBorders>
+            <w:shd w:val="clear" w:color="auto" w:fill="auto"/>
+            <w:noWrap/>
+            <w:vAlign w:val="center"/>
+            <w:hideMark/>
+          </w:tcPr>
+          <w:p>
+            <w:pPr>
+              <w:spacing w:after="0" w:line="240" w:lineRule="auto"/>
+              <w:jc w:val="center"/>
+              <w:rPr>
+                <w:rFonts w:ascii="Calibri" w:eastAsia="Times New Roman" w:hAnsi="Calibri" w:cs="Calibri"/>
+                <w:color w:val="000000"/>
+                <w:kern w:val="0"/>
+                <w:lang w:val="pl-PL" w:eastAsia="pl-PL"/>
+                <w14:ligatures w14:val="none"/>
+              </w:rPr>
+            </w:pPr>
+            <w:r>
+              <w:rPr>
+                <w:rFonts w:ascii="Calibri" w:eastAsia="Times New Roman" w:hAnsi="Calibri" w:cs="Calibri"/>
+                <w:color w:val="000000"/>
+                <w:kern w:val="0"/>
+                <w:lang w:val="pl-PL" w:eastAsia="pl-PL"/>
+                <w14:ligatures w14:val="none"/>
+              </w:rPr>
+              <w:t>2,0970(11)</w:t>
+            </w:r>
+          </w:p>
+        </w:tc>
+        <w:tc>
+          <w:tcPr>
+            <w:tcW w:w="1109" w:type="dxa"/>
+            <w:tcBorders>
+              <w:top w:val="nil"/>
+              <w:left w:val="nil"/>
+              <w:bottom w:val="single" w:sz="4" w:space="0" w:color="auto"/>
+              <w:right w:val="single" w:sz="4" w:space="0" w:color="auto"/>
+            </w:tcBorders>
+            <w:shd w:val="clear" w:color="auto" w:fill="auto"/>
+            <w:noWrap/>
+            <w:vAlign w:val="center"/>
+            <w:hideMark/>
+          </w:tcPr>
+          <w:p>
+            <w:pPr>
+              <w:spacing w:after="0" w:line="240" w:lineRule="auto"/>
+              <w:jc w:val="center"/>
+              <w:rPr>
+                <w:rFonts w:ascii="Calibri" w:eastAsia="Times New Roman" w:hAnsi="Calibri" w:cs="Calibri"/>
+                <w:color w:val="000000"/>
+                <w:kern w:val="0"/>
+                <w:lang w:val="pl-PL" w:eastAsia="pl-PL"/>
+                <w14:ligatures w14:val="none"/>
+              </w:rPr>
+            </w:pPr>
+            <w:r>
+              <w:rPr>
+                <w:rFonts w:ascii="Calibri" w:eastAsia="Times New Roman" w:hAnsi="Calibri" w:cs="Calibri"/>
+                <w:color w:val="000000"/>
+                <w:kern w:val="0"/>
+                <w:lang w:val="pl-PL" w:eastAsia="pl-PL"/>
+                <w14:ligatures w14:val="none"/>
+              </w:rPr>
+              <w:t>2,1880(11)</w:t>
+            </w:r>
+          </w:p>
+        </w:tc>
+        <w:tc>
+          <w:tcPr>
+            <w:tcW w:w="1109" w:type="dxa"/>
+            <w:tcBorders>
+              <w:top w:val="nil"/>
+              <w:left w:val="nil"/>
+              <w:bottom w:val="single" w:sz="4" w:space="0" w:color="auto"/>
+              <w:right w:val="single" w:sz="4" w:space="0" w:color="auto"/>
+            </w:tcBorders>
+            <w:shd w:val="clear" w:color="auto" w:fill="auto"/>
+            <w:noWrap/>
+            <w:vAlign w:val="center"/>
+            <w:hideMark/>
+          </w:tcPr>
+          <w:p>
+            <w:pPr>
+              <w:spacing w:after="0" w:line="240" w:lineRule="auto"/>
+              <w:jc w:val="center"/>
+              <w:rPr>
+                <w:rFonts w:ascii="Calibri" w:eastAsia="Times New Roman" w:hAnsi="Calibri" w:cs="Calibri"/>
+                <w:color w:val="000000"/>
+                <w:kern w:val="0"/>
+                <w:lang w:val="pl-PL" w:eastAsia="pl-PL"/>
+                <w14:ligatures w14:val="none"/>
+              </w:rPr>
+            </w:pPr>
+            <w:r>
+              <w:rPr>
+                <w:rFonts w:ascii="Calibri" w:eastAsia="Times New Roman" w:hAnsi="Calibri" w:cs="Calibri"/>
+                <w:color w:val="000000"/>
+                <w:kern w:val="0"/>
+                <w:lang w:val="pl-PL" w:eastAsia="pl-PL"/>
+                <w14:ligatures w14:val="none"/>
+              </w:rPr>
+              <w:t>2,2790(11)</w:t>
+            </w:r>
+          </w:p>
+        </w:tc>
+        <w:tc>
+          <w:tcPr>
+            <w:tcW w:w="1109" w:type="dxa"/>
+            <w:tcBorders>
+              <w:top w:val="nil"/>
+              <w:left w:val="nil"/>
+              <w:bottom w:val="single" w:sz="4" w:space="0" w:color="auto"/>
+              <w:right w:val="single" w:sz="4" w:space="0" w:color="auto"/>
+            </w:tcBorders>
+            <w:shd w:val="clear" w:color="auto" w:fill="auto"/>
+            <w:noWrap/>
+            <w:vAlign w:val="center"/>
+            <w:hideMark/>
+          </w:tcPr>
+          <w:p>
+            <w:pPr>
+              <w:spacing w:after="0" w:line="240" w:lineRule="auto"/>
+              <w:jc w:val="center"/>
+              <w:rPr>
+                <w:rFonts w:ascii="Calibri" w:eastAsia="Times New Roman" w:hAnsi="Calibri" w:cs="Calibri"/>
+                <w:color w:val="000000"/>
+                <w:kern w:val="0"/>
+                <w:lang w:val="pl-PL" w:eastAsia="pl-PL"/>
+                <w14:ligatures w14:val="none"/>
+              </w:rPr>
+            </w:pPr>
+            <w:r>
+              <w:rPr>
+                <w:rFonts w:ascii="Calibri" w:eastAsia="Times New Roman" w:hAnsi="Calibri" w:cs="Calibri"/>
+                <w:color w:val="000000"/>
+                <w:kern w:val="0"/>
+                <w:lang w:val="pl-PL" w:eastAsia="pl-PL"/>
+                <w14:ligatures w14:val="none"/>
+              </w:rPr>
+              <w:t>2,3700(11)</w:t>
+            </w:r>
+          </w:p>
+        </w:tc>
+        <w:tc>
+          <w:tcPr>
+            <w:tcW w:w="720" w:type="dxa"/>
+            <w:tcBorders>
+              <w:top w:val="nil"/>
+              <w:left w:val="nil"/>
+              <w:bottom w:val="single" w:sz="4" w:space="0" w:color="auto"/>
+              <w:right w:val="single" w:sz="4" w:space="0" w:color="auto"/>
+            </w:tcBorders>
+            <w:shd w:val="clear" w:color="auto" w:fill="auto"/>
+            <w:noWrap/>
+            <w:vAlign w:val="center"/>
+            <w:hideMark/>
+          </w:tcPr>
+          <w:p>
+            <w:pPr>
+              <w:spacing w:after="0" w:line="240" w:lineRule="auto"/>
+              <w:jc w:val="center"/>
+              <w:rPr>
+                <w:rFonts w:ascii="Calibri" w:eastAsia="Times New Roman" w:hAnsi="Calibri" w:cs="Calibri"/>
+                <w:color w:val="000000"/>
+                <w:kern w:val="0"/>
+                <w:lang w:val="pl-PL" w:eastAsia="pl-PL"/>
+                <w14:ligatures w14:val="none"/>
+              </w:rPr>
+            </w:pPr>
+            <w:r>
+              <w:rPr>
+                <w:rFonts w:ascii="Calibri" w:eastAsia="Times New Roman" w:hAnsi="Calibri" w:cs="Calibri"/>
+                <w:color w:val="000000"/>
+                <w:kern w:val="0"/>
+                <w:lang w:val="pl-PL" w:eastAsia="pl-PL"/>
+                <w14:ligatures w14:val="none"/>
+              </w:rPr>
+              <w:t>0,091</w:t>
+            </w:r>
+          </w:p>
+        </w:tc>
+        <w:tc>
+          <w:tcPr>
+            <w:tcW w:w="720" w:type="dxa"/>
+            <w:tcBorders>
+              <w:top w:val="nil"/>
+              <w:left w:val="nil"/>
+              <w:bottom w:val="single" w:sz="4" w:space="0" w:color="auto"/>
+              <w:right w:val="single" w:sz="4" w:space="0" w:color="auto"/>
+            </w:tcBorders>
+            <w:shd w:val="clear" w:color="auto" w:fill="auto"/>
+            <w:noWrap/>
+            <w:vAlign w:val="center"/>
+            <w:hideMark/>
+          </w:tcPr>
+          <w:p>
+            <w:pPr>
+              <w:spacing w:after="0" w:line="240" w:lineRule="auto"/>
+              <w:jc w:val="center"/>
+              <w:rPr>
+                <w:rFonts w:ascii="Calibri" w:eastAsia="Times New Roman" w:hAnsi="Calibri" w:cs="Calibri"/>
+                <w:color w:val="000000"/>
+                <w:kern w:val="0"/>
+                <w:lang w:val="pl-PL" w:eastAsia="pl-PL"/>
+                <w14:ligatures w14:val="none"/>
+              </w:rPr>
+            </w:pPr>
+            <w:r>
+              <w:rPr>
+                <w:rFonts w:ascii="Calibri" w:eastAsia="Times New Roman" w:hAnsi="Calibri" w:cs="Calibri"/>
+                <w:color w:val="000000"/>
+                <w:kern w:val="0"/>
+                <w:lang w:val="pl-PL" w:eastAsia="pl-PL"/>
+                <w14:ligatures w14:val="none"/>
+              </w:rPr>
+              <w:t>0,091</w:t>
+            </w:r>
+          </w:p>
+        </w:tc>
+        <w:tc>
+          <w:tcPr>
+            <w:tcW w:w="720" w:type="dxa"/>
+            <w:tcBorders>
+              <w:top w:val="nil"/>
+              <w:left w:val="nil"/>
+              <w:bottom w:val="single" w:sz="4" w:space="0" w:color="auto"/>
+              <w:right w:val="single" w:sz="4" w:space="0" w:color="auto"/>
+            </w:tcBorders>
+            <w:shd w:val="clear" w:color="auto" w:fill="auto"/>
+            <w:noWrap/>
+            <w:vAlign w:val="center"/>
+            <w:hideMark/>
+          </w:tcPr>
+          <w:p>
+            <w:pPr>
+              <w:spacing w:after="0" w:line="240" w:lineRule="auto"/>
+              <w:jc w:val="center"/>
+              <w:rPr>
+                <w:rFonts w:ascii="Calibri" w:eastAsia="Times New Roman" w:hAnsi="Calibri" w:cs="Calibri"/>
+                <w:color w:val="000000"/>
+                <w:kern w:val="0"/>
+                <w:lang w:val="pl-PL" w:eastAsia="pl-PL"/>
+                <w14:ligatures w14:val="none"/>
+              </w:rPr>
+            </w:pPr>
+            <w:r>
+              <w:rPr>
+                <w:rFonts w:ascii="Calibri" w:eastAsia="Times New Roman" w:hAnsi="Calibri" w:cs="Calibri"/>
+                <w:color w:val="000000"/>
+                <w:kern w:val="0"/>
+                <w:lang w:val="pl-PL" w:eastAsia="pl-PL"/>
+                <w14:ligatures w14:val="none"/>
+              </w:rPr>
+              <w:t>0,091</w:t>
+            </w:r>
+          </w:p>
+        </w:tc>
+        <w:tc>
+          <w:tcPr>
+            <w:tcW w:w="1109" w:type="dxa"/>
+            <w:tcBorders>
+              <w:top w:val="nil"/>
+              <w:left w:val="nil"/>
+              <w:bottom w:val="single" w:sz="4" w:space="0" w:color="auto"/>
+              <w:right w:val="single" w:sz="4" w:space="0" w:color="auto"/>
+            </w:tcBorders>
+            <w:shd w:val="clear" w:color="auto" w:fill="auto"/>
+            <w:noWrap/>
+            <w:vAlign w:val="center"/>
+            <w:hideMark/>
+          </w:tcPr>
+          <w:p>
+            <w:pPr>
+              <w:spacing w:after="0" w:line="240" w:lineRule="auto"/>
+              <w:jc w:val="center"/>
+              <w:rPr>
+                <w:rFonts w:ascii="Calibri" w:eastAsia="Times New Roman" w:hAnsi="Calibri" w:cs="Calibri"/>
+                <w:color w:val="000000"/>
+                <w:kern w:val="0"/>
+                <w:lang w:val="pl-PL" w:eastAsia="pl-PL"/>
+                <w14:ligatures w14:val="none"/>
+              </w:rPr>
+            </w:pPr>
+            <w:r>
+              <w:rPr>
+                <w:rFonts w:ascii="Calibri" w:eastAsia="Times New Roman" w:hAnsi="Calibri" w:cs="Calibri"/>
+                <w:color w:val="000000"/>
+                <w:kern w:val="0"/>
+                <w:lang w:val="pl-PL" w:eastAsia="pl-PL"/>
+                <w14:ligatures w14:val="none"/>
+              </w:rPr>
+              <w:t>0,0910(11)</w:t>
+            </w:r>
+          </w:p>
+        </w:tc>
+        <w:tc>
+          <w:tcPr>
+            <w:tcW w:w="998" w:type="dxa"/>
+            <w:tcBorders>
+              <w:top w:val="nil"/>
+              <w:left w:val="nil"/>
+              <w:bottom w:val="single" w:sz="4" w:space="0" w:color="auto"/>
+              <w:right w:val="single" w:sz="4" w:space="0" w:color="auto"/>
+            </w:tcBorders>
+            <w:shd w:val="clear" w:color="auto" w:fill="auto"/>
+            <w:noWrap/>
+            <w:vAlign w:val="center"/>
+            <w:hideMark/>
+          </w:tcPr>
+          <w:p>
+            <w:pPr>
+              <w:spacing w:after="0" w:line="240" w:lineRule="auto"/>
+              <w:jc w:val="center"/>
+              <w:rPr>
+                <w:rFonts w:ascii="Calibri" w:eastAsia="Times New Roman" w:hAnsi="Calibri" w:cs="Calibri"/>
+                <w:color w:val="000000"/>
+                <w:kern w:val="0"/>
+                <w:lang w:val="pl-PL" w:eastAsia="pl-PL"/>
+                <w14:ligatures w14:val="none"/>
+              </w:rPr>
+            </w:pPr>
+            <w:r>
+              <w:rPr>
+                <w:rFonts w:ascii="Calibri" w:eastAsia="Times New Roman" w:hAnsi="Calibri" w:cs="Calibri"/>
+                <w:color w:val="000000"/>
+                <w:kern w:val="0"/>
+                <w:lang w:val="pl-PL" w:eastAsia="pl-PL"/>
+                <w14:ligatures w14:val="none"/>
+              </w:rPr>
+              <w:t>345,8(44)</w:t>
+            </w:r>
+          </w:p>
+        </w:tc>
+      </w:tr>
+    </w:tbl>
+    <w:p>
+      <w:pPr>
+        <w:rPr>
+          <w:rFonts w:eastAsiaTheme="minorEastAsia"/>
+        </w:rPr>
+      </w:pPr>
+    </w:p>
+    <w:p>
+      <w:pPr>
+        <w:rPr>
+          <w:rFonts w:eastAsiaTheme="minorEastAsia"/>
+        </w:rPr>
+      </w:pPr>
+      <w:proofErr w:type="spellStart"/>
+      <w:r>
+        <w:rPr>
+          <w:rFonts w:eastAsiaTheme="minorEastAsia"/>
+        </w:rPr>
+        <w:t>Zadanie</w:t>
+      </w:r>
+      <w:proofErr w:type="spellEnd"/>
+      <w:r>
+        <w:rPr>
+          <w:rFonts w:eastAsiaTheme="minorEastAsia"/>
+        </w:rPr>
+        <w:t xml:space="preserve"> 1. W</w:t>
+      </w:r>
+      <w:r>
+        <w:rPr>
+          <w:rFonts w:eastAsiaTheme="minorEastAsia"/>
+        </w:rPr>
+        <w:t xml:space="preserve"> </w:t>
+      </w:r>
+      <w:proofErr w:type="spellStart"/>
+      <w:r>
+        <w:rPr>
+          <w:rFonts w:eastAsiaTheme="minorEastAsia"/>
+        </w:rPr>
+        <w:t>tabelce</w:t>
+      </w:r>
+      <w:proofErr w:type="spellEnd"/>
+      <w:r>
+        <w:rPr>
+          <w:rFonts w:eastAsiaTheme="minorEastAsia"/>
+        </w:rPr>
+        <w:t xml:space="preserve"> </w:t>
+      </w:r>
+      <w:proofErr w:type="spellStart"/>
+      <w:r>
+        <w:rPr>
+          <w:rFonts w:eastAsiaTheme="minorEastAsia"/>
+        </w:rPr>
+        <w:t>wyżej</w:t>
+      </w:r>
+      <w:proofErr w:type="spellEnd"/>
+    </w:p>
+    <w:p>
+      <w:pPr>
+        <w:rPr>
+          <w:rFonts w:eastAsiaTheme="minorEastAsia"/>
+        </w:rPr>
+      </w:pPr>
+      <w:proofErr w:type="spellStart"/>
+      <w:r>
+        <w:rPr>
+          <w:rFonts w:eastAsiaTheme="minorEastAsia"/>
+        </w:rPr>
+        <w:t>Zadanie</w:t>
+      </w:r>
+      <w:proofErr w:type="spellEnd"/>
+      <w:r>
+        <w:rPr>
+          <w:rFonts w:eastAsiaTheme="minorEastAsia"/>
+        </w:rPr>
+        <w:t xml:space="preserve"> 2. </w:t>
+      </w:r>
+    </w:p>
+    <w:p>
+      <w:pPr>
+        <w:rPr>
+          <w:rFonts w:eastAsiaTheme="minorEastAsia"/>
+          <w:b/>
+          <w:bCs/>
+        </w:rPr>
+      </w:pPr>
+      <w:proofErr w:type="spellStart"/>
+      <w:r>
+        <w:rPr>
+          <w:rFonts w:eastAsiaTheme="minorEastAsia"/>
+          <w:b/>
+          <w:bCs/>
+        </w:rPr>
+        <w:t>Niepewność</w:t>
+      </w:r>
+      <w:proofErr w:type="spellEnd"/>
+      <w:r>
+        <w:rPr>
+          <w:rFonts w:eastAsiaTheme="minorEastAsia"/>
+          <w:b/>
+          <w:bCs/>
+        </w:rPr>
+        <w:t xml:space="preserve"> </w:t>
+      </w:r>
+      <w:proofErr w:type="spellStart"/>
+      <w:r>
+        <w:rPr>
+          <w:rFonts w:eastAsiaTheme="minorEastAsia"/>
+          <w:b/>
+          <w:bCs/>
+        </w:rPr>
+        <w:t>pomiarowa</w:t>
+      </w:r>
+      <w:proofErr w:type="spellEnd"/>
+      <w:r>
+        <w:rPr>
+          <w:rFonts w:eastAsiaTheme="minorEastAsia"/>
+          <w:b/>
+          <w:bCs/>
+        </w:rPr>
+        <w:t xml:space="preserve">: </w:t>
+      </w:r>
+    </w:p>
+    <w:p>
+      <w:pPr>
+        <w:jc w:val="center"/>
+        <w:rPr>
+          <w:rFonts w:eastAsiaTheme="minorEastAsia"/>
+        </w:rPr>
+      </w:pPr>
+      <w:proofErr w:type="spellStart"/>
+      <w:r>
+        <w:rPr>
+          <w:rFonts w:eastAsiaTheme="minorEastAsia"/>
+        </w:rPr>
+        <w:t>u</w:t>
+      </w:r>
+      <w:r>
+        <w:rPr>
+          <w:rFonts w:eastAsiaTheme="minorEastAsia"/>
+          <w:vertAlign w:val="subscript"/>
+        </w:rPr>
+        <w:t>b</w:t>
+      </w:r>
+      <w:proofErr w:type="spellEnd"/>
+      <w:r>
+        <w:rPr>
+          <w:rFonts w:eastAsiaTheme="minorEastAsia"/>
+        </w:rPr>
+        <w:t>(</w:t>
+      </w:r>
+      <w:proofErr w:type="spellStart"/>
+      <w:r>
+        <w:rPr>
+          <w:rFonts w:eastAsiaTheme="minorEastAsia"/>
+        </w:rPr>
+        <w:t>x</w:t>
+      </w:r>
+      <w:r>
+        <w:rPr>
+          <w:rFonts w:eastAsiaTheme="minorEastAsia"/>
+          <w:vertAlign w:val="subscript"/>
+        </w:rPr>
+        <w:t>sr</w:t>
+      </w:r>
+      <w:proofErr w:type="spellEnd"/>
+      <w:r>
+        <w:rPr>
+          <w:rFonts w:eastAsiaTheme="minorEastAsia"/>
+        </w:rPr>
+        <w:t xml:space="preserve">) = </w:t>
+      </w:r>
+      <m:oMath>
+        <m:f>
+          <m:fPr>
+            <m:ctrlPr>
+              <w:rPr>
+                <w:rFonts w:ascii="Cambria Math" w:eastAsiaTheme="minorEastAsia" w:hAnsi="Cambria Math"/>
+                <w:i/>
+              </w:rPr>
+            </m:ctrlPr>
+          </m:fPr>
+          <m:num>
+            <m:r>
+              <w:rPr>
+                <w:rFonts w:ascii="Cambria Math" w:eastAsiaTheme="minorEastAsia" w:hAnsi="Cambria Math"/>
+              </w:rPr>
+              <m:t>0,002</m:t>
+            </m:r>
+          </m:num>
+          <m:den>
+            <m:rad>
+              <m:radPr>
+                <m:degHide m:val="1"/>
+                <m:ctrlPr>
+                  <w:rPr>
+                    <w:rFonts w:ascii="Cambria Math" w:eastAsiaTheme="minorEastAsia" w:hAnsi="Cambria Math"/>
+                    <w:i/>
+                  </w:rPr>
+                </m:ctrlPr>
+              </m:radPr>
+              <m:deg/>
+              <m:e>
+                <m:r>
+                  <w:rPr>
+                    <w:rFonts w:ascii="Cambria Math" w:eastAsiaTheme="minorEastAsia" w:hAnsi="Cambria Math"/>
+                  </w:rPr>
+                  <m:t>3</m:t>
+                </m:r>
+              </m:e>
+            </m:rad>
+          </m:den>
+        </m:f>
+      </m:oMath>
+      <w:r>
+        <w:rPr>
+          <w:rFonts w:eastAsiaTheme="minorEastAsia"/>
+        </w:rPr>
+        <w:t xml:space="preserve"> m</w:t>
+      </w:r>
+    </w:p>
+    <w:p>
+      <w:pPr>
+        <w:rPr>
+          <w:rFonts w:ascii="Calibri" w:eastAsia="Times New Roman" w:hAnsi="Calibri" w:cs="Calibri"/>
+          <w:color w:val="000000"/>
+          <w:kern w:val="0"/>
+          <w:lang w:val="pl-PL" w:eastAsia="pl-PL"/>
+          <w14:ligatures w14:val="none"/>
+        </w:rPr>
+      </w:pPr>
+      <w:proofErr w:type="spellStart"/>
+      <w:r>
+        <w:rPr>
+          <w:rFonts w:eastAsiaTheme="minorEastAsia"/>
+          <w:b/>
+          <w:bCs/>
+        </w:rPr>
+        <w:t>Niepewność</w:t>
+      </w:r>
+      <w:proofErr w:type="spellEnd"/>
+      <w:r>
+        <w:rPr>
+          <w:rFonts w:eastAsiaTheme="minorEastAsia"/>
+          <w:b/>
+          <w:bCs/>
+        </w:rPr>
+        <w:t xml:space="preserve"> </w:t>
+      </w:r>
+      <w:proofErr w:type="spellStart"/>
+      <w:r>
+        <w:rPr>
+          <w:rFonts w:eastAsiaTheme="minorEastAsia"/>
+          <w:b/>
+          <w:bCs/>
+        </w:rPr>
+        <w:t>statystyczna</w:t>
+      </w:r>
+      <w:proofErr w:type="spellEnd"/>
+      <w:r>
+        <w:rPr>
+          <w:rFonts w:eastAsiaTheme="minorEastAsia"/>
+          <w:b/>
+          <w:bCs/>
+        </w:rPr>
+        <w:t>:</w:t>
+      </w:r>
+      <w:r>
+        <w:rPr>
+          <w:rFonts w:eastAsiaTheme="minorEastAsia"/>
+          <w:b/>
+          <w:bCs/>
+        </w:rPr>
+        <w:br/>
+      </w:r>
+      <w:proofErr w:type="spellStart"/>
+      <w:r>
+        <w:rPr>
+          <w:rFonts w:eastAsiaTheme="minorEastAsia" w:cstheme="minorHAnsi"/>
+        </w:rPr>
+        <w:t>Gdzie</w:t>
+      </w:r>
+      <w:proofErr w:type="spellEnd"/>
+      <w:r>
+        <w:rPr>
+          <w:rFonts w:eastAsiaTheme="minorEastAsia" w:cstheme="minorHAnsi"/>
+        </w:rPr>
+        <w:t xml:space="preserve"> </w:t>
+      </w:r>
+      <m:oMath>
+        <m:r>
+          <w:rPr>
+            <w:rFonts w:ascii="Cambria Math" w:eastAsia="Times New Roman" w:hAnsi="Cambria Math" w:cstheme="minorHAnsi"/>
+            <w:color w:val="000000"/>
+          </w:rPr>
+          <m:t>σ</m:t>
+        </m:r>
+      </m:oMath>
+      <w:r>
+        <w:rPr>
+          <w:rFonts w:eastAsiaTheme="minorEastAsia" w:cstheme="minorHAnsi"/>
+          <w:color w:val="000000"/>
+        </w:rPr>
+        <w:t xml:space="preserve"> </w:t>
+      </w:r>
+      <w:r>
+        <w:rPr>
+          <w:rFonts w:eastAsiaTheme="minorEastAsia" w:cstheme="minorHAnsi"/>
+        </w:rPr>
+        <w:t xml:space="preserve">to </w:t>
+      </w:r>
+      <w:proofErr w:type="spellStart"/>
+      <w:r>
+        <w:rPr>
+          <w:rFonts w:eastAsiaTheme="minorEastAsia" w:cstheme="minorHAnsi"/>
+        </w:rPr>
+        <w:t>odchylenie</w:t>
+      </w:r>
+      <w:proofErr w:type="spellEnd"/>
+      <w:r>
+        <w:rPr>
+          <w:rFonts w:eastAsiaTheme="minorEastAsia" w:cstheme="minorHAnsi"/>
+        </w:rPr>
+        <w:t xml:space="preserve"> </w:t>
+      </w:r>
+      <w:proofErr w:type="spellStart"/>
+      <w:r>
+        <w:rPr>
+          <w:rFonts w:eastAsiaTheme="minorEastAsia" w:cstheme="minorHAnsi"/>
+        </w:rPr>
+        <w:t>standardowe</w:t>
+      </w:r>
+      <w:proofErr w:type="spellEnd"/>
+      <w:r>
+        <w:rPr>
+          <w:rFonts w:eastAsiaTheme="minorEastAsia" w:cstheme="minorHAnsi"/>
+        </w:rPr>
+        <w:br/>
+      </w:r>
+      <m:oMath>
+        <m:sSub>
+          <m:sSubPr>
+            <m:ctrlPr>
+              <w:rPr>
+                <w:rFonts w:ascii="Cambria Math" w:eastAsia="Times New Roman" w:hAnsi="Cambria Math" w:cstheme="minorHAnsi"/>
+                <w:i/>
+                <w:color w:val="000000"/>
+                <w:lang w:eastAsia="pl-PL"/>
+              </w:rPr>
+            </m:ctrlPr>
+          </m:sSubPr>
+          <m:e>
+            <m:r>
+              <w:rPr>
+                <w:rFonts w:ascii="Cambria Math" w:eastAsia="Times New Roman" w:hAnsi="Cambria Math" w:cstheme="minorHAnsi"/>
+                <w:color w:val="000000"/>
+              </w:rPr>
+              <m:t>t</m:t>
+            </m:r>
+          </m:e>
+          <m:sub>
+            <m:r>
+              <m:rPr>
+                <m:sty m:val="p"/>
+              </m:rPr>
+              <w:rPr>
+                <w:rFonts w:ascii="Cambria Math" w:hAnsi="Cambria Math" w:cstheme="minorHAnsi"/>
+              </w:rPr>
+              <m:t>α,N</m:t>
+            </m:r>
+          </m:sub>
+        </m:sSub>
+      </m:oMath>
+      <w:r>
+        <w:rPr>
+          <w:rFonts w:eastAsiaTheme="minorEastAsia" w:cstheme="minorHAnsi"/>
+          <w:color w:val="000000"/>
+          <w:lang w:eastAsia="pl-PL"/>
+        </w:rPr>
+        <w:t xml:space="preserve"> </w:t>
+      </w:r>
+      <w:r>
+        <w:rPr>
+          <w:rFonts w:cstheme="minorHAnsi"/>
+        </w:rPr>
+        <w:t xml:space="preserve">to </w:t>
+      </w:r>
+      <w:proofErr w:type="spellStart"/>
+      <w:r>
+        <w:rPr>
+          <w:rFonts w:cstheme="minorHAnsi"/>
+        </w:rPr>
+        <w:t>współczynnik</w:t>
+      </w:r>
+      <w:proofErr w:type="spellEnd"/>
+      <w:r>
+        <w:rPr>
+          <w:rFonts w:cstheme="minorHAnsi"/>
+        </w:rPr>
+        <w:t xml:space="preserve"> </w:t>
+      </w:r>
+      <w:proofErr w:type="spellStart"/>
+      <w:r>
+        <w:rPr>
+          <w:rFonts w:cstheme="minorHAnsi"/>
+        </w:rPr>
+        <w:t>Studenta</w:t>
+      </w:r>
+      <w:proofErr w:type="spellEnd"/>
+      <w:r>
+        <w:rPr>
+          <w:rFonts w:cstheme="minorHAnsi"/>
+        </w:rPr>
+        <w:t xml:space="preserve"> </w:t>
+      </w:r>
+      <w:proofErr w:type="spellStart"/>
+      <w:r>
+        <w:rPr>
+          <w:rFonts w:cstheme="minorHAnsi"/>
+        </w:rPr>
+        <w:t>Fishera</w:t>
+      </w:r>
+      <w:proofErr w:type="spellEnd"/>
+      <w:r>
+        <w:rPr>
+          <w:rFonts w:cstheme="minorHAnsi"/>
+        </w:rPr>
+        <w:t xml:space="preserve">. </w:t>
+      </w:r>
+      <w:proofErr w:type="spellStart"/>
+      <w:r>
+        <w:rPr>
+          <w:rFonts w:cstheme="minorHAnsi"/>
+        </w:rPr>
+        <w:t>Dla</w:t>
+      </w:r>
+      <w:proofErr w:type="spellEnd"/>
+      <w:r>
+        <w:rPr>
+          <w:rFonts w:cstheme="minorHAnsi"/>
+        </w:rPr>
+        <w:t xml:space="preserve"> N = </w:t>
+      </w:r>
+      <w:r>
+        <w:rPr>
+          <w:rFonts w:cstheme="minorHAnsi"/>
+        </w:rPr>
+        <w:t>3</w:t>
+      </w:r>
+      <w:r>
+        <w:rPr>
+          <w:rFonts w:cstheme="minorHAnsi"/>
+        </w:rPr>
+        <w:t xml:space="preserve"> </w:t>
+      </w:r>
+      <w:proofErr w:type="spellStart"/>
+      <w:r>
+        <w:rPr>
+          <w:rFonts w:cstheme="minorHAnsi"/>
+        </w:rPr>
+        <w:t>i</w:t>
+      </w:r>
+      <w:proofErr w:type="spellEnd"/>
+      <w:r>
+        <w:rPr>
+          <w:rFonts w:cstheme="minorHAnsi"/>
+        </w:rPr>
+        <w:t xml:space="preserve"> α = 0.6826 </w:t>
+      </w:r>
+      <w:proofErr w:type="spellStart"/>
+      <w:r>
+        <w:rPr>
+          <w:rFonts w:cstheme="minorHAnsi"/>
+        </w:rPr>
+        <w:t>wynosi</w:t>
+      </w:r>
+      <w:proofErr w:type="spellEnd"/>
+      <w:r>
+        <w:rPr>
+          <w:rFonts w:cstheme="minorHAnsi"/>
+        </w:rPr>
+        <w:t xml:space="preserve"> </w:t>
+      </w:r>
+      <w:r>
+        <w:rPr>
+          <w:rFonts w:ascii="Calibri" w:eastAsia="Times New Roman" w:hAnsi="Calibri" w:cs="Calibri"/>
+          <w:color w:val="000000"/>
+          <w:kern w:val="0"/>
+          <w:lang w:val="pl-PL" w:eastAsia="pl-PL"/>
+          <w14:ligatures w14:val="none"/>
+        </w:rPr>
+        <w:t>1,321</w:t>
+      </w:r>
+    </w:p>
+    <w:p>
+      <w:pPr>
+        <w:jc w:val="center"/>
+        <w:rPr>
+          <w:rFonts w:eastAsiaTheme="minorEastAsia"/>
+          <w:color w:val="000000"/>
+          <w:lang w:eastAsia="pl-PL"/>
+        </w:rPr>
+      </w:pPr>
+      <w:proofErr w:type="spellStart"/>
+      <w:r>
+        <w:rPr>
+          <w:rFonts w:eastAsiaTheme="minorEastAsia"/>
+        </w:rPr>
+        <w:t>u</w:t>
+      </w:r>
+      <w:r>
+        <w:rPr>
+          <w:rFonts w:eastAsiaTheme="minorEastAsia"/>
+          <w:vertAlign w:val="subscript"/>
+        </w:rPr>
+        <w:t>a</w:t>
+      </w:r>
+      <w:proofErr w:type="spellEnd"/>
+      <w:r>
+        <w:rPr>
+          <w:rFonts w:eastAsiaTheme="minorEastAsia"/>
+        </w:rPr>
+        <w:t>(</w:t>
+      </w:r>
+      <w:proofErr w:type="spellStart"/>
+      <w:r>
+        <w:rPr>
+          <w:rFonts w:eastAsiaTheme="minorEastAsia"/>
+        </w:rPr>
+        <w:t>x</w:t>
+      </w:r>
+      <w:r>
+        <w:rPr>
+          <w:rFonts w:eastAsiaTheme="minorEastAsia"/>
+          <w:vertAlign w:val="subscript"/>
+        </w:rPr>
+        <w:t>sr</w:t>
+      </w:r>
+      <w:proofErr w:type="spellEnd"/>
+      <w:r>
+        <w:rPr>
+          <w:rFonts w:eastAsiaTheme="minorEastAsia"/>
+        </w:rPr>
+        <w:t xml:space="preserve">) </w:t>
+      </w:r>
+      <w:r>
+        <w:rPr>
+          <w:sz w:val="32"/>
+          <w:szCs w:val="32"/>
+        </w:rPr>
+        <w:t xml:space="preserve">= </w:t>
+      </w:r>
+      <m:oMath>
+        <m:f>
+          <m:fPr>
+            <m:ctrlPr>
+              <w:rPr>
+                <w:rFonts w:ascii="Cambria Math" w:eastAsia="Times New Roman" w:hAnsi="Cambria Math"/>
+                <w:i/>
+                <w:color w:val="000000"/>
+                <w:lang w:eastAsia="pl-PL"/>
+              </w:rPr>
+            </m:ctrlPr>
+          </m:fPr>
+          <m:num>
+            <m:r>
+              <w:rPr>
+                <w:rFonts w:ascii="Cambria Math" w:eastAsia="Times New Roman" w:hAnsi="Cambria Math"/>
+                <w:color w:val="000000"/>
+              </w:rPr>
+              <m:t>σ</m:t>
+            </m:r>
+          </m:num>
+          <m:den>
+            <m:rad>
+              <m:radPr>
+                <m:degHide m:val="1"/>
+                <m:ctrlPr>
+                  <w:rPr>
+                    <w:rFonts w:ascii="Cambria Math" w:eastAsia="Times New Roman" w:hAnsi="Cambria Math"/>
+                    <w:i/>
+                    <w:color w:val="000000"/>
+                    <w:lang w:eastAsia="pl-PL"/>
+                  </w:rPr>
+                </m:ctrlPr>
+              </m:radPr>
+              <m:deg/>
+              <m:e>
+                <m:r>
+                  <w:rPr>
+                    <w:rFonts w:ascii="Cambria Math" w:eastAsia="Times New Roman" w:hAnsi="Cambria Math"/>
+                    <w:color w:val="000000"/>
+                  </w:rPr>
+                  <m:t>N-1</m:t>
+                </m:r>
+              </m:e>
+            </m:rad>
+          </m:den>
+        </m:f>
+        <m:r>
+          <w:rPr>
+            <w:rFonts w:ascii="Cambria Math" w:eastAsia="Times New Roman" w:hAnsi="Cambria Math"/>
+            <w:color w:val="000000"/>
+          </w:rPr>
+          <m:t>*</m:t>
+        </m:r>
+        <m:sSub>
+          <m:sSubPr>
+            <m:ctrlPr>
+              <w:rPr>
+                <w:rFonts w:ascii="Cambria Math" w:eastAsia="Times New Roman" w:hAnsi="Cambria Math"/>
+                <w:i/>
+                <w:color w:val="000000"/>
+                <w:lang w:eastAsia="pl-PL"/>
+              </w:rPr>
+            </m:ctrlPr>
+          </m:sSubPr>
+          <m:e>
+            <m:r>
+              <w:rPr>
+                <w:rFonts w:ascii="Cambria Math" w:eastAsia="Times New Roman" w:hAnsi="Cambria Math"/>
+                <w:color w:val="000000"/>
+              </w:rPr>
+              <m:t>t</m:t>
+            </m:r>
+          </m:e>
+          <m:sub>
+            <m:r>
+              <m:rPr>
+                <m:sty m:val="p"/>
+              </m:rPr>
+              <w:rPr>
+                <w:rFonts w:ascii="Cambria Math" w:hAnsi="Cambria Math"/>
+              </w:rPr>
+              <m:t>α,N</m:t>
+            </m:r>
+          </m:sub>
+        </m:sSub>
+      </m:oMath>
+    </w:p>
+    <w:p>
+      <w:pPr>
+        <w:rPr>
+          <w:sz w:val="32"/>
+          <w:szCs w:val="32"/>
+        </w:rPr>
+      </w:pPr>
+      <w:proofErr w:type="spellStart"/>
+      <w:r>
+        <w:rPr>
+          <w:rFonts w:eastAsiaTheme="minorEastAsia"/>
+          <w:b/>
+          <w:bCs/>
+        </w:rPr>
+        <w:t>Niepewność</w:t>
+      </w:r>
+      <w:proofErr w:type="spellEnd"/>
+      <w:r>
+        <w:rPr>
+          <w:rFonts w:eastAsiaTheme="minorEastAsia"/>
+          <w:b/>
+          <w:bCs/>
+        </w:rPr>
+        <w:t xml:space="preserve"> </w:t>
+      </w:r>
+      <w:proofErr w:type="spellStart"/>
+      <w:r>
+        <w:rPr>
+          <w:rFonts w:eastAsiaTheme="minorEastAsia"/>
+          <w:b/>
+          <w:bCs/>
+        </w:rPr>
+        <w:t>standardowa</w:t>
+      </w:r>
+      <w:proofErr w:type="spellEnd"/>
+      <w:r>
+        <w:rPr>
+          <w:rFonts w:eastAsiaTheme="minorEastAsia"/>
+          <w:b/>
+          <w:bCs/>
+        </w:rPr>
+        <w:t>:</w:t>
+      </w:r>
+    </w:p>
+    <w:p>
+      <w:pPr>
+        <w:jc w:val="center"/>
+        <w:rPr>
+          <w:b/>
+          <w:bCs/>
+          <w:sz w:val="36"/>
+          <w:szCs w:val="36"/>
+        </w:rPr>
+      </w:pPr>
+      <w:r>
+        <w:rPr>
+          <w:rFonts w:eastAsiaTheme="minorEastAsia"/>
+        </w:rPr>
+        <w:t>u(</w:t>
+      </w:r>
+      <w:proofErr w:type="spellStart"/>
+      <w:r>
+        <w:rPr>
+          <w:rFonts w:eastAsiaTheme="minorEastAsia"/>
+        </w:rPr>
+        <w:t>x</w:t>
+      </w:r>
+      <w:r>
+        <w:rPr>
+          <w:rFonts w:eastAsiaTheme="minorEastAsia"/>
+          <w:vertAlign w:val="subscript"/>
+        </w:rPr>
+        <w:t>sr</w:t>
+      </w:r>
+      <w:proofErr w:type="spellEnd"/>
+      <w:r>
+        <w:rPr>
+          <w:rFonts w:eastAsiaTheme="minorEastAsia"/>
+        </w:rPr>
+        <w:t>)</w:t>
+      </w:r>
+      <w:r>
+        <w:rPr>
+          <w:rFonts w:eastAsiaTheme="minorEastAsia"/>
+        </w:rPr>
+        <w:t xml:space="preserve"> = </w:t>
+      </w:r>
+      <m:oMath>
+        <m:rad>
+          <m:radPr>
+            <m:degHide m:val="1"/>
+            <m:ctrlPr>
+              <w:rPr>
+                <w:rFonts w:ascii="Cambria Math" w:hAnsi="Cambria Math" w:cs="Arial"/>
+                <w:i/>
+              </w:rPr>
+            </m:ctrlPr>
+          </m:radPr>
+          <m:deg/>
+          <m:e>
+            <m:r>
+              <w:rPr>
+                <w:rFonts w:ascii="Cambria Math" w:hAnsi="Cambria Math" w:cs="Arial"/>
+              </w:rPr>
+              <m:t>ua</m:t>
+            </m:r>
+            <m:sSup>
+              <m:sSupPr>
+                <m:ctrlPr>
+                  <w:rPr>
+                    <w:rFonts w:ascii="Cambria Math" w:hAnsi="Cambria Math" w:cs="Arial"/>
+                    <w:i/>
+                  </w:rPr>
+                </m:ctrlPr>
+              </m:sSupPr>
+              <m:e>
+                <m:d>
+                  <m:dPr>
+                    <m:ctrlPr>
+                      <w:rPr>
+                        <w:rFonts w:ascii="Cambria Math" w:hAnsi="Cambria Math" w:cs="Arial"/>
+                        <w:i/>
+                      </w:rPr>
+                    </m:ctrlPr>
+                  </m:dPr>
+                  <m:e>
+                    <m:r>
+                      <w:rPr>
+                        <w:rFonts w:ascii="Cambria Math" w:hAnsi="Cambria Math" w:cs="Arial"/>
+                      </w:rPr>
+                      <m:t>x</m:t>
+                    </m:r>
+                    <m:r>
+                      <w:rPr>
+                        <w:rFonts w:ascii="Cambria Math" w:hAnsi="Cambria Math" w:cs="Arial"/>
+                      </w:rPr>
+                      <m:t>sr</m:t>
+                    </m:r>
+                  </m:e>
+                </m:d>
+              </m:e>
+              <m:sup>
+                <m:r>
+                  <w:rPr>
+                    <w:rFonts w:ascii="Cambria Math" w:hAnsi="Cambria Math" w:cs="Arial"/>
+                  </w:rPr>
+                  <m:t>2</m:t>
+                </m:r>
+              </m:sup>
+            </m:sSup>
+            <m:r>
+              <w:rPr>
+                <w:rFonts w:ascii="Cambria Math" w:hAnsi="Cambria Math" w:cs="Arial"/>
+              </w:rPr>
+              <m:t>+ub</m:t>
+            </m:r>
+            <m:sSup>
+              <m:sSupPr>
+                <m:ctrlPr>
+                  <w:rPr>
+                    <w:rFonts w:ascii="Cambria Math" w:hAnsi="Cambria Math" w:cs="Arial"/>
+                    <w:i/>
+                  </w:rPr>
+                </m:ctrlPr>
+              </m:sSupPr>
+              <m:e>
+                <m:d>
+                  <m:dPr>
+                    <m:ctrlPr>
+                      <w:rPr>
+                        <w:rFonts w:ascii="Cambria Math" w:hAnsi="Cambria Math" w:cs="Arial"/>
+                        <w:i/>
+                      </w:rPr>
+                    </m:ctrlPr>
+                  </m:dPr>
+                  <m:e>
+                    <m:r>
+                      <w:rPr>
+                        <w:rFonts w:ascii="Cambria Math" w:hAnsi="Cambria Math" w:cs="Arial"/>
+                      </w:rPr>
+                      <m:t>x</m:t>
+                    </m:r>
+                    <m:r>
+                      <w:rPr>
+                        <w:rFonts w:ascii="Cambria Math" w:hAnsi="Cambria Math" w:cs="Arial"/>
+                      </w:rPr>
+                      <m:t>sr</m:t>
+                    </m:r>
+                  </m:e>
+                </m:d>
+              </m:e>
+              <m:sup>
+                <m:r>
+                  <w:rPr>
+                    <w:rFonts w:ascii="Cambria Math" w:hAnsi="Cambria Math" w:cs="Arial"/>
+                  </w:rPr>
+                  <m:t>2</m:t>
+                </m:r>
+              </m:sup>
+            </m:sSup>
+            <m:r>
+              <w:rPr>
+                <w:rFonts w:ascii="Cambria Math" w:hAnsi="Cambria Math" w:cs="Arial"/>
+              </w:rPr>
+              <m:t xml:space="preserve"> </m:t>
+            </m:r>
+          </m:e>
+        </m:rad>
+      </m:oMath>
+    </w:p>
+    <w:p>
+      <w:pPr>
+        <w:rPr>
+          <w:rFonts w:eastAsiaTheme="minorEastAsia"/>
+        </w:rPr>
+      </w:pPr>
+      <w:proofErr w:type="spellStart"/>
+      <w:r>
+        <w:rPr>
+          <w:rFonts w:eastAsiaTheme="minorEastAsia"/>
+        </w:rPr>
+        <w:t>Zadanie</w:t>
+      </w:r>
+      <w:proofErr w:type="spellEnd"/>
+      <w:r>
+        <w:rPr>
+          <w:rFonts w:eastAsiaTheme="minorEastAsia"/>
+        </w:rPr>
+        <w:t xml:space="preserve"> 3.</w:t>
+      </w:r>
+      <w:r>
+        <w:rPr>
+          <w:rFonts w:eastAsiaTheme="minorEastAsia"/>
+        </w:rPr>
+        <w:t xml:space="preserve"> </w:t>
+      </w:r>
+      <w:r>
+        <w:rPr>
+          <w:rFonts w:eastAsiaTheme="minorEastAsia"/>
+        </w:rPr>
+        <w:t xml:space="preserve">W </w:t>
+      </w:r>
+      <w:proofErr w:type="spellStart"/>
+      <w:r>
+        <w:rPr>
+          <w:rFonts w:eastAsiaTheme="minorEastAsia"/>
+        </w:rPr>
+        <w:t>tabelce</w:t>
+      </w:r>
+      <w:proofErr w:type="spellEnd"/>
+      <w:r>
+        <w:rPr>
+          <w:rFonts w:eastAsiaTheme="minorEastAsia"/>
+        </w:rPr>
+        <w:t xml:space="preserve"> </w:t>
+      </w:r>
+      <w:proofErr w:type="spellStart"/>
+      <w:r>
+        <w:rPr>
+          <w:rFonts w:eastAsiaTheme="minorEastAsia"/>
+        </w:rPr>
+        <w:t>wyżej</w:t>
+      </w:r>
+      <w:proofErr w:type="spellEnd"/>
+    </w:p>
+    <w:p>
+      <w:pPr>
+        <w:rPr>
+          <w:b/>
+          <w:bCs/>
+          <w:sz w:val="36"/>
+          <w:szCs w:val="36"/>
+        </w:rPr>
+      </w:pPr>
+      <w:proofErr w:type="spellStart"/>
+      <w:r>
+        <w:rPr>
+          <w:rFonts w:eastAsiaTheme="minorEastAsia"/>
+        </w:rPr>
+        <w:t>Zadanie</w:t>
+      </w:r>
+      <w:proofErr w:type="spellEnd"/>
+      <w:r>
+        <w:rPr>
+          <w:rFonts w:eastAsiaTheme="minorEastAsia"/>
+        </w:rPr>
+        <w:t xml:space="preserve"> 4,5. </w:t>
+      </w:r>
+      <w:proofErr w:type="spellStart"/>
+      <w:r>
+        <w:rPr>
+          <w:rFonts w:eastAsiaTheme="minorEastAsia"/>
+        </w:rPr>
+        <w:t>Korzystając</w:t>
+      </w:r>
+      <w:proofErr w:type="spellEnd"/>
+      <w:r>
+        <w:rPr>
+          <w:rFonts w:eastAsiaTheme="minorEastAsia"/>
+        </w:rPr>
+        <w:t xml:space="preserve"> z </w:t>
+      </w:r>
+      <w:proofErr w:type="spellStart"/>
+      <w:r>
+        <w:rPr>
+          <w:rFonts w:eastAsiaTheme="minorEastAsia"/>
+        </w:rPr>
+        <w:t>prawa</w:t>
+      </w:r>
+      <w:proofErr w:type="spellEnd"/>
+      <w:r>
+        <w:rPr>
+          <w:rFonts w:eastAsiaTheme="minorEastAsia"/>
+        </w:rPr>
+        <w:t xml:space="preserve"> </w:t>
+      </w:r>
+      <w:proofErr w:type="spellStart"/>
+      <w:r>
+        <w:rPr>
+          <w:rFonts w:eastAsiaTheme="minorEastAsia"/>
+        </w:rPr>
+        <w:t>propagaci</w:t>
+      </w:r>
+      <w:proofErr w:type="spellEnd"/>
+      <w:r>
+        <w:rPr>
+          <w:rFonts w:eastAsiaTheme="minorEastAsia"/>
+        </w:rPr>
+        <w:t xml:space="preserve"> </w:t>
+      </w:r>
+      <w:proofErr w:type="spellStart"/>
+      <w:r>
+        <w:rPr>
+          <w:rFonts w:eastAsiaTheme="minorEastAsia"/>
+        </w:rPr>
+        <w:t>niepewności</w:t>
+      </w:r>
+      <w:proofErr w:type="spellEnd"/>
+      <w:r>
+        <w:rPr>
+          <w:rFonts w:eastAsiaTheme="minorEastAsia"/>
+        </w:rPr>
+        <w:t xml:space="preserve"> </w:t>
+      </w:r>
+      <w:proofErr w:type="spellStart"/>
+      <w:r>
+        <w:rPr>
+          <w:rFonts w:eastAsiaTheme="minorEastAsia"/>
+        </w:rPr>
+        <w:t>obliczamy</w:t>
+      </w:r>
+      <w:proofErr w:type="spellEnd"/>
+      <w:r>
+        <w:rPr>
+          <w:rFonts w:eastAsiaTheme="minorEastAsia"/>
+        </w:rPr>
+        <w:t xml:space="preserve"> </w:t>
+      </w:r>
+      <w:r>
+        <w:rPr>
+          <w:rFonts w:eastAsiaTheme="minorEastAsia"/>
+          <w:lang w:val="pl-PL"/>
+        </w:rPr>
+        <w:t>u(</w:t>
+      </w:r>
+      <w:r>
+        <w:rPr>
+          <w:rFonts w:eastAsiaTheme="minorEastAsia"/>
+          <w:lang w:val="pl-PL"/>
+        </w:rPr>
+        <w:t>c)</w:t>
+      </w:r>
+      <w:r>
+        <w:rPr>
+          <w:rFonts w:eastAsiaTheme="minorEastAsia"/>
+          <w:lang w:val="pl-PL"/>
+        </w:rPr>
+        <w:t xml:space="preserve">. Do obliczenia pochodnych użyliśmy </w:t>
+      </w:r>
+      <w:proofErr w:type="spellStart"/>
+      <w:r>
+        <w:rPr>
+          <w:rFonts w:eastAsiaTheme="minorEastAsia"/>
+          <w:lang w:val="pl-PL"/>
+        </w:rPr>
+        <w:t>WolframAlpha</w:t>
+      </w:r>
+      <w:proofErr w:type="spellEnd"/>
+      <w:r>
+        <w:rPr>
+          <w:rFonts w:eastAsiaTheme="minorEastAsia"/>
+          <w:lang w:val="pl-PL"/>
+        </w:rPr>
+        <w:t>.</w:t>
+      </w:r>
+    </w:p>
     <w:p>
       <w:pPr>
         <w:jc w:val="center"/>
@@ -527,10 +4441,142 @@
           <w:tab w:val="center" w:pos="4680"/>
           <w:tab w:val="left" w:pos="8186"/>
         </w:tabs>
-        <w:jc w:val="center"/>
-        <w:rPr>
-          <w:rFonts w:eastAsiaTheme="minorEastAsia"/>
-          <w:lang w:val="pl-PL"/>
+        <w:rPr>
+          <w:rFonts w:eastAsiaTheme="minorEastAsia"/>
+        </w:rPr>
+      </w:pPr>
+      <w:proofErr w:type="spellStart"/>
+      <w:r>
+        <w:rPr>
+          <w:rFonts w:eastAsiaTheme="minorEastAsia"/>
+        </w:rPr>
+        <w:t>Zadanie</w:t>
+      </w:r>
+      <w:proofErr w:type="spellEnd"/>
+      <w:r>
+        <w:rPr>
+          <w:rFonts w:eastAsiaTheme="minorEastAsia"/>
+        </w:rPr>
+        <w:t xml:space="preserve"> </w:t>
+      </w:r>
+      <w:r>
+        <w:rPr>
+          <w:rFonts w:eastAsiaTheme="minorEastAsia"/>
+        </w:rPr>
+        <w:t xml:space="preserve">6. </w:t>
+      </w:r>
+    </w:p>
+    <w:p>
+      <w:pPr>
+        <w:rPr>
+          <w:rFonts w:cstheme="minorHAnsi"/>
+        </w:rPr>
+      </w:pPr>
+      <w:proofErr w:type="spellStart"/>
+      <w:r>
+        <w:rPr>
+          <w:rFonts w:cstheme="minorHAnsi"/>
+        </w:rPr>
+        <w:t>Wzór</w:t>
+      </w:r>
+      <w:proofErr w:type="spellEnd"/>
+      <w:r>
+        <w:rPr>
+          <w:rFonts w:cstheme="minorHAnsi"/>
+        </w:rPr>
+        <w:t xml:space="preserve"> </w:t>
+      </w:r>
+      <w:proofErr w:type="spellStart"/>
+      <w:r>
+        <w:rPr>
+          <w:rFonts w:cstheme="minorHAnsi"/>
+        </w:rPr>
+        <w:t>na</w:t>
+      </w:r>
+      <w:proofErr w:type="spellEnd"/>
+      <w:r>
+        <w:rPr>
+          <w:rFonts w:cstheme="minorHAnsi"/>
+        </w:rPr>
+        <w:t xml:space="preserve"> </w:t>
+      </w:r>
+      <w:proofErr w:type="spellStart"/>
+      <w:r>
+        <w:rPr>
+          <w:rFonts w:cstheme="minorHAnsi"/>
+        </w:rPr>
+        <w:t>średnią</w:t>
+      </w:r>
+      <w:proofErr w:type="spellEnd"/>
+      <w:r>
+        <w:rPr>
+          <w:rFonts w:cstheme="minorHAnsi"/>
+        </w:rPr>
+        <w:t xml:space="preserve"> </w:t>
+      </w:r>
+      <w:proofErr w:type="spellStart"/>
+      <w:r>
+        <w:rPr>
+          <w:rFonts w:cstheme="minorHAnsi"/>
+        </w:rPr>
+        <w:t>ważoną</w:t>
+      </w:r>
+      <w:proofErr w:type="spellEnd"/>
+      <w:r>
+        <w:rPr>
+          <w:rFonts w:cstheme="minorHAnsi"/>
+        </w:rPr>
+        <w:t xml:space="preserve">. W </w:t>
+      </w:r>
+      <w:proofErr w:type="spellStart"/>
+      <w:r>
+        <w:rPr>
+          <w:rFonts w:cstheme="minorHAnsi"/>
+        </w:rPr>
+        <w:t>tym</w:t>
+      </w:r>
+      <w:proofErr w:type="spellEnd"/>
+      <w:r>
+        <w:rPr>
+          <w:rFonts w:cstheme="minorHAnsi"/>
+        </w:rPr>
+        <w:t xml:space="preserve"> </w:t>
+      </w:r>
+      <w:proofErr w:type="spellStart"/>
+      <w:r>
+        <w:rPr>
+          <w:rFonts w:cstheme="minorHAnsi"/>
+        </w:rPr>
+        <w:t>przypadku</w:t>
+      </w:r>
+      <w:proofErr w:type="spellEnd"/>
+      <w:r>
+        <w:rPr>
+          <w:rFonts w:cstheme="minorHAnsi"/>
+        </w:rPr>
+        <w:t xml:space="preserve"> x to </w:t>
+      </w:r>
+      <w:r>
+        <w:rPr>
+          <w:rFonts w:cstheme="minorHAnsi"/>
+        </w:rPr>
+        <w:t>c</w:t>
+      </w:r>
+      <w:r>
+        <w:rPr>
+          <w:rFonts w:cstheme="minorHAnsi"/>
+        </w:rPr>
+        <w:t>.</w:t>
+      </w:r>
+    </w:p>
+    <w:p>
+      <w:pPr>
+        <w:tabs>
+          <w:tab w:val="center" w:pos="4680"/>
+          <w:tab w:val="left" w:pos="8186"/>
+        </w:tabs>
+        <w:rPr>
+          <w:rFonts w:eastAsiaTheme="minorEastAsia" w:cstheme="minorHAnsi"/>
         </w:rPr>
       </w:pPr>
     </w:p>
@@ -543,20 +4589,2296 @@
         <w:jc w:val="center"/>
         <w:rPr>
           <w:rFonts w:eastAsiaTheme="minorEastAsia"/>
+        </w:rPr>
+      </w:pPr>
+      <w:r>
+        <w:rPr>
+          <w:noProof/>
+        </w:rPr>
+        <w:lastRenderedPageBreak/>
+        <w:drawing>
+          <wp:inline distT="0" distB="0" distL="0" distR="0" wp14:anchorId="7F173023" wp14:editId="379EACAC">
+            <wp:extent cx="3418764" cy="890133"/>
+            <wp:effectExtent l="0" t="0" r="0" b="5715"/>
+            <wp:docPr id="1" name="Picture 1" descr="Obraz zawierający wykres&#10;&#10;Opis wygenerowany automatycznie"/>
+            <wp:cNvGraphicFramePr>
+              <a:graphicFrameLocks xmlns:a="http://schemas.openxmlformats.org/drawingml/2006/main" noChangeAspect="1"/>
+            </wp:cNvGraphicFramePr>
+            <a:graphic xmlns:a="http://schemas.openxmlformats.org/drawingml/2006/main">
+              <a:graphicData uri="http://schemas.openxmlformats.org/drawingml/2006/picture">
+                <pic:pic xmlns:pic="http://schemas.openxmlformats.org/drawingml/2006/picture">
+                  <pic:nvPicPr>
+                    <pic:cNvPr id="1" name="Obraz 1" descr="Obraz zawierający wykres&#10;&#10;Opis wygenerowany automatycznie"/>
+                    <pic:cNvPicPr/>
+                  </pic:nvPicPr>
+                  <pic:blipFill>
+                    <a:blip r:embed="rId4"/>
+                    <a:stretch>
+                      <a:fillRect/>
+                    </a:stretch>
+                  </pic:blipFill>
+                  <pic:spPr>
+                    <a:xfrm>
+                      <a:off x="0" y="0"/>
+                      <a:ext cx="3440434" cy="895775"/>
+                    </a:xfrm>
+                    <a:prstGeom prst="rect">
+                      <a:avLst/>
+                    </a:prstGeom>
+                  </pic:spPr>
+                </pic:pic>
+              </a:graphicData>
+            </a:graphic>
+          </wp:inline>
+        </w:drawing>
+      </w:r>
+    </w:p>
+    <w:tbl>
+      <w:tblPr>
+        <w:tblW w:w="3823" w:type="dxa"/>
+        <w:jc w:val="center"/>
+        <w:tblCellMar>
+          <w:left w:w="70" w:type="dxa"/>
+          <w:right w:w="70" w:type="dxa"/>
+        </w:tblCellMar>
+        <w:tblLook w:val="04A0" w:firstRow="1" w:lastRow="0" w:firstColumn="1" w:lastColumn="0" w:noHBand="0" w:noVBand="1"/>
+      </w:tblPr>
+      <w:tblGrid>
+        <w:gridCol w:w="349"/>
+        <w:gridCol w:w="753"/>
+        <w:gridCol w:w="880"/>
+        <w:gridCol w:w="1841"/>
+      </w:tblGrid>
+      <w:tr>
+        <w:trPr>
+          <w:trHeight w:val="300"/>
+          <w:jc w:val="center"/>
+        </w:trPr>
+        <w:tc>
+          <w:tcPr>
+            <w:tcW w:w="349" w:type="dxa"/>
+            <w:tcBorders>
+              <w:top w:val="single" w:sz="4" w:space="0" w:color="auto"/>
+              <w:left w:val="single" w:sz="4" w:space="0" w:color="auto"/>
+              <w:bottom w:val="single" w:sz="4" w:space="0" w:color="auto"/>
+              <w:right w:val="single" w:sz="4" w:space="0" w:color="auto"/>
+            </w:tcBorders>
+            <w:shd w:val="clear" w:color="auto" w:fill="auto"/>
+            <w:noWrap/>
+            <w:vAlign w:val="center"/>
+            <w:hideMark/>
+          </w:tcPr>
+          <w:p>
+            <w:pPr>
+              <w:spacing w:after="0" w:line="240" w:lineRule="auto"/>
+              <w:jc w:val="center"/>
+              <w:rPr>
+                <w:rFonts w:ascii="Calibri" w:eastAsia="Times New Roman" w:hAnsi="Calibri" w:cs="Calibri"/>
+                <w:color w:val="000000"/>
+                <w:kern w:val="0"/>
+                <w:lang w:val="pl-PL" w:eastAsia="pl-PL"/>
+                <w14:ligatures w14:val="none"/>
+              </w:rPr>
+            </w:pPr>
+            <w:proofErr w:type="spellStart"/>
+            <w:r>
+              <w:rPr>
+                <w:rFonts w:ascii="Calibri" w:eastAsia="Times New Roman" w:hAnsi="Calibri" w:cs="Calibri"/>
+                <w:color w:val="000000"/>
+                <w:kern w:val="0"/>
+                <w:lang w:val="pl-PL" w:eastAsia="pl-PL"/>
+                <w14:ligatures w14:val="none"/>
+              </w:rPr>
+              <w:t>Lp</w:t>
+            </w:r>
+            <w:proofErr w:type="spellEnd"/>
+          </w:p>
+        </w:tc>
+        <w:tc>
+          <w:tcPr>
+            <w:tcW w:w="753" w:type="dxa"/>
+            <w:tcBorders>
+              <w:top w:val="single" w:sz="4" w:space="0" w:color="auto"/>
+              <w:left w:val="nil"/>
+              <w:bottom w:val="single" w:sz="4" w:space="0" w:color="auto"/>
+              <w:right w:val="single" w:sz="4" w:space="0" w:color="auto"/>
+            </w:tcBorders>
+            <w:shd w:val="clear" w:color="auto" w:fill="auto"/>
+            <w:noWrap/>
+            <w:vAlign w:val="center"/>
+            <w:hideMark/>
+          </w:tcPr>
+          <w:p>
+            <w:pPr>
+              <w:spacing w:after="0" w:line="240" w:lineRule="auto"/>
+              <w:jc w:val="center"/>
+              <w:rPr>
+                <w:rFonts w:ascii="Calibri" w:eastAsia="Times New Roman" w:hAnsi="Calibri" w:cs="Calibri"/>
+                <w:color w:val="000000"/>
+                <w:kern w:val="0"/>
+                <w:lang w:val="pl-PL" w:eastAsia="pl-PL"/>
+                <w14:ligatures w14:val="none"/>
+              </w:rPr>
+            </w:pPr>
+            <w:r>
+              <w:rPr>
+                <w:rFonts w:ascii="Calibri" w:eastAsia="Times New Roman" w:hAnsi="Calibri" w:cs="Calibri"/>
+                <w:color w:val="000000"/>
+                <w:kern w:val="0"/>
+                <w:lang w:val="pl-PL" w:eastAsia="pl-PL"/>
+                <w14:ligatures w14:val="none"/>
+              </w:rPr>
+              <w:t>c m/s</w:t>
+            </w:r>
+          </w:p>
+        </w:tc>
+        <w:tc>
+          <w:tcPr>
+            <w:tcW w:w="880" w:type="dxa"/>
+            <w:tcBorders>
+              <w:top w:val="single" w:sz="4" w:space="0" w:color="auto"/>
+              <w:left w:val="nil"/>
+              <w:bottom w:val="single" w:sz="4" w:space="0" w:color="auto"/>
+              <w:right w:val="single" w:sz="4" w:space="0" w:color="auto"/>
+            </w:tcBorders>
+            <w:shd w:val="clear" w:color="auto" w:fill="auto"/>
+            <w:noWrap/>
+            <w:vAlign w:val="center"/>
+            <w:hideMark/>
+          </w:tcPr>
+          <w:p>
+            <w:pPr>
+              <w:spacing w:after="0" w:line="240" w:lineRule="auto"/>
+              <w:jc w:val="center"/>
+              <w:rPr>
+                <w:rFonts w:ascii="Calibri" w:eastAsia="Times New Roman" w:hAnsi="Calibri" w:cs="Calibri"/>
+                <w:color w:val="000000"/>
+                <w:kern w:val="0"/>
+                <w:lang w:val="pl-PL" w:eastAsia="pl-PL"/>
+                <w14:ligatures w14:val="none"/>
+              </w:rPr>
+            </w:pPr>
+            <w:r>
+              <w:rPr>
+                <w:rFonts w:ascii="Calibri" w:eastAsia="Times New Roman" w:hAnsi="Calibri" w:cs="Calibri"/>
+                <w:color w:val="000000"/>
+                <w:kern w:val="0"/>
+                <w:lang w:val="pl-PL" w:eastAsia="pl-PL"/>
+                <w14:ligatures w14:val="none"/>
+              </w:rPr>
+              <w:t>u(c) m/s</w:t>
+            </w:r>
+          </w:p>
+        </w:tc>
+        <w:tc>
+          <w:tcPr>
+            <w:tcW w:w="1841" w:type="dxa"/>
+            <w:tcBorders>
+              <w:top w:val="single" w:sz="4" w:space="0" w:color="auto"/>
+              <w:left w:val="nil"/>
+              <w:bottom w:val="single" w:sz="4" w:space="0" w:color="auto"/>
+              <w:right w:val="single" w:sz="4" w:space="0" w:color="auto"/>
+            </w:tcBorders>
+            <w:shd w:val="clear" w:color="auto" w:fill="auto"/>
+            <w:noWrap/>
+            <w:vAlign w:val="center"/>
+            <w:hideMark/>
+          </w:tcPr>
+          <w:p>
+            <w:pPr>
+              <w:spacing w:after="0" w:line="240" w:lineRule="auto"/>
+              <w:jc w:val="center"/>
+              <w:rPr>
+                <w:rFonts w:ascii="Calibri" w:eastAsia="Times New Roman" w:hAnsi="Calibri" w:cs="Calibri"/>
+                <w:color w:val="000000"/>
+                <w:kern w:val="0"/>
+                <w:lang w:val="pl-PL" w:eastAsia="pl-PL"/>
+                <w14:ligatures w14:val="none"/>
+              </w:rPr>
+            </w:pPr>
+            <w:r>
+              <w:rPr>
+                <w:rFonts w:ascii="Calibri" w:eastAsia="Times New Roman" w:hAnsi="Calibri" w:cs="Calibri"/>
+                <w:color w:val="000000"/>
+                <w:kern w:val="0"/>
+                <w:lang w:val="pl-PL" w:eastAsia="pl-PL"/>
+                <w14:ligatures w14:val="none"/>
+              </w:rPr>
+              <w:t>waga = 1/u(c)^2</w:t>
+            </w:r>
+          </w:p>
+        </w:tc>
+      </w:tr>
+      <w:tr>
+        <w:trPr>
+          <w:trHeight w:val="300"/>
+          <w:jc w:val="center"/>
+        </w:trPr>
+        <w:tc>
+          <w:tcPr>
+            <w:tcW w:w="349" w:type="dxa"/>
+            <w:tcBorders>
+              <w:top w:val="nil"/>
+              <w:left w:val="single" w:sz="4" w:space="0" w:color="auto"/>
+              <w:bottom w:val="single" w:sz="4" w:space="0" w:color="auto"/>
+              <w:right w:val="single" w:sz="4" w:space="0" w:color="auto"/>
+            </w:tcBorders>
+            <w:shd w:val="clear" w:color="auto" w:fill="auto"/>
+            <w:noWrap/>
+            <w:vAlign w:val="center"/>
+            <w:hideMark/>
+          </w:tcPr>
+          <w:p>
+            <w:pPr>
+              <w:spacing w:after="0" w:line="240" w:lineRule="auto"/>
+              <w:jc w:val="center"/>
+              <w:rPr>
+                <w:rFonts w:ascii="Calibri" w:eastAsia="Times New Roman" w:hAnsi="Calibri" w:cs="Calibri"/>
+                <w:color w:val="000000"/>
+                <w:kern w:val="0"/>
+                <w:lang w:val="pl-PL" w:eastAsia="pl-PL"/>
+                <w14:ligatures w14:val="none"/>
+              </w:rPr>
+            </w:pPr>
+            <w:r>
+              <w:rPr>
+                <w:rFonts w:ascii="Calibri" w:eastAsia="Times New Roman" w:hAnsi="Calibri" w:cs="Calibri"/>
+                <w:color w:val="000000"/>
+                <w:kern w:val="0"/>
+                <w:lang w:val="pl-PL" w:eastAsia="pl-PL"/>
+                <w14:ligatures w14:val="none"/>
+              </w:rPr>
+              <w:t>1</w:t>
+            </w:r>
+          </w:p>
+        </w:tc>
+        <w:tc>
+          <w:tcPr>
+            <w:tcW w:w="753" w:type="dxa"/>
+            <w:tcBorders>
+              <w:top w:val="nil"/>
+              <w:left w:val="nil"/>
+              <w:bottom w:val="single" w:sz="4" w:space="0" w:color="auto"/>
+              <w:right w:val="single" w:sz="4" w:space="0" w:color="auto"/>
+            </w:tcBorders>
+            <w:shd w:val="clear" w:color="auto" w:fill="auto"/>
+            <w:noWrap/>
+            <w:vAlign w:val="center"/>
+            <w:hideMark/>
+          </w:tcPr>
+          <w:p>
+            <w:pPr>
+              <w:spacing w:after="0" w:line="240" w:lineRule="auto"/>
+              <w:jc w:val="center"/>
+              <w:rPr>
+                <w:rFonts w:ascii="Calibri" w:eastAsia="Times New Roman" w:hAnsi="Calibri" w:cs="Calibri"/>
+                <w:color w:val="000000"/>
+                <w:kern w:val="0"/>
+                <w:lang w:val="pl-PL" w:eastAsia="pl-PL"/>
+                <w14:ligatures w14:val="none"/>
+              </w:rPr>
+            </w:pPr>
+            <w:r>
+              <w:rPr>
+                <w:rFonts w:ascii="Calibri" w:eastAsia="Times New Roman" w:hAnsi="Calibri" w:cs="Calibri"/>
+                <w:color w:val="000000"/>
+                <w:kern w:val="0"/>
+                <w:lang w:val="pl-PL" w:eastAsia="pl-PL"/>
+                <w14:ligatures w14:val="none"/>
+              </w:rPr>
+              <w:t>343,00</w:t>
+            </w:r>
+          </w:p>
+        </w:tc>
+        <w:tc>
+          <w:tcPr>
+            <w:tcW w:w="880" w:type="dxa"/>
+            <w:tcBorders>
+              <w:top w:val="nil"/>
+              <w:left w:val="nil"/>
+              <w:bottom w:val="single" w:sz="4" w:space="0" w:color="auto"/>
+              <w:right w:val="single" w:sz="4" w:space="0" w:color="auto"/>
+            </w:tcBorders>
+            <w:shd w:val="clear" w:color="auto" w:fill="auto"/>
+            <w:noWrap/>
+            <w:vAlign w:val="center"/>
+            <w:hideMark/>
+          </w:tcPr>
+          <w:p>
+            <w:pPr>
+              <w:spacing w:after="0" w:line="240" w:lineRule="auto"/>
+              <w:jc w:val="center"/>
+              <w:rPr>
+                <w:rFonts w:ascii="Calibri" w:eastAsia="Times New Roman" w:hAnsi="Calibri" w:cs="Calibri"/>
+                <w:color w:val="000000"/>
+                <w:kern w:val="0"/>
+                <w:lang w:val="pl-PL" w:eastAsia="pl-PL"/>
+                <w14:ligatures w14:val="none"/>
+              </w:rPr>
+            </w:pPr>
+            <w:r>
+              <w:rPr>
+                <w:rFonts w:ascii="Calibri" w:eastAsia="Times New Roman" w:hAnsi="Calibri" w:cs="Calibri"/>
+                <w:color w:val="000000"/>
+                <w:kern w:val="0"/>
+                <w:lang w:val="pl-PL" w:eastAsia="pl-PL"/>
+                <w14:ligatures w14:val="none"/>
+              </w:rPr>
+              <w:t>5,54</w:t>
+            </w:r>
+          </w:p>
+        </w:tc>
+        <w:tc>
+          <w:tcPr>
+            <w:tcW w:w="1841" w:type="dxa"/>
+            <w:tcBorders>
+              <w:top w:val="nil"/>
+              <w:left w:val="nil"/>
+              <w:bottom w:val="single" w:sz="4" w:space="0" w:color="auto"/>
+              <w:right w:val="single" w:sz="4" w:space="0" w:color="auto"/>
+            </w:tcBorders>
+            <w:shd w:val="clear" w:color="auto" w:fill="auto"/>
+            <w:noWrap/>
+            <w:vAlign w:val="center"/>
+            <w:hideMark/>
+          </w:tcPr>
+          <w:p>
+            <w:pPr>
+              <w:spacing w:after="0" w:line="240" w:lineRule="auto"/>
+              <w:jc w:val="center"/>
+              <w:rPr>
+                <w:rFonts w:ascii="Calibri" w:eastAsia="Times New Roman" w:hAnsi="Calibri" w:cs="Calibri"/>
+                <w:color w:val="000000"/>
+                <w:kern w:val="0"/>
+                <w:lang w:val="pl-PL" w:eastAsia="pl-PL"/>
+                <w14:ligatures w14:val="none"/>
+              </w:rPr>
+            </w:pPr>
+            <w:r>
+              <w:rPr>
+                <w:rFonts w:ascii="Calibri" w:eastAsia="Times New Roman" w:hAnsi="Calibri" w:cs="Calibri"/>
+                <w:color w:val="000000"/>
+                <w:kern w:val="0"/>
+                <w:lang w:val="pl-PL" w:eastAsia="pl-PL"/>
+                <w14:ligatures w14:val="none"/>
+              </w:rPr>
+              <w:t>0,033</w:t>
+            </w:r>
+          </w:p>
+        </w:tc>
+      </w:tr>
+      <w:tr>
+        <w:trPr>
+          <w:trHeight w:val="300"/>
+          <w:jc w:val="center"/>
+        </w:trPr>
+        <w:tc>
+          <w:tcPr>
+            <w:tcW w:w="349" w:type="dxa"/>
+            <w:tcBorders>
+              <w:top w:val="nil"/>
+              <w:left w:val="single" w:sz="4" w:space="0" w:color="auto"/>
+              <w:bottom w:val="single" w:sz="4" w:space="0" w:color="auto"/>
+              <w:right w:val="single" w:sz="4" w:space="0" w:color="auto"/>
+            </w:tcBorders>
+            <w:shd w:val="clear" w:color="auto" w:fill="auto"/>
+            <w:noWrap/>
+            <w:vAlign w:val="center"/>
+            <w:hideMark/>
+          </w:tcPr>
+          <w:p>
+            <w:pPr>
+              <w:spacing w:after="0" w:line="240" w:lineRule="auto"/>
+              <w:jc w:val="center"/>
+              <w:rPr>
+                <w:rFonts w:ascii="Calibri" w:eastAsia="Times New Roman" w:hAnsi="Calibri" w:cs="Calibri"/>
+                <w:color w:val="000000"/>
+                <w:kern w:val="0"/>
+                <w:lang w:val="pl-PL" w:eastAsia="pl-PL"/>
+                <w14:ligatures w14:val="none"/>
+              </w:rPr>
+            </w:pPr>
+            <w:r>
+              <w:rPr>
+                <w:rFonts w:ascii="Calibri" w:eastAsia="Times New Roman" w:hAnsi="Calibri" w:cs="Calibri"/>
+                <w:color w:val="000000"/>
+                <w:kern w:val="0"/>
+                <w:lang w:val="pl-PL" w:eastAsia="pl-PL"/>
+                <w14:ligatures w14:val="none"/>
+              </w:rPr>
+              <w:t>2</w:t>
+            </w:r>
+          </w:p>
+        </w:tc>
+        <w:tc>
+          <w:tcPr>
+            <w:tcW w:w="753" w:type="dxa"/>
+            <w:tcBorders>
+              <w:top w:val="nil"/>
+              <w:left w:val="nil"/>
+              <w:bottom w:val="single" w:sz="4" w:space="0" w:color="auto"/>
+              <w:right w:val="single" w:sz="4" w:space="0" w:color="auto"/>
+            </w:tcBorders>
+            <w:shd w:val="clear" w:color="auto" w:fill="auto"/>
+            <w:noWrap/>
+            <w:vAlign w:val="center"/>
+            <w:hideMark/>
+          </w:tcPr>
+          <w:p>
+            <w:pPr>
+              <w:spacing w:after="0" w:line="240" w:lineRule="auto"/>
+              <w:jc w:val="center"/>
+              <w:rPr>
+                <w:rFonts w:ascii="Calibri" w:eastAsia="Times New Roman" w:hAnsi="Calibri" w:cs="Calibri"/>
+                <w:color w:val="000000"/>
+                <w:kern w:val="0"/>
+                <w:lang w:val="pl-PL" w:eastAsia="pl-PL"/>
+                <w14:ligatures w14:val="none"/>
+              </w:rPr>
+            </w:pPr>
+            <w:r>
+              <w:rPr>
+                <w:rFonts w:ascii="Calibri" w:eastAsia="Times New Roman" w:hAnsi="Calibri" w:cs="Calibri"/>
+                <w:color w:val="000000"/>
+                <w:kern w:val="0"/>
+                <w:lang w:val="pl-PL" w:eastAsia="pl-PL"/>
+                <w14:ligatures w14:val="none"/>
+              </w:rPr>
+              <w:t>342,40</w:t>
+            </w:r>
+          </w:p>
+        </w:tc>
+        <w:tc>
+          <w:tcPr>
+            <w:tcW w:w="880" w:type="dxa"/>
+            <w:tcBorders>
+              <w:top w:val="nil"/>
+              <w:left w:val="nil"/>
+              <w:bottom w:val="single" w:sz="4" w:space="0" w:color="auto"/>
+              <w:right w:val="single" w:sz="4" w:space="0" w:color="auto"/>
+            </w:tcBorders>
+            <w:shd w:val="clear" w:color="auto" w:fill="auto"/>
+            <w:noWrap/>
+            <w:vAlign w:val="center"/>
+            <w:hideMark/>
+          </w:tcPr>
+          <w:p>
+            <w:pPr>
+              <w:spacing w:after="0" w:line="240" w:lineRule="auto"/>
+              <w:jc w:val="center"/>
+              <w:rPr>
+                <w:rFonts w:ascii="Calibri" w:eastAsia="Times New Roman" w:hAnsi="Calibri" w:cs="Calibri"/>
+                <w:color w:val="000000"/>
+                <w:kern w:val="0"/>
+                <w:lang w:val="pl-PL" w:eastAsia="pl-PL"/>
+                <w14:ligatures w14:val="none"/>
+              </w:rPr>
+            </w:pPr>
+            <w:r>
+              <w:rPr>
+                <w:rFonts w:ascii="Calibri" w:eastAsia="Times New Roman" w:hAnsi="Calibri" w:cs="Calibri"/>
+                <w:color w:val="000000"/>
+                <w:kern w:val="0"/>
+                <w:lang w:val="pl-PL" w:eastAsia="pl-PL"/>
+                <w14:ligatures w14:val="none"/>
+              </w:rPr>
+              <w:t>4,79</w:t>
+            </w:r>
+          </w:p>
+        </w:tc>
+        <w:tc>
+          <w:tcPr>
+            <w:tcW w:w="1841" w:type="dxa"/>
+            <w:tcBorders>
+              <w:top w:val="nil"/>
+              <w:left w:val="nil"/>
+              <w:bottom w:val="single" w:sz="4" w:space="0" w:color="auto"/>
+              <w:right w:val="single" w:sz="4" w:space="0" w:color="auto"/>
+            </w:tcBorders>
+            <w:shd w:val="clear" w:color="auto" w:fill="auto"/>
+            <w:noWrap/>
+            <w:vAlign w:val="center"/>
+            <w:hideMark/>
+          </w:tcPr>
+          <w:p>
+            <w:pPr>
+              <w:spacing w:after="0" w:line="240" w:lineRule="auto"/>
+              <w:jc w:val="center"/>
+              <w:rPr>
+                <w:rFonts w:ascii="Calibri" w:eastAsia="Times New Roman" w:hAnsi="Calibri" w:cs="Calibri"/>
+                <w:color w:val="000000"/>
+                <w:kern w:val="0"/>
+                <w:lang w:val="pl-PL" w:eastAsia="pl-PL"/>
+                <w14:ligatures w14:val="none"/>
+              </w:rPr>
+            </w:pPr>
+            <w:r>
+              <w:rPr>
+                <w:rFonts w:ascii="Calibri" w:eastAsia="Times New Roman" w:hAnsi="Calibri" w:cs="Calibri"/>
+                <w:color w:val="000000"/>
+                <w:kern w:val="0"/>
+                <w:lang w:val="pl-PL" w:eastAsia="pl-PL"/>
+                <w14:ligatures w14:val="none"/>
+              </w:rPr>
+              <w:t>0,044</w:t>
+            </w:r>
+          </w:p>
+        </w:tc>
+      </w:tr>
+      <w:tr>
+        <w:trPr>
+          <w:trHeight w:val="300"/>
+          <w:jc w:val="center"/>
+        </w:trPr>
+        <w:tc>
+          <w:tcPr>
+            <w:tcW w:w="349" w:type="dxa"/>
+            <w:tcBorders>
+              <w:top w:val="nil"/>
+              <w:left w:val="single" w:sz="4" w:space="0" w:color="auto"/>
+              <w:bottom w:val="single" w:sz="4" w:space="0" w:color="auto"/>
+              <w:right w:val="single" w:sz="4" w:space="0" w:color="auto"/>
+            </w:tcBorders>
+            <w:shd w:val="clear" w:color="auto" w:fill="auto"/>
+            <w:noWrap/>
+            <w:vAlign w:val="center"/>
+            <w:hideMark/>
+          </w:tcPr>
+          <w:p>
+            <w:pPr>
+              <w:spacing w:after="0" w:line="240" w:lineRule="auto"/>
+              <w:jc w:val="center"/>
+              <w:rPr>
+                <w:rFonts w:ascii="Calibri" w:eastAsia="Times New Roman" w:hAnsi="Calibri" w:cs="Calibri"/>
+                <w:color w:val="000000"/>
+                <w:kern w:val="0"/>
+                <w:lang w:val="pl-PL" w:eastAsia="pl-PL"/>
+                <w14:ligatures w14:val="none"/>
+              </w:rPr>
+            </w:pPr>
+            <w:r>
+              <w:rPr>
+                <w:rFonts w:ascii="Calibri" w:eastAsia="Times New Roman" w:hAnsi="Calibri" w:cs="Calibri"/>
+                <w:color w:val="000000"/>
+                <w:kern w:val="0"/>
+                <w:lang w:val="pl-PL" w:eastAsia="pl-PL"/>
+                <w14:ligatures w14:val="none"/>
+              </w:rPr>
+              <w:t>3</w:t>
+            </w:r>
+          </w:p>
+        </w:tc>
+        <w:tc>
+          <w:tcPr>
+            <w:tcW w:w="753" w:type="dxa"/>
+            <w:tcBorders>
+              <w:top w:val="nil"/>
+              <w:left w:val="nil"/>
+              <w:bottom w:val="single" w:sz="4" w:space="0" w:color="auto"/>
+              <w:right w:val="single" w:sz="4" w:space="0" w:color="auto"/>
+            </w:tcBorders>
+            <w:shd w:val="clear" w:color="auto" w:fill="auto"/>
+            <w:noWrap/>
+            <w:vAlign w:val="center"/>
+            <w:hideMark/>
+          </w:tcPr>
+          <w:p>
+            <w:pPr>
+              <w:spacing w:after="0" w:line="240" w:lineRule="auto"/>
+              <w:jc w:val="center"/>
+              <w:rPr>
+                <w:rFonts w:ascii="Calibri" w:eastAsia="Times New Roman" w:hAnsi="Calibri" w:cs="Calibri"/>
+                <w:color w:val="000000"/>
+                <w:kern w:val="0"/>
+                <w:lang w:val="pl-PL" w:eastAsia="pl-PL"/>
+                <w14:ligatures w14:val="none"/>
+              </w:rPr>
+            </w:pPr>
+            <w:r>
+              <w:rPr>
+                <w:rFonts w:ascii="Calibri" w:eastAsia="Times New Roman" w:hAnsi="Calibri" w:cs="Calibri"/>
+                <w:color w:val="000000"/>
+                <w:kern w:val="0"/>
+                <w:lang w:val="pl-PL" w:eastAsia="pl-PL"/>
+                <w14:ligatures w14:val="none"/>
+              </w:rPr>
+              <w:t>345,67</w:t>
+            </w:r>
+          </w:p>
+        </w:tc>
+        <w:tc>
+          <w:tcPr>
+            <w:tcW w:w="880" w:type="dxa"/>
+            <w:tcBorders>
+              <w:top w:val="nil"/>
+              <w:left w:val="nil"/>
+              <w:bottom w:val="single" w:sz="4" w:space="0" w:color="auto"/>
+              <w:right w:val="single" w:sz="4" w:space="0" w:color="auto"/>
+            </w:tcBorders>
+            <w:shd w:val="clear" w:color="auto" w:fill="auto"/>
+            <w:noWrap/>
+            <w:vAlign w:val="center"/>
+            <w:hideMark/>
+          </w:tcPr>
+          <w:p>
+            <w:pPr>
+              <w:spacing w:after="0" w:line="240" w:lineRule="auto"/>
+              <w:jc w:val="center"/>
+              <w:rPr>
+                <w:rFonts w:ascii="Calibri" w:eastAsia="Times New Roman" w:hAnsi="Calibri" w:cs="Calibri"/>
+                <w:color w:val="000000"/>
+                <w:kern w:val="0"/>
+                <w:lang w:val="pl-PL" w:eastAsia="pl-PL"/>
+                <w14:ligatures w14:val="none"/>
+              </w:rPr>
+            </w:pPr>
+            <w:r>
+              <w:rPr>
+                <w:rFonts w:ascii="Calibri" w:eastAsia="Times New Roman" w:hAnsi="Calibri" w:cs="Calibri"/>
+                <w:color w:val="000000"/>
+                <w:kern w:val="0"/>
+                <w:lang w:val="pl-PL" w:eastAsia="pl-PL"/>
+                <w14:ligatures w14:val="none"/>
+              </w:rPr>
+              <w:t>6,27</w:t>
+            </w:r>
+          </w:p>
+        </w:tc>
+        <w:tc>
+          <w:tcPr>
+            <w:tcW w:w="1841" w:type="dxa"/>
+            <w:tcBorders>
+              <w:top w:val="nil"/>
+              <w:left w:val="nil"/>
+              <w:bottom w:val="single" w:sz="4" w:space="0" w:color="auto"/>
+              <w:right w:val="single" w:sz="4" w:space="0" w:color="auto"/>
+            </w:tcBorders>
+            <w:shd w:val="clear" w:color="auto" w:fill="auto"/>
+            <w:noWrap/>
+            <w:vAlign w:val="center"/>
+            <w:hideMark/>
+          </w:tcPr>
+          <w:p>
+            <w:pPr>
+              <w:spacing w:after="0" w:line="240" w:lineRule="auto"/>
+              <w:jc w:val="center"/>
+              <w:rPr>
+                <w:rFonts w:ascii="Calibri" w:eastAsia="Times New Roman" w:hAnsi="Calibri" w:cs="Calibri"/>
+                <w:color w:val="000000"/>
+                <w:kern w:val="0"/>
+                <w:lang w:val="pl-PL" w:eastAsia="pl-PL"/>
+                <w14:ligatures w14:val="none"/>
+              </w:rPr>
+            </w:pPr>
+            <w:r>
+              <w:rPr>
+                <w:rFonts w:ascii="Calibri" w:eastAsia="Times New Roman" w:hAnsi="Calibri" w:cs="Calibri"/>
+                <w:color w:val="000000"/>
+                <w:kern w:val="0"/>
+                <w:lang w:val="pl-PL" w:eastAsia="pl-PL"/>
+                <w14:ligatures w14:val="none"/>
+              </w:rPr>
+              <w:t>0,025</w:t>
+            </w:r>
+          </w:p>
+        </w:tc>
+      </w:tr>
+      <w:tr>
+        <w:trPr>
+          <w:trHeight w:val="300"/>
+          <w:jc w:val="center"/>
+        </w:trPr>
+        <w:tc>
+          <w:tcPr>
+            <w:tcW w:w="349" w:type="dxa"/>
+            <w:tcBorders>
+              <w:top w:val="nil"/>
+              <w:left w:val="single" w:sz="4" w:space="0" w:color="auto"/>
+              <w:bottom w:val="single" w:sz="4" w:space="0" w:color="auto"/>
+              <w:right w:val="single" w:sz="4" w:space="0" w:color="auto"/>
+            </w:tcBorders>
+            <w:shd w:val="clear" w:color="auto" w:fill="auto"/>
+            <w:noWrap/>
+            <w:vAlign w:val="center"/>
+            <w:hideMark/>
+          </w:tcPr>
+          <w:p>
+            <w:pPr>
+              <w:spacing w:after="0" w:line="240" w:lineRule="auto"/>
+              <w:jc w:val="center"/>
+              <w:rPr>
+                <w:rFonts w:ascii="Calibri" w:eastAsia="Times New Roman" w:hAnsi="Calibri" w:cs="Calibri"/>
+                <w:color w:val="000000"/>
+                <w:kern w:val="0"/>
+                <w:lang w:val="pl-PL" w:eastAsia="pl-PL"/>
+                <w14:ligatures w14:val="none"/>
+              </w:rPr>
+            </w:pPr>
+            <w:r>
+              <w:rPr>
+                <w:rFonts w:ascii="Calibri" w:eastAsia="Times New Roman" w:hAnsi="Calibri" w:cs="Calibri"/>
+                <w:color w:val="000000"/>
+                <w:kern w:val="0"/>
+                <w:lang w:val="pl-PL" w:eastAsia="pl-PL"/>
+                <w14:ligatures w14:val="none"/>
+              </w:rPr>
+              <w:t>4</w:t>
+            </w:r>
+          </w:p>
+        </w:tc>
+        <w:tc>
+          <w:tcPr>
+            <w:tcW w:w="753" w:type="dxa"/>
+            <w:tcBorders>
+              <w:top w:val="nil"/>
+              <w:left w:val="nil"/>
+              <w:bottom w:val="single" w:sz="4" w:space="0" w:color="auto"/>
+              <w:right w:val="single" w:sz="4" w:space="0" w:color="auto"/>
+            </w:tcBorders>
+            <w:shd w:val="clear" w:color="auto" w:fill="auto"/>
+            <w:noWrap/>
+            <w:vAlign w:val="center"/>
+            <w:hideMark/>
+          </w:tcPr>
+          <w:p>
+            <w:pPr>
+              <w:spacing w:after="0" w:line="240" w:lineRule="auto"/>
+              <w:jc w:val="center"/>
+              <w:rPr>
+                <w:rFonts w:ascii="Calibri" w:eastAsia="Times New Roman" w:hAnsi="Calibri" w:cs="Calibri"/>
+                <w:color w:val="000000"/>
+                <w:kern w:val="0"/>
+                <w:lang w:val="pl-PL" w:eastAsia="pl-PL"/>
+                <w14:ligatures w14:val="none"/>
+              </w:rPr>
+            </w:pPr>
+            <w:r>
+              <w:rPr>
+                <w:rFonts w:ascii="Calibri" w:eastAsia="Times New Roman" w:hAnsi="Calibri" w:cs="Calibri"/>
+                <w:color w:val="000000"/>
+                <w:kern w:val="0"/>
+                <w:lang w:val="pl-PL" w:eastAsia="pl-PL"/>
+                <w14:ligatures w14:val="none"/>
+              </w:rPr>
+              <w:t>344,40</w:t>
+            </w:r>
+          </w:p>
+        </w:tc>
+        <w:tc>
+          <w:tcPr>
+            <w:tcW w:w="880" w:type="dxa"/>
+            <w:tcBorders>
+              <w:top w:val="nil"/>
+              <w:left w:val="nil"/>
+              <w:bottom w:val="single" w:sz="4" w:space="0" w:color="auto"/>
+              <w:right w:val="single" w:sz="4" w:space="0" w:color="auto"/>
+            </w:tcBorders>
+            <w:shd w:val="clear" w:color="auto" w:fill="auto"/>
+            <w:noWrap/>
+            <w:vAlign w:val="center"/>
+            <w:hideMark/>
+          </w:tcPr>
+          <w:p>
+            <w:pPr>
+              <w:spacing w:after="0" w:line="240" w:lineRule="auto"/>
+              <w:jc w:val="center"/>
+              <w:rPr>
+                <w:rFonts w:ascii="Calibri" w:eastAsia="Times New Roman" w:hAnsi="Calibri" w:cs="Calibri"/>
+                <w:color w:val="000000"/>
+                <w:kern w:val="0"/>
+                <w:lang w:val="pl-PL" w:eastAsia="pl-PL"/>
+                <w14:ligatures w14:val="none"/>
+              </w:rPr>
+            </w:pPr>
+            <w:r>
+              <w:rPr>
+                <w:rFonts w:ascii="Calibri" w:eastAsia="Times New Roman" w:hAnsi="Calibri" w:cs="Calibri"/>
+                <w:color w:val="000000"/>
+                <w:kern w:val="0"/>
+                <w:lang w:val="pl-PL" w:eastAsia="pl-PL"/>
+                <w14:ligatures w14:val="none"/>
+              </w:rPr>
+              <w:t>4,62</w:t>
+            </w:r>
+          </w:p>
+        </w:tc>
+        <w:tc>
+          <w:tcPr>
+            <w:tcW w:w="1841" w:type="dxa"/>
+            <w:tcBorders>
+              <w:top w:val="nil"/>
+              <w:left w:val="nil"/>
+              <w:bottom w:val="single" w:sz="4" w:space="0" w:color="auto"/>
+              <w:right w:val="single" w:sz="4" w:space="0" w:color="auto"/>
+            </w:tcBorders>
+            <w:shd w:val="clear" w:color="auto" w:fill="auto"/>
+            <w:noWrap/>
+            <w:vAlign w:val="center"/>
+            <w:hideMark/>
+          </w:tcPr>
+          <w:p>
+            <w:pPr>
+              <w:spacing w:after="0" w:line="240" w:lineRule="auto"/>
+              <w:jc w:val="center"/>
+              <w:rPr>
+                <w:rFonts w:ascii="Calibri" w:eastAsia="Times New Roman" w:hAnsi="Calibri" w:cs="Calibri"/>
+                <w:color w:val="000000"/>
+                <w:kern w:val="0"/>
+                <w:lang w:val="pl-PL" w:eastAsia="pl-PL"/>
+                <w14:ligatures w14:val="none"/>
+              </w:rPr>
+            </w:pPr>
+            <w:r>
+              <w:rPr>
+                <w:rFonts w:ascii="Calibri" w:eastAsia="Times New Roman" w:hAnsi="Calibri" w:cs="Calibri"/>
+                <w:color w:val="000000"/>
+                <w:kern w:val="0"/>
+                <w:lang w:val="pl-PL" w:eastAsia="pl-PL"/>
+                <w14:ligatures w14:val="none"/>
+              </w:rPr>
+              <w:t>0,047</w:t>
+            </w:r>
+          </w:p>
+        </w:tc>
+      </w:tr>
+      <w:tr>
+        <w:trPr>
+          <w:trHeight w:val="300"/>
+          <w:jc w:val="center"/>
+        </w:trPr>
+        <w:tc>
+          <w:tcPr>
+            <w:tcW w:w="349" w:type="dxa"/>
+            <w:tcBorders>
+              <w:top w:val="nil"/>
+              <w:left w:val="single" w:sz="4" w:space="0" w:color="auto"/>
+              <w:bottom w:val="single" w:sz="4" w:space="0" w:color="auto"/>
+              <w:right w:val="single" w:sz="4" w:space="0" w:color="auto"/>
+            </w:tcBorders>
+            <w:shd w:val="clear" w:color="auto" w:fill="auto"/>
+            <w:noWrap/>
+            <w:vAlign w:val="center"/>
+            <w:hideMark/>
+          </w:tcPr>
+          <w:p>
+            <w:pPr>
+              <w:spacing w:after="0" w:line="240" w:lineRule="auto"/>
+              <w:jc w:val="center"/>
+              <w:rPr>
+                <w:rFonts w:ascii="Calibri" w:eastAsia="Times New Roman" w:hAnsi="Calibri" w:cs="Calibri"/>
+                <w:color w:val="000000"/>
+                <w:kern w:val="0"/>
+                <w:lang w:val="pl-PL" w:eastAsia="pl-PL"/>
+                <w14:ligatures w14:val="none"/>
+              </w:rPr>
+            </w:pPr>
+            <w:r>
+              <w:rPr>
+                <w:rFonts w:ascii="Calibri" w:eastAsia="Times New Roman" w:hAnsi="Calibri" w:cs="Calibri"/>
+                <w:color w:val="000000"/>
+                <w:kern w:val="0"/>
+                <w:lang w:val="pl-PL" w:eastAsia="pl-PL"/>
+                <w14:ligatures w14:val="none"/>
+              </w:rPr>
+              <w:t>5</w:t>
+            </w:r>
+          </w:p>
+        </w:tc>
+        <w:tc>
+          <w:tcPr>
+            <w:tcW w:w="753" w:type="dxa"/>
+            <w:tcBorders>
+              <w:top w:val="nil"/>
+              <w:left w:val="nil"/>
+              <w:bottom w:val="single" w:sz="4" w:space="0" w:color="auto"/>
+              <w:right w:val="single" w:sz="4" w:space="0" w:color="auto"/>
+            </w:tcBorders>
+            <w:shd w:val="clear" w:color="auto" w:fill="auto"/>
+            <w:noWrap/>
+            <w:vAlign w:val="center"/>
+            <w:hideMark/>
+          </w:tcPr>
+          <w:p>
+            <w:pPr>
+              <w:spacing w:after="0" w:line="240" w:lineRule="auto"/>
+              <w:jc w:val="center"/>
+              <w:rPr>
+                <w:rFonts w:ascii="Calibri" w:eastAsia="Times New Roman" w:hAnsi="Calibri" w:cs="Calibri"/>
+                <w:color w:val="000000"/>
+                <w:kern w:val="0"/>
+                <w:lang w:val="pl-PL" w:eastAsia="pl-PL"/>
+                <w14:ligatures w14:val="none"/>
+              </w:rPr>
+            </w:pPr>
+            <w:r>
+              <w:rPr>
+                <w:rFonts w:ascii="Calibri" w:eastAsia="Times New Roman" w:hAnsi="Calibri" w:cs="Calibri"/>
+                <w:color w:val="000000"/>
+                <w:kern w:val="0"/>
+                <w:lang w:val="pl-PL" w:eastAsia="pl-PL"/>
+                <w14:ligatures w14:val="none"/>
+              </w:rPr>
+              <w:t>345,80</w:t>
+            </w:r>
+          </w:p>
+        </w:tc>
+        <w:tc>
+          <w:tcPr>
+            <w:tcW w:w="880" w:type="dxa"/>
+            <w:tcBorders>
+              <w:top w:val="nil"/>
+              <w:left w:val="nil"/>
+              <w:bottom w:val="single" w:sz="4" w:space="0" w:color="auto"/>
+              <w:right w:val="single" w:sz="4" w:space="0" w:color="auto"/>
+            </w:tcBorders>
+            <w:shd w:val="clear" w:color="auto" w:fill="auto"/>
+            <w:noWrap/>
+            <w:vAlign w:val="center"/>
+            <w:hideMark/>
+          </w:tcPr>
+          <w:p>
+            <w:pPr>
+              <w:spacing w:after="0" w:line="240" w:lineRule="auto"/>
+              <w:jc w:val="center"/>
+              <w:rPr>
+                <w:rFonts w:ascii="Calibri" w:eastAsia="Times New Roman" w:hAnsi="Calibri" w:cs="Calibri"/>
+                <w:color w:val="000000"/>
+                <w:kern w:val="0"/>
+                <w:lang w:val="pl-PL" w:eastAsia="pl-PL"/>
+                <w14:ligatures w14:val="none"/>
+              </w:rPr>
+            </w:pPr>
+            <w:r>
+              <w:rPr>
+                <w:rFonts w:ascii="Calibri" w:eastAsia="Times New Roman" w:hAnsi="Calibri" w:cs="Calibri"/>
+                <w:color w:val="000000"/>
+                <w:kern w:val="0"/>
+                <w:lang w:val="pl-PL" w:eastAsia="pl-PL"/>
+                <w14:ligatures w14:val="none"/>
+              </w:rPr>
+              <w:t>4,42</w:t>
+            </w:r>
+          </w:p>
+        </w:tc>
+        <w:tc>
+          <w:tcPr>
+            <w:tcW w:w="1841" w:type="dxa"/>
+            <w:tcBorders>
+              <w:top w:val="nil"/>
+              <w:left w:val="nil"/>
+              <w:bottom w:val="single" w:sz="4" w:space="0" w:color="auto"/>
+              <w:right w:val="single" w:sz="4" w:space="0" w:color="auto"/>
+            </w:tcBorders>
+            <w:shd w:val="clear" w:color="auto" w:fill="auto"/>
+            <w:noWrap/>
+            <w:vAlign w:val="center"/>
+            <w:hideMark/>
+          </w:tcPr>
+          <w:p>
+            <w:pPr>
+              <w:spacing w:after="0" w:line="240" w:lineRule="auto"/>
+              <w:jc w:val="center"/>
+              <w:rPr>
+                <w:rFonts w:ascii="Calibri" w:eastAsia="Times New Roman" w:hAnsi="Calibri" w:cs="Calibri"/>
+                <w:color w:val="000000"/>
+                <w:kern w:val="0"/>
+                <w:lang w:val="pl-PL" w:eastAsia="pl-PL"/>
+                <w14:ligatures w14:val="none"/>
+              </w:rPr>
+            </w:pPr>
+            <w:r>
+              <w:rPr>
+                <w:rFonts w:ascii="Calibri" w:eastAsia="Times New Roman" w:hAnsi="Calibri" w:cs="Calibri"/>
+                <w:color w:val="000000"/>
+                <w:kern w:val="0"/>
+                <w:lang w:val="pl-PL" w:eastAsia="pl-PL"/>
+                <w14:ligatures w14:val="none"/>
+              </w:rPr>
+              <w:t>0,051</w:t>
+            </w:r>
+          </w:p>
+        </w:tc>
+      </w:tr>
+    </w:tbl>
+    <w:p>
+      <w:pPr>
+        <w:tabs>
+          <w:tab w:val="center" w:pos="4680"/>
+          <w:tab w:val="left" w:pos="8186"/>
+        </w:tabs>
+        <w:rPr>
+          <w:rFonts w:eastAsiaTheme="minorEastAsia"/>
+        </w:rPr>
+      </w:pPr>
+    </w:p>
+    <w:p>
+      <w:pPr>
+        <w:tabs>
+          <w:tab w:val="center" w:pos="4680"/>
+          <w:tab w:val="left" w:pos="8186"/>
+        </w:tabs>
+        <w:rPr>
+          <w:rFonts w:eastAsiaTheme="minorEastAsia"/>
+        </w:rPr>
+      </w:pPr>
+      <w:proofErr w:type="spellStart"/>
+      <w:r>
+        <w:rPr>
+          <w:rFonts w:eastAsiaTheme="minorEastAsia"/>
+        </w:rPr>
+        <w:t>Końcowy</w:t>
+      </w:r>
+      <w:proofErr w:type="spellEnd"/>
+      <w:r>
+        <w:rPr>
+          <w:rFonts w:eastAsiaTheme="minorEastAsia"/>
+        </w:rPr>
+        <w:t xml:space="preserve"> </w:t>
+      </w:r>
+      <w:proofErr w:type="spellStart"/>
+      <w:r>
+        <w:rPr>
+          <w:rFonts w:eastAsiaTheme="minorEastAsia"/>
+        </w:rPr>
+        <w:t>wynik</w:t>
+      </w:r>
+      <w:proofErr w:type="spellEnd"/>
+      <w:r>
+        <w:rPr>
+          <w:rFonts w:eastAsiaTheme="minorEastAsia"/>
+        </w:rPr>
+        <w:t>:</w:t>
+      </w:r>
+    </w:p>
+    <w:p>
+      <w:pPr>
+        <w:jc w:val="center"/>
+        <w:rPr>
+          <w:rFonts w:ascii="Calibri" w:eastAsia="Times New Roman" w:hAnsi="Calibri" w:cs="Calibri"/>
+          <w:b/>
+          <w:bCs/>
+          <w:color w:val="000000"/>
+          <w:kern w:val="0"/>
+          <w:lang w:val="pl-PL" w:eastAsia="pl-PL"/>
+          <w14:ligatures w14:val="none"/>
+        </w:rPr>
+      </w:pPr>
+      <w:r>
+        <w:rPr>
+          <w:rFonts w:eastAsiaTheme="minorEastAsia"/>
+          <w:b/>
+          <w:bCs/>
+        </w:rPr>
+        <w:t xml:space="preserve">c = </w:t>
+      </w:r>
+      <w:r>
+        <w:rPr>
+          <w:rFonts w:ascii="Calibri" w:eastAsia="Times New Roman" w:hAnsi="Calibri" w:cs="Calibri"/>
+          <w:b/>
+          <w:bCs/>
+          <w:color w:val="000000"/>
+          <w:kern w:val="0"/>
+          <w:lang w:val="pl-PL" w:eastAsia="pl-PL"/>
+          <w14:ligatures w14:val="none"/>
+        </w:rPr>
+        <w:t>344,3(22)</w:t>
+      </w:r>
+      <w:r>
+        <w:rPr>
+          <w:rFonts w:ascii="Calibri" w:eastAsia="Times New Roman" w:hAnsi="Calibri" w:cs="Calibri"/>
+          <w:b/>
+          <w:bCs/>
+          <w:color w:val="000000"/>
+          <w:kern w:val="0"/>
+          <w:lang w:val="pl-PL" w:eastAsia="pl-PL"/>
+          <w14:ligatures w14:val="none"/>
+        </w:rPr>
+        <w:t xml:space="preserve"> m/s</w:t>
+      </w:r>
+    </w:p>
+    <w:p>
+      <w:pPr>
+        <w:rPr>
+          <w:rFonts w:ascii="Calibri" w:eastAsia="Times New Roman" w:hAnsi="Calibri" w:cs="Calibri"/>
+          <w:color w:val="000000"/>
+          <w:kern w:val="0"/>
+          <w:lang w:val="pl-PL" w:eastAsia="pl-PL"/>
+          <w14:ligatures w14:val="none"/>
+        </w:rPr>
+      </w:pPr>
+      <w:r>
+        <w:rPr>
+          <w:rFonts w:ascii="Calibri" w:eastAsia="Times New Roman" w:hAnsi="Calibri" w:cs="Calibri"/>
+          <w:color w:val="000000"/>
+          <w:kern w:val="0"/>
+          <w:lang w:val="pl-PL" w:eastAsia="pl-PL"/>
+          <w14:ligatures w14:val="none"/>
+        </w:rPr>
+        <w:t>Zadanie 7.</w:t>
+      </w:r>
+    </w:p>
+    <w:p>
+      <w:pPr>
+        <w:spacing w:after="0" w:line="240" w:lineRule="auto"/>
+        <w:rPr>
+          <w:rFonts w:ascii="Calibri" w:eastAsia="Times New Roman" w:hAnsi="Calibri" w:cs="Calibri"/>
+          <w:color w:val="000000"/>
+          <w:kern w:val="0"/>
+          <w:lang w:val="pl-PL" w:eastAsia="pl-PL"/>
+          <w14:ligatures w14:val="none"/>
+        </w:rPr>
+      </w:pPr>
+      <w:r>
+        <w:rPr>
+          <w:rFonts w:ascii="Calibri" w:eastAsia="Times New Roman" w:hAnsi="Calibri" w:cs="Calibri"/>
+          <w:color w:val="000000"/>
+          <w:kern w:val="0"/>
+          <w:lang w:val="pl-PL" w:eastAsia="pl-PL"/>
+          <w14:ligatures w14:val="none"/>
+        </w:rPr>
+        <w:t>Dla prędkości dźwięku dla suchego powietrza</w:t>
+      </w:r>
+      <w:r>
+        <w:rPr>
+          <w:rFonts w:ascii="Calibri" w:eastAsia="Times New Roman" w:hAnsi="Calibri" w:cs="Calibri"/>
+          <w:color w:val="000000"/>
+          <w:kern w:val="0"/>
+          <w:lang w:val="pl-PL" w:eastAsia="pl-PL"/>
+          <w14:ligatures w14:val="none"/>
+        </w:rPr>
+        <w:t>,</w:t>
+      </w:r>
+      <w:r>
+        <w:rPr>
+          <w:rFonts w:ascii="Calibri" w:eastAsia="Times New Roman" w:hAnsi="Calibri" w:cs="Calibri"/>
+          <w:color w:val="000000"/>
+          <w:kern w:val="0"/>
+          <w:lang w:val="pl-PL" w:eastAsia="pl-PL"/>
+          <w14:ligatures w14:val="none"/>
+        </w:rPr>
+        <w:br/>
+        <w:t xml:space="preserve">T = 21,5 </w:t>
+      </w:r>
+      <w:r>
+        <w:rPr>
+          <w:rFonts w:ascii="Calibri" w:eastAsia="Times New Roman" w:hAnsi="Calibri" w:cs="Calibri"/>
+          <w:color w:val="000000"/>
+          <w:kern w:val="0"/>
+          <w:lang w:val="pl-PL" w:eastAsia="pl-PL"/>
+          <w14:ligatures w14:val="none"/>
+        </w:rPr>
+        <w:t>°</w:t>
+      </w:r>
+      <w:r>
+        <w:rPr>
+          <w:rFonts w:ascii="Calibri" w:eastAsia="Times New Roman" w:hAnsi="Calibri" w:cs="Calibri"/>
+          <w:color w:val="000000"/>
+          <w:kern w:val="0"/>
+          <w:lang w:val="pl-PL" w:eastAsia="pl-PL"/>
+          <w14:ligatures w14:val="none"/>
+        </w:rPr>
+        <w:t>C,</w:t>
+      </w:r>
+      <w:r>
+        <w:rPr>
+          <w:rFonts w:ascii="Calibri" w:eastAsia="Times New Roman" w:hAnsi="Calibri" w:cs="Calibri"/>
+          <w:color w:val="000000"/>
+          <w:kern w:val="0"/>
+          <w:lang w:val="pl-PL" w:eastAsia="pl-PL"/>
+          <w14:ligatures w14:val="none"/>
+        </w:rPr>
+        <w:br/>
+      </w:r>
+      <w:r>
+        <w:rPr>
+          <w:rFonts w:ascii="Calibri" w:eastAsia="Times New Roman" w:hAnsi="Calibri" w:cs="Calibri"/>
+          <w:color w:val="000000"/>
+          <w:kern w:val="0"/>
+          <w:lang w:val="pl-PL" w:eastAsia="pl-PL"/>
+          <w14:ligatures w14:val="none"/>
+        </w:rPr>
+        <w:t xml:space="preserve">wartość tablicowa </w:t>
+      </w:r>
+      <w:r>
+        <w:rPr>
+          <w:rFonts w:ascii="Calibri" w:eastAsia="Times New Roman" w:hAnsi="Calibri" w:cs="Calibri"/>
+          <w:color w:val="000000"/>
+          <w:kern w:val="0"/>
+          <w:lang w:val="pl-PL" w:eastAsia="pl-PL"/>
+          <w14:ligatures w14:val="none"/>
+        </w:rPr>
+        <w:t>c</w:t>
+      </w:r>
+      <w:r>
+        <w:rPr>
+          <w:rFonts w:ascii="Calibri" w:eastAsia="Times New Roman" w:hAnsi="Calibri" w:cs="Calibri"/>
+          <w:color w:val="000000"/>
+          <w:kern w:val="0"/>
+          <w:vertAlign w:val="subscript"/>
+          <w:lang w:val="pl-PL" w:eastAsia="pl-PL"/>
+          <w14:ligatures w14:val="none"/>
+        </w:rPr>
+        <w:t>0</w:t>
+      </w:r>
+      <w:r>
+        <w:rPr>
+          <w:rFonts w:ascii="Calibri" w:eastAsia="Times New Roman" w:hAnsi="Calibri" w:cs="Calibri"/>
+          <w:color w:val="000000"/>
+          <w:kern w:val="0"/>
+          <w:vertAlign w:val="subscript"/>
+          <w:lang w:val="pl-PL" w:eastAsia="pl-PL"/>
+          <w14:ligatures w14:val="none"/>
+        </w:rPr>
+        <w:t xml:space="preserve"> </w:t>
+      </w:r>
+      <w:r>
+        <w:rPr>
+          <w:rFonts w:ascii="Calibri" w:eastAsia="Times New Roman" w:hAnsi="Calibri" w:cs="Calibri"/>
+          <w:color w:val="000000"/>
+          <w:kern w:val="0"/>
+          <w:lang w:val="pl-PL" w:eastAsia="pl-PL"/>
+          <w14:ligatures w14:val="none"/>
+        </w:rPr>
+        <w:t xml:space="preserve">= </w:t>
+      </w:r>
+      <w:r>
+        <w:rPr>
+          <w:rFonts w:ascii="Calibri" w:eastAsia="Times New Roman" w:hAnsi="Calibri" w:cs="Calibri"/>
+          <w:color w:val="000000"/>
+          <w:kern w:val="0"/>
+          <w:lang w:val="pl-PL" w:eastAsia="pl-PL"/>
+          <w14:ligatures w14:val="none"/>
+        </w:rPr>
+        <w:t>343,2</w:t>
+      </w:r>
+      <w:r>
+        <w:rPr>
+          <w:rFonts w:ascii="Calibri" w:eastAsia="Times New Roman" w:hAnsi="Calibri" w:cs="Calibri"/>
+          <w:color w:val="000000"/>
+          <w:kern w:val="0"/>
+          <w:lang w:val="pl-PL" w:eastAsia="pl-PL"/>
+          <w14:ligatures w14:val="none"/>
+        </w:rPr>
+        <w:t xml:space="preserve"> m/s, </w:t>
+      </w:r>
+      <w:r>
+        <w:rPr>
+          <w:rFonts w:ascii="Calibri" w:eastAsia="Times New Roman" w:hAnsi="Calibri" w:cs="Calibri"/>
+          <w:color w:val="000000"/>
+          <w:kern w:val="0"/>
+          <w:lang w:val="pl-PL" w:eastAsia="pl-PL"/>
+          <w14:ligatures w14:val="none"/>
+        </w:rPr>
+        <w:br/>
+      </w:r>
+      <w:r>
+        <w:rPr>
+          <w:rFonts w:ascii="Calibri" w:eastAsia="Times New Roman" w:hAnsi="Calibri" w:cs="Calibri"/>
+          <w:color w:val="000000"/>
+          <w:kern w:val="0"/>
+          <w:lang w:val="pl-PL" w:eastAsia="pl-PL"/>
+          <w14:ligatures w14:val="none"/>
+        </w:rPr>
+        <w:t>k = 2</w:t>
+      </w:r>
+      <w:r>
+        <w:rPr>
+          <w:rFonts w:ascii="Calibri" w:eastAsia="Times New Roman" w:hAnsi="Calibri" w:cs="Calibri"/>
+          <w:color w:val="000000"/>
+          <w:kern w:val="0"/>
+          <w:lang w:val="pl-PL" w:eastAsia="pl-PL"/>
+          <w14:ligatures w14:val="none"/>
+        </w:rPr>
+        <w:t>,</w:t>
+      </w:r>
+      <w:r>
+        <w:rPr>
+          <w:rFonts w:ascii="Calibri" w:eastAsia="Times New Roman" w:hAnsi="Calibri" w:cs="Calibri"/>
+          <w:color w:val="000000"/>
+          <w:kern w:val="0"/>
+          <w:lang w:val="pl-PL" w:eastAsia="pl-PL"/>
+          <w14:ligatures w14:val="none"/>
+        </w:rPr>
+        <w:br/>
+      </w:r>
+      <w:r>
+        <w:rPr>
+          <w:rFonts w:ascii="Calibri" w:eastAsia="Times New Roman" w:hAnsi="Calibri" w:cs="Calibri"/>
+          <w:color w:val="000000"/>
+          <w:kern w:val="0"/>
+          <w:lang w:val="pl-PL" w:eastAsia="pl-PL"/>
+          <w14:ligatures w14:val="none"/>
+        </w:rPr>
+        <w:t xml:space="preserve">otrzymana </w:t>
+      </w:r>
+      <w:r>
+        <w:rPr>
+          <w:rFonts w:ascii="Calibri" w:eastAsia="Times New Roman" w:hAnsi="Calibri" w:cs="Calibri"/>
+          <w:b/>
+          <w:bCs/>
+          <w:color w:val="000000"/>
+          <w:kern w:val="0"/>
+          <w:lang w:val="pl-PL" w:eastAsia="pl-PL"/>
+          <w14:ligatures w14:val="none"/>
+        </w:rPr>
+        <w:t>wartość zgadza się</w:t>
+      </w:r>
+      <w:r>
+        <w:rPr>
+          <w:rFonts w:ascii="Calibri" w:eastAsia="Times New Roman" w:hAnsi="Calibri" w:cs="Calibri"/>
+          <w:color w:val="000000"/>
+          <w:kern w:val="0"/>
+          <w:lang w:val="pl-PL" w:eastAsia="pl-PL"/>
+          <w14:ligatures w14:val="none"/>
+        </w:rPr>
+        <w:t xml:space="preserve">. Równanie </w:t>
+      </w:r>
+      <w:r>
+        <w:rPr>
+          <w:rFonts w:ascii="Calibri" w:eastAsia="Times New Roman" w:hAnsi="Calibri" w:cs="Calibri"/>
+          <w:color w:val="000000"/>
+          <w:kern w:val="0"/>
+          <w:lang w:val="pl-PL" w:eastAsia="pl-PL"/>
+          <w14:ligatures w14:val="none"/>
+        </w:rPr>
+        <w:t>|c-c</w:t>
+      </w:r>
+      <w:r>
+        <w:rPr>
+          <w:rFonts w:ascii="Calibri" w:eastAsia="Times New Roman" w:hAnsi="Calibri" w:cs="Calibri"/>
+          <w:color w:val="000000"/>
+          <w:kern w:val="0"/>
+          <w:vertAlign w:val="subscript"/>
+          <w:lang w:val="pl-PL" w:eastAsia="pl-PL"/>
+          <w14:ligatures w14:val="none"/>
+        </w:rPr>
+        <w:t>0</w:t>
+      </w:r>
+      <w:r>
+        <w:rPr>
+          <w:rFonts w:ascii="Calibri" w:eastAsia="Times New Roman" w:hAnsi="Calibri" w:cs="Calibri"/>
+          <w:color w:val="000000"/>
+          <w:kern w:val="0"/>
+          <w:lang w:val="pl-PL" w:eastAsia="pl-PL"/>
+          <w14:ligatures w14:val="none"/>
+        </w:rPr>
+        <w:t>|</w:t>
+      </w:r>
+      <w:r>
+        <w:rPr>
+          <w:rFonts w:ascii="Calibri" w:eastAsia="Times New Roman" w:hAnsi="Calibri" w:cs="Calibri"/>
+          <w:color w:val="000000"/>
+          <w:kern w:val="0"/>
+          <w:lang w:val="pl-PL" w:eastAsia="pl-PL"/>
+          <w14:ligatures w14:val="none"/>
+        </w:rPr>
+        <w:t xml:space="preserve">&lt; </w:t>
+      </w:r>
+      <w:r>
+        <w:rPr>
+          <w:rFonts w:ascii="Calibri" w:eastAsia="Times New Roman" w:hAnsi="Calibri" w:cs="Calibri"/>
+          <w:color w:val="000000"/>
+          <w:kern w:val="0"/>
+          <w:lang w:val="pl-PL" w:eastAsia="pl-PL"/>
+          <w14:ligatures w14:val="none"/>
+        </w:rPr>
+        <w:t>k*u(c)</w:t>
+      </w:r>
+      <w:r>
+        <w:rPr>
+          <w:rFonts w:ascii="Calibri" w:eastAsia="Times New Roman" w:hAnsi="Calibri" w:cs="Calibri"/>
+          <w:color w:val="000000"/>
+          <w:kern w:val="0"/>
+          <w:lang w:val="pl-PL" w:eastAsia="pl-PL"/>
+          <w14:ligatures w14:val="none"/>
+        </w:rPr>
+        <w:t xml:space="preserve"> jest </w:t>
+      </w:r>
+      <w:r>
+        <w:rPr>
+          <w:rFonts w:ascii="Calibri" w:eastAsia="Times New Roman" w:hAnsi="Calibri" w:cs="Calibri"/>
+          <w:color w:val="000000"/>
+          <w:kern w:val="0"/>
+          <w:lang w:val="pl-PL" w:eastAsia="pl-PL"/>
+          <w14:ligatures w14:val="none"/>
+        </w:rPr>
+        <w:t>prawdziwe</w:t>
+      </w:r>
+      <w:r>
+        <w:rPr>
+          <w:rFonts w:ascii="Calibri" w:eastAsia="Times New Roman" w:hAnsi="Calibri" w:cs="Calibri"/>
+          <w:color w:val="000000"/>
+          <w:kern w:val="0"/>
+          <w:lang w:val="pl-PL" w:eastAsia="pl-PL"/>
+          <w14:ligatures w14:val="none"/>
+        </w:rPr>
+        <w:t>.</w:t>
+      </w:r>
+    </w:p>
+    <w:p>
+      <w:pPr>
+        <w:spacing w:after="0" w:line="240" w:lineRule="auto"/>
+        <w:rPr>
+          <w:rFonts w:ascii="Calibri" w:eastAsia="Times New Roman" w:hAnsi="Calibri" w:cs="Calibri"/>
+          <w:color w:val="000000"/>
+          <w:kern w:val="0"/>
+          <w:lang w:val="pl-PL" w:eastAsia="pl-PL"/>
+          <w14:ligatures w14:val="none"/>
+        </w:rPr>
+      </w:pPr>
+    </w:p>
+    <w:tbl>
+      <w:tblPr>
+        <w:tblW w:w="1539" w:type="dxa"/>
+        <w:jc w:val="center"/>
+        <w:tblCellMar>
+          <w:left w:w="70" w:type="dxa"/>
+          <w:right w:w="70" w:type="dxa"/>
+        </w:tblCellMar>
+        <w:tblLook w:val="04A0" w:firstRow="1" w:lastRow="0" w:firstColumn="1" w:lastColumn="0" w:noHBand="0" w:noVBand="1"/>
+      </w:tblPr>
+      <w:tblGrid>
+        <w:gridCol w:w="847"/>
+        <w:gridCol w:w="692"/>
+      </w:tblGrid>
+      <w:tr>
+        <w:trPr>
+          <w:trHeight w:val="300"/>
+          <w:jc w:val="center"/>
+        </w:trPr>
+        <w:tc>
+          <w:tcPr>
+            <w:tcW w:w="847" w:type="dxa"/>
+            <w:tcBorders>
+              <w:top w:val="single" w:sz="4" w:space="0" w:color="auto"/>
+              <w:left w:val="single" w:sz="4" w:space="0" w:color="auto"/>
+              <w:bottom w:val="single" w:sz="4" w:space="0" w:color="auto"/>
+              <w:right w:val="single" w:sz="4" w:space="0" w:color="auto"/>
+            </w:tcBorders>
+            <w:shd w:val="clear" w:color="auto" w:fill="auto"/>
+            <w:noWrap/>
+            <w:vAlign w:val="center"/>
+            <w:hideMark/>
+          </w:tcPr>
+          <w:p>
+            <w:pPr>
+              <w:spacing w:after="0" w:line="240" w:lineRule="auto"/>
+              <w:jc w:val="center"/>
+              <w:rPr>
+                <w:rFonts w:ascii="Calibri" w:eastAsia="Times New Roman" w:hAnsi="Calibri" w:cs="Calibri"/>
+                <w:color w:val="000000"/>
+                <w:kern w:val="0"/>
+                <w:lang w:val="pl-PL" w:eastAsia="pl-PL"/>
+                <w14:ligatures w14:val="none"/>
+              </w:rPr>
+            </w:pPr>
+            <w:r>
+              <w:rPr>
+                <w:rFonts w:ascii="Calibri" w:eastAsia="Times New Roman" w:hAnsi="Calibri" w:cs="Calibri"/>
+                <w:color w:val="000000"/>
+                <w:kern w:val="0"/>
+                <w:lang w:val="pl-PL" w:eastAsia="pl-PL"/>
+                <w14:ligatures w14:val="none"/>
+              </w:rPr>
+              <w:t>|c-c</w:t>
+            </w:r>
+            <w:r>
+              <w:rPr>
+                <w:rFonts w:ascii="Calibri" w:eastAsia="Times New Roman" w:hAnsi="Calibri" w:cs="Calibri"/>
+                <w:color w:val="000000"/>
+                <w:kern w:val="0"/>
+                <w:vertAlign w:val="subscript"/>
+                <w:lang w:val="pl-PL" w:eastAsia="pl-PL"/>
+                <w14:ligatures w14:val="none"/>
+              </w:rPr>
+              <w:t>0</w:t>
+            </w:r>
+            <w:r>
+              <w:rPr>
+                <w:rFonts w:ascii="Calibri" w:eastAsia="Times New Roman" w:hAnsi="Calibri" w:cs="Calibri"/>
+                <w:color w:val="000000"/>
+                <w:kern w:val="0"/>
+                <w:lang w:val="pl-PL" w:eastAsia="pl-PL"/>
+                <w14:ligatures w14:val="none"/>
+              </w:rPr>
+              <w:t>|</w:t>
+            </w:r>
+          </w:p>
+        </w:tc>
+        <w:tc>
+          <w:tcPr>
+            <w:tcW w:w="692" w:type="dxa"/>
+            <w:tcBorders>
+              <w:top w:val="single" w:sz="4" w:space="0" w:color="auto"/>
+              <w:left w:val="nil"/>
+              <w:bottom w:val="single" w:sz="4" w:space="0" w:color="auto"/>
+              <w:right w:val="single" w:sz="4" w:space="0" w:color="auto"/>
+            </w:tcBorders>
+            <w:shd w:val="clear" w:color="auto" w:fill="auto"/>
+            <w:noWrap/>
+            <w:vAlign w:val="center"/>
+            <w:hideMark/>
+          </w:tcPr>
+          <w:p>
+            <w:pPr>
+              <w:spacing w:after="0" w:line="240" w:lineRule="auto"/>
+              <w:jc w:val="center"/>
+              <w:rPr>
+                <w:rFonts w:ascii="Calibri" w:eastAsia="Times New Roman" w:hAnsi="Calibri" w:cs="Calibri"/>
+                <w:color w:val="000000"/>
+                <w:kern w:val="0"/>
+                <w:lang w:val="pl-PL" w:eastAsia="pl-PL"/>
+                <w14:ligatures w14:val="none"/>
+              </w:rPr>
+            </w:pPr>
+            <w:r>
+              <w:rPr>
+                <w:rFonts w:ascii="Calibri" w:eastAsia="Times New Roman" w:hAnsi="Calibri" w:cs="Calibri"/>
+                <w:color w:val="000000"/>
+                <w:kern w:val="0"/>
+                <w:lang w:val="pl-PL" w:eastAsia="pl-PL"/>
+                <w14:ligatures w14:val="none"/>
+              </w:rPr>
+              <w:t>k*u(c)</w:t>
+            </w:r>
+          </w:p>
+        </w:tc>
+      </w:tr>
+      <w:tr>
+        <w:trPr>
+          <w:trHeight w:val="300"/>
+          <w:jc w:val="center"/>
+        </w:trPr>
+        <w:tc>
+          <w:tcPr>
+            <w:tcW w:w="847" w:type="dxa"/>
+            <w:tcBorders>
+              <w:top w:val="nil"/>
+              <w:left w:val="single" w:sz="4" w:space="0" w:color="auto"/>
+              <w:bottom w:val="single" w:sz="4" w:space="0" w:color="auto"/>
+              <w:right w:val="single" w:sz="4" w:space="0" w:color="auto"/>
+            </w:tcBorders>
+            <w:shd w:val="clear" w:color="auto" w:fill="auto"/>
+            <w:noWrap/>
+            <w:vAlign w:val="center"/>
+            <w:hideMark/>
+          </w:tcPr>
+          <w:p>
+            <w:pPr>
+              <w:spacing w:after="0" w:line="240" w:lineRule="auto"/>
+              <w:jc w:val="center"/>
+              <w:rPr>
+                <w:rFonts w:ascii="Calibri" w:eastAsia="Times New Roman" w:hAnsi="Calibri" w:cs="Calibri"/>
+                <w:color w:val="000000"/>
+                <w:kern w:val="0"/>
+                <w:lang w:val="pl-PL" w:eastAsia="pl-PL"/>
+                <w14:ligatures w14:val="none"/>
+              </w:rPr>
+            </w:pPr>
+            <w:r>
+              <w:rPr>
+                <w:rFonts w:ascii="Calibri" w:eastAsia="Times New Roman" w:hAnsi="Calibri" w:cs="Calibri"/>
+                <w:color w:val="000000"/>
+                <w:kern w:val="0"/>
+                <w:lang w:val="pl-PL" w:eastAsia="pl-PL"/>
+                <w14:ligatures w14:val="none"/>
+              </w:rPr>
+              <w:t>1,06</w:t>
+            </w:r>
+          </w:p>
+        </w:tc>
+        <w:tc>
+          <w:tcPr>
+            <w:tcW w:w="692" w:type="dxa"/>
+            <w:tcBorders>
+              <w:top w:val="nil"/>
+              <w:left w:val="nil"/>
+              <w:bottom w:val="single" w:sz="4" w:space="0" w:color="auto"/>
+              <w:right w:val="single" w:sz="4" w:space="0" w:color="auto"/>
+            </w:tcBorders>
+            <w:shd w:val="clear" w:color="auto" w:fill="auto"/>
+            <w:noWrap/>
+            <w:vAlign w:val="center"/>
+            <w:hideMark/>
+          </w:tcPr>
+          <w:p>
+            <w:pPr>
+              <w:spacing w:after="0" w:line="240" w:lineRule="auto"/>
+              <w:jc w:val="center"/>
+              <w:rPr>
+                <w:rFonts w:ascii="Calibri" w:eastAsia="Times New Roman" w:hAnsi="Calibri" w:cs="Calibri"/>
+                <w:color w:val="000000"/>
+                <w:kern w:val="0"/>
+                <w:lang w:val="pl-PL" w:eastAsia="pl-PL"/>
+                <w14:ligatures w14:val="none"/>
+              </w:rPr>
+            </w:pPr>
+            <w:r>
+              <w:rPr>
+                <w:rFonts w:ascii="Calibri" w:eastAsia="Times New Roman" w:hAnsi="Calibri" w:cs="Calibri"/>
+                <w:color w:val="000000"/>
+                <w:kern w:val="0"/>
+                <w:lang w:val="pl-PL" w:eastAsia="pl-PL"/>
+                <w14:ligatures w14:val="none"/>
+              </w:rPr>
+              <w:t>4,47</w:t>
+            </w:r>
+          </w:p>
+        </w:tc>
+      </w:tr>
+    </w:tbl>
+    <w:p>
+      <w:pPr>
+        <w:jc w:val="center"/>
+        <w:rPr>
+          <w:rFonts w:ascii="Calibri" w:eastAsia="Times New Roman" w:hAnsi="Calibri" w:cs="Calibri"/>
+          <w:color w:val="000000"/>
+          <w:kern w:val="0"/>
+          <w:lang w:val="pl-PL" w:eastAsia="pl-PL"/>
+          <w14:ligatures w14:val="none"/>
+        </w:rPr>
+      </w:pPr>
+    </w:p>
+    <w:p>
+      <w:pPr>
+        <w:tabs>
+          <w:tab w:val="center" w:pos="4680"/>
+          <w:tab w:val="left" w:pos="8186"/>
+        </w:tabs>
+        <w:rPr>
+          <w:rFonts w:eastAsiaTheme="minorEastAsia"/>
           <w:lang w:val="pl-PL"/>
         </w:rPr>
       </w:pPr>
       <w:r>
         <w:rPr>
+          <w:rFonts w:eastAsiaTheme="minorEastAsia"/>
+          <w:lang w:val="pl-PL"/>
+        </w:rPr>
+        <w:t xml:space="preserve">Zadanie 8. </w:t>
+      </w:r>
+      <w:r>
+        <w:rPr>
+          <w:rFonts w:eastAsiaTheme="minorEastAsia"/>
+          <w:lang w:val="pl-PL"/>
+        </w:rPr>
+        <w:br/>
+        <w:t>Dla:</w:t>
+      </w:r>
+    </w:p>
+    <w:p>
+      <w:pPr>
+        <w:tabs>
+          <w:tab w:val="center" w:pos="4680"/>
+          <w:tab w:val="left" w:pos="8186"/>
+        </w:tabs>
+        <w:jc w:val="center"/>
+        <w:rPr>
+          <w:rFonts w:eastAsiaTheme="minorEastAsia"/>
+        </w:rPr>
+      </w:pPr>
+      <w:proofErr w:type="spellStart"/>
+      <w:r>
+        <w:rPr>
+          <w:rFonts w:eastAsiaTheme="minorEastAsia"/>
+        </w:rPr>
+        <w:t>u</w:t>
+      </w:r>
+      <w:r>
+        <w:rPr>
+          <w:rFonts w:eastAsiaTheme="minorEastAsia"/>
+          <w:vertAlign w:val="subscript"/>
+        </w:rPr>
+        <w:t>b</w:t>
+      </w:r>
+      <w:proofErr w:type="spellEnd"/>
+      <w:r>
+        <w:rPr>
+          <w:rFonts w:eastAsiaTheme="minorEastAsia"/>
+        </w:rPr>
+        <w:t>(</w:t>
+      </w:r>
+      <w:r>
+        <w:rPr>
+          <w:rFonts w:eastAsiaTheme="minorEastAsia"/>
+        </w:rPr>
+        <w:t>T</w:t>
+      </w:r>
+      <w:r>
+        <w:rPr>
+          <w:rFonts w:eastAsiaTheme="minorEastAsia"/>
+        </w:rPr>
+        <w:t xml:space="preserve">) = </w:t>
+      </w:r>
+      <m:oMath>
+        <m:f>
+          <m:fPr>
+            <m:ctrlPr>
+              <w:rPr>
+                <w:rFonts w:ascii="Cambria Math" w:eastAsiaTheme="minorEastAsia" w:hAnsi="Cambria Math"/>
+                <w:i/>
+              </w:rPr>
+            </m:ctrlPr>
+          </m:fPr>
+          <m:num>
+            <m:r>
+              <w:rPr>
+                <w:rFonts w:ascii="Cambria Math" w:eastAsiaTheme="minorEastAsia" w:hAnsi="Cambria Math"/>
+              </w:rPr>
+              <m:t>0,</m:t>
+            </m:r>
+            <m:r>
+              <w:rPr>
+                <w:rFonts w:ascii="Cambria Math" w:eastAsiaTheme="minorEastAsia" w:hAnsi="Cambria Math"/>
+              </w:rPr>
+              <m:t>05</m:t>
+            </m:r>
+          </m:num>
+          <m:den>
+            <m:rad>
+              <m:radPr>
+                <m:degHide m:val="1"/>
+                <m:ctrlPr>
+                  <w:rPr>
+                    <w:rFonts w:ascii="Cambria Math" w:eastAsiaTheme="minorEastAsia" w:hAnsi="Cambria Math"/>
+                    <w:i/>
+                  </w:rPr>
+                </m:ctrlPr>
+              </m:radPr>
+              <m:deg/>
+              <m:e>
+                <m:r>
+                  <w:rPr>
+                    <w:rFonts w:ascii="Cambria Math" w:eastAsiaTheme="minorEastAsia" w:hAnsi="Cambria Math"/>
+                  </w:rPr>
+                  <m:t>3</m:t>
+                </m:r>
+              </m:e>
+            </m:rad>
+          </m:den>
+        </m:f>
+      </m:oMath>
+      <w:r>
+        <w:rPr>
+          <w:rFonts w:eastAsiaTheme="minorEastAsia"/>
+        </w:rPr>
+        <w:t xml:space="preserve"> </w:t>
+      </w:r>
+      <w:r>
+        <w:rPr>
+          <w:rFonts w:ascii="Calibri" w:eastAsia="Times New Roman" w:hAnsi="Calibri" w:cs="Calibri"/>
+          <w:color w:val="000000"/>
+          <w:kern w:val="0"/>
+          <w:lang w:val="pl-PL" w:eastAsia="pl-PL"/>
+          <w14:ligatures w14:val="none"/>
+        </w:rPr>
+        <w:t>°</w:t>
+      </w:r>
+      <w:r>
+        <w:rPr>
+          <w:rFonts w:ascii="Calibri" w:eastAsia="Times New Roman" w:hAnsi="Calibri" w:cs="Calibri"/>
+          <w:color w:val="000000"/>
+          <w:kern w:val="0"/>
+          <w:lang w:val="pl-PL" w:eastAsia="pl-PL"/>
+          <w14:ligatures w14:val="none"/>
+        </w:rPr>
+        <w:t>K</w:t>
+      </w:r>
+    </w:p>
+    <w:tbl>
+      <w:tblPr>
+        <w:tblW w:w="2620" w:type="dxa"/>
+        <w:jc w:val="center"/>
+        <w:tblCellMar>
+          <w:left w:w="70" w:type="dxa"/>
+          <w:right w:w="70" w:type="dxa"/>
+        </w:tblCellMar>
+        <w:tblLook w:val="04A0" w:firstRow="1" w:lastRow="0" w:firstColumn="1" w:lastColumn="0" w:noHBand="0" w:noVBand="1"/>
+      </w:tblPr>
+      <w:tblGrid>
+        <w:gridCol w:w="1240"/>
+        <w:gridCol w:w="1380"/>
+      </w:tblGrid>
+      <w:tr>
+        <w:trPr>
+          <w:trHeight w:val="300"/>
+          <w:jc w:val="center"/>
+        </w:trPr>
+        <w:tc>
+          <w:tcPr>
+            <w:tcW w:w="1240" w:type="dxa"/>
+            <w:tcBorders>
+              <w:top w:val="single" w:sz="4" w:space="0" w:color="auto"/>
+              <w:left w:val="single" w:sz="4" w:space="0" w:color="auto"/>
+              <w:bottom w:val="single" w:sz="4" w:space="0" w:color="auto"/>
+              <w:right w:val="single" w:sz="4" w:space="0" w:color="auto"/>
+            </w:tcBorders>
+            <w:shd w:val="clear" w:color="auto" w:fill="auto"/>
+            <w:noWrap/>
+            <w:vAlign w:val="center"/>
+            <w:hideMark/>
+          </w:tcPr>
+          <w:p>
+            <w:pPr>
+              <w:spacing w:after="0" w:line="240" w:lineRule="auto"/>
+              <w:jc w:val="center"/>
+              <w:rPr>
+                <w:rFonts w:ascii="Calibri" w:eastAsia="Times New Roman" w:hAnsi="Calibri" w:cs="Calibri"/>
+                <w:color w:val="000000"/>
+                <w:kern w:val="0"/>
+                <w:lang w:val="pl-PL" w:eastAsia="pl-PL"/>
+                <w14:ligatures w14:val="none"/>
+              </w:rPr>
+            </w:pPr>
+            <w:r>
+              <w:rPr>
+                <w:rFonts w:ascii="Calibri" w:eastAsia="Times New Roman" w:hAnsi="Calibri" w:cs="Calibri"/>
+                <w:color w:val="000000"/>
+                <w:kern w:val="0"/>
+                <w:lang w:val="pl-PL" w:eastAsia="pl-PL"/>
+                <w14:ligatures w14:val="none"/>
+              </w:rPr>
+              <w:t>R, J/(mol*K)</w:t>
+            </w:r>
+          </w:p>
+        </w:tc>
+        <w:tc>
+          <w:tcPr>
+            <w:tcW w:w="1380" w:type="dxa"/>
+            <w:tcBorders>
+              <w:top w:val="single" w:sz="4" w:space="0" w:color="auto"/>
+              <w:left w:val="nil"/>
+              <w:bottom w:val="single" w:sz="4" w:space="0" w:color="auto"/>
+              <w:right w:val="single" w:sz="4" w:space="0" w:color="auto"/>
+            </w:tcBorders>
+            <w:shd w:val="clear" w:color="auto" w:fill="auto"/>
+            <w:noWrap/>
+            <w:vAlign w:val="center"/>
+            <w:hideMark/>
+          </w:tcPr>
+          <w:p>
+            <w:pPr>
+              <w:spacing w:after="0" w:line="240" w:lineRule="auto"/>
+              <w:jc w:val="center"/>
+              <w:rPr>
+                <w:rFonts w:ascii="Calibri" w:eastAsia="Times New Roman" w:hAnsi="Calibri" w:cs="Calibri"/>
+                <w:color w:val="000000"/>
+                <w:kern w:val="0"/>
+                <w:lang w:val="pl-PL" w:eastAsia="pl-PL"/>
+                <w14:ligatures w14:val="none"/>
+              </w:rPr>
+            </w:pPr>
+            <w:r>
+              <w:rPr>
+                <w:rFonts w:ascii="Calibri" w:eastAsia="Times New Roman" w:hAnsi="Calibri" w:cs="Calibri"/>
+                <w:color w:val="000000"/>
+                <w:kern w:val="0"/>
+                <w:lang w:val="pl-PL" w:eastAsia="pl-PL"/>
+                <w14:ligatures w14:val="none"/>
+              </w:rPr>
+              <w:t>8310</w:t>
+            </w:r>
+          </w:p>
+        </w:tc>
+      </w:tr>
+      <w:tr>
+        <w:trPr>
+          <w:trHeight w:val="300"/>
+          <w:jc w:val="center"/>
+        </w:trPr>
+        <w:tc>
+          <w:tcPr>
+            <w:tcW w:w="1240" w:type="dxa"/>
+            <w:tcBorders>
+              <w:top w:val="nil"/>
+              <w:left w:val="single" w:sz="4" w:space="0" w:color="auto"/>
+              <w:bottom w:val="single" w:sz="4" w:space="0" w:color="auto"/>
+              <w:right w:val="single" w:sz="4" w:space="0" w:color="auto"/>
+            </w:tcBorders>
+            <w:shd w:val="clear" w:color="auto" w:fill="auto"/>
+            <w:noWrap/>
+            <w:vAlign w:val="center"/>
+            <w:hideMark/>
+          </w:tcPr>
+          <w:p>
+            <w:pPr>
+              <w:spacing w:after="0" w:line="240" w:lineRule="auto"/>
+              <w:jc w:val="center"/>
+              <w:rPr>
+                <w:rFonts w:ascii="Calibri" w:eastAsia="Times New Roman" w:hAnsi="Calibri" w:cs="Calibri"/>
+                <w:color w:val="000000"/>
+                <w:kern w:val="0"/>
+                <w:lang w:val="pl-PL" w:eastAsia="pl-PL"/>
+                <w14:ligatures w14:val="none"/>
+              </w:rPr>
+            </w:pPr>
+            <w:r>
+              <w:rPr>
+                <w:rFonts w:ascii="Calibri" w:eastAsia="Times New Roman" w:hAnsi="Calibri" w:cs="Calibri"/>
+                <w:color w:val="000000"/>
+                <w:kern w:val="0"/>
+                <w:lang w:val="pl-PL" w:eastAsia="pl-PL"/>
+                <w14:ligatures w14:val="none"/>
+              </w:rPr>
+              <w:t xml:space="preserve"> μ, g/mol</w:t>
+            </w:r>
+          </w:p>
+        </w:tc>
+        <w:tc>
+          <w:tcPr>
+            <w:tcW w:w="1380" w:type="dxa"/>
+            <w:tcBorders>
+              <w:top w:val="nil"/>
+              <w:left w:val="nil"/>
+              <w:bottom w:val="single" w:sz="4" w:space="0" w:color="auto"/>
+              <w:right w:val="single" w:sz="4" w:space="0" w:color="auto"/>
+            </w:tcBorders>
+            <w:shd w:val="clear" w:color="auto" w:fill="auto"/>
+            <w:noWrap/>
+            <w:vAlign w:val="center"/>
+            <w:hideMark/>
+          </w:tcPr>
+          <w:p>
+            <w:pPr>
+              <w:spacing w:after="0" w:line="240" w:lineRule="auto"/>
+              <w:jc w:val="center"/>
+              <w:rPr>
+                <w:rFonts w:ascii="Calibri" w:eastAsia="Times New Roman" w:hAnsi="Calibri" w:cs="Calibri"/>
+                <w:color w:val="000000"/>
+                <w:kern w:val="0"/>
+                <w:lang w:val="pl-PL" w:eastAsia="pl-PL"/>
+                <w14:ligatures w14:val="none"/>
+              </w:rPr>
+            </w:pPr>
+            <w:r>
+              <w:rPr>
+                <w:rFonts w:ascii="Calibri" w:eastAsia="Times New Roman" w:hAnsi="Calibri" w:cs="Calibri"/>
+                <w:color w:val="000000"/>
+                <w:kern w:val="0"/>
+                <w:lang w:val="pl-PL" w:eastAsia="pl-PL"/>
+                <w14:ligatures w14:val="none"/>
+              </w:rPr>
+              <w:t>28,87</w:t>
+            </w:r>
+          </w:p>
+        </w:tc>
+      </w:tr>
+      <w:tr>
+        <w:trPr>
+          <w:trHeight w:val="300"/>
+          <w:jc w:val="center"/>
+        </w:trPr>
+        <w:tc>
+          <w:tcPr>
+            <w:tcW w:w="1240" w:type="dxa"/>
+            <w:tcBorders>
+              <w:top w:val="nil"/>
+              <w:left w:val="single" w:sz="4" w:space="0" w:color="auto"/>
+              <w:bottom w:val="single" w:sz="4" w:space="0" w:color="auto"/>
+              <w:right w:val="single" w:sz="4" w:space="0" w:color="auto"/>
+            </w:tcBorders>
+            <w:shd w:val="clear" w:color="auto" w:fill="auto"/>
+            <w:noWrap/>
+            <w:vAlign w:val="center"/>
+            <w:hideMark/>
+          </w:tcPr>
+          <w:p>
+            <w:pPr>
+              <w:spacing w:after="0" w:line="240" w:lineRule="auto"/>
+              <w:jc w:val="center"/>
+              <w:rPr>
+                <w:rFonts w:ascii="Calibri" w:eastAsia="Times New Roman" w:hAnsi="Calibri" w:cs="Calibri"/>
+                <w:color w:val="000000"/>
+                <w:kern w:val="0"/>
+                <w:lang w:val="pl-PL" w:eastAsia="pl-PL"/>
+                <w14:ligatures w14:val="none"/>
+              </w:rPr>
+            </w:pPr>
+            <w:r>
+              <w:rPr>
+                <w:rFonts w:ascii="Calibri" w:eastAsia="Times New Roman" w:hAnsi="Calibri" w:cs="Calibri"/>
+                <w:color w:val="000000"/>
+                <w:kern w:val="0"/>
+                <w:lang w:val="pl-PL" w:eastAsia="pl-PL"/>
+                <w14:ligatures w14:val="none"/>
+              </w:rPr>
+              <w:t>T, K</w:t>
+            </w:r>
+          </w:p>
+        </w:tc>
+        <w:tc>
+          <w:tcPr>
+            <w:tcW w:w="1380" w:type="dxa"/>
+            <w:tcBorders>
+              <w:top w:val="nil"/>
+              <w:left w:val="nil"/>
+              <w:bottom w:val="single" w:sz="4" w:space="0" w:color="auto"/>
+              <w:right w:val="single" w:sz="4" w:space="0" w:color="auto"/>
+            </w:tcBorders>
+            <w:shd w:val="clear" w:color="auto" w:fill="auto"/>
+            <w:noWrap/>
+            <w:vAlign w:val="center"/>
+            <w:hideMark/>
+          </w:tcPr>
+          <w:p>
+            <w:pPr>
+              <w:spacing w:after="0" w:line="240" w:lineRule="auto"/>
+              <w:jc w:val="center"/>
+              <w:rPr>
+                <w:rFonts w:ascii="Calibri" w:eastAsia="Times New Roman" w:hAnsi="Calibri" w:cs="Calibri"/>
+                <w:color w:val="000000"/>
+                <w:kern w:val="0"/>
+                <w:lang w:val="pl-PL" w:eastAsia="pl-PL"/>
+                <w14:ligatures w14:val="none"/>
+              </w:rPr>
+            </w:pPr>
+            <w:r>
+              <w:rPr>
+                <w:rFonts w:ascii="Calibri" w:eastAsia="Times New Roman" w:hAnsi="Calibri" w:cs="Calibri"/>
+                <w:color w:val="000000"/>
+                <w:kern w:val="0"/>
+                <w:lang w:val="pl-PL" w:eastAsia="pl-PL"/>
+                <w14:ligatures w14:val="none"/>
+              </w:rPr>
+              <w:t>294,65(28)</w:t>
+            </w:r>
+          </w:p>
+        </w:tc>
+      </w:tr>
+    </w:tbl>
+    <w:p>
+      <w:pPr>
+        <w:tabs>
+          <w:tab w:val="center" w:pos="4680"/>
+          <w:tab w:val="left" w:pos="8186"/>
+        </w:tabs>
+        <w:rPr>
+          <w:rFonts w:eastAsiaTheme="minorEastAsia"/>
+          <w:lang w:val="pl-PL"/>
+        </w:rPr>
+      </w:pPr>
+      <w:r>
+        <w:rPr>
+          <w:rFonts w:eastAsiaTheme="minorEastAsia"/>
+          <w:lang w:val="pl-PL"/>
+        </w:rPr>
+        <w:br/>
+        <w:t>Wykładnik równania adiabaty jest równy</w:t>
+      </w:r>
+    </w:p>
+    <w:p>
+      <w:pPr>
+        <w:jc w:val="center"/>
+        <w:rPr>
+          <w:rFonts w:ascii="Calibri" w:eastAsia="Times New Roman" w:hAnsi="Calibri" w:cs="Calibri"/>
+          <w:b/>
+          <w:bCs/>
+          <w:color w:val="000000"/>
+          <w:kern w:val="0"/>
+          <w:lang w:val="pl-PL" w:eastAsia="pl-PL"/>
+          <w14:ligatures w14:val="none"/>
+        </w:rPr>
+      </w:pPr>
+      <w:r>
+        <w:rPr>
           <w:rFonts w:ascii="Arial" w:hAnsi="Arial" w:cs="Arial"/>
+          <w:b/>
+          <w:bCs/>
         </w:rPr>
         <w:t>κ</w:t>
       </w:r>
       <w:r>
         <w:rPr>
+          <w:rFonts w:ascii="Calibri" w:eastAsia="Times New Roman" w:hAnsi="Calibri" w:cs="Calibri"/>
+          <w:b/>
+          <w:bCs/>
+          <w:color w:val="000000"/>
+          <w:kern w:val="0"/>
+          <w:lang w:val="pl-PL" w:eastAsia="pl-PL"/>
+          <w14:ligatures w14:val="none"/>
+        </w:rPr>
+        <w:t xml:space="preserve"> = </w:t>
+      </w:r>
+      <w:r>
+        <w:rPr>
+          <w:rFonts w:ascii="Calibri" w:eastAsia="Times New Roman" w:hAnsi="Calibri" w:cs="Calibri"/>
+          <w:b/>
+          <w:bCs/>
+          <w:color w:val="000000"/>
+          <w:kern w:val="0"/>
+          <w:lang w:val="pl-PL" w:eastAsia="pl-PL"/>
+          <w14:ligatures w14:val="none"/>
+        </w:rPr>
+        <w:t>1,397(18)</w:t>
+      </w:r>
+    </w:p>
+    <w:p>
+      <w:pPr>
+        <w:rPr>
+          <w:b/>
+          <w:bCs/>
+          <w:sz w:val="36"/>
+          <w:szCs w:val="36"/>
+        </w:rPr>
+      </w:pPr>
+      <w:r>
+        <w:rPr>
+          <w:rFonts w:eastAsiaTheme="minorEastAsia"/>
+          <w:lang w:val="pl-PL"/>
+        </w:rPr>
+        <w:t xml:space="preserve">Zadanie </w:t>
+      </w:r>
+      <w:r>
+        <w:rPr>
+          <w:rFonts w:eastAsiaTheme="minorEastAsia"/>
+          <w:lang w:val="pl-PL"/>
+        </w:rPr>
+        <w:t>9</w:t>
+      </w:r>
+      <w:r>
+        <w:rPr>
+          <w:rFonts w:eastAsiaTheme="minorEastAsia"/>
+          <w:lang w:val="pl-PL"/>
+        </w:rPr>
+        <w:t>.</w:t>
+      </w:r>
+      <w:r>
+        <w:rPr>
+          <w:rFonts w:eastAsiaTheme="minorEastAsia"/>
+        </w:rPr>
+        <w:t xml:space="preserve"> </w:t>
+      </w:r>
+      <w:proofErr w:type="spellStart"/>
+      <w:r>
+        <w:rPr>
+          <w:rFonts w:eastAsiaTheme="minorEastAsia"/>
+        </w:rPr>
+        <w:t>Korzystając</w:t>
+      </w:r>
+      <w:proofErr w:type="spellEnd"/>
+      <w:r>
+        <w:rPr>
+          <w:rFonts w:eastAsiaTheme="minorEastAsia"/>
+        </w:rPr>
+        <w:t xml:space="preserve"> z </w:t>
+      </w:r>
+      <w:proofErr w:type="spellStart"/>
+      <w:r>
+        <w:rPr>
+          <w:rFonts w:eastAsiaTheme="minorEastAsia"/>
+        </w:rPr>
+        <w:t>prawa</w:t>
+      </w:r>
+      <w:proofErr w:type="spellEnd"/>
+      <w:r>
+        <w:rPr>
+          <w:rFonts w:eastAsiaTheme="minorEastAsia"/>
+        </w:rPr>
+        <w:t xml:space="preserve"> </w:t>
+      </w:r>
+      <w:proofErr w:type="spellStart"/>
+      <w:r>
+        <w:rPr>
+          <w:rFonts w:eastAsiaTheme="minorEastAsia"/>
+        </w:rPr>
+        <w:t>propagaci</w:t>
+      </w:r>
+      <w:proofErr w:type="spellEnd"/>
+      <w:r>
+        <w:rPr>
+          <w:rFonts w:eastAsiaTheme="minorEastAsia"/>
+        </w:rPr>
+        <w:t xml:space="preserve"> </w:t>
+      </w:r>
+      <w:proofErr w:type="spellStart"/>
+      <w:r>
+        <w:rPr>
+          <w:rFonts w:eastAsiaTheme="minorEastAsia"/>
+        </w:rPr>
+        <w:t>niepewności</w:t>
+      </w:r>
+      <w:proofErr w:type="spellEnd"/>
+      <w:r>
+        <w:rPr>
+          <w:rFonts w:eastAsiaTheme="minorEastAsia"/>
+        </w:rPr>
+        <w:t xml:space="preserve"> </w:t>
+      </w:r>
+      <w:proofErr w:type="spellStart"/>
+      <w:r>
+        <w:rPr>
+          <w:rFonts w:eastAsiaTheme="minorEastAsia"/>
+        </w:rPr>
+        <w:t>obliczamy</w:t>
+      </w:r>
+      <w:proofErr w:type="spellEnd"/>
+      <w:r>
+        <w:rPr>
+          <w:rFonts w:eastAsiaTheme="minorEastAsia"/>
+        </w:rPr>
+        <w:t xml:space="preserve"> </w:t>
+      </w:r>
+      <w:r>
+        <w:rPr>
+          <w:rFonts w:eastAsiaTheme="minorEastAsia"/>
+          <w:lang w:val="pl-PL"/>
+        </w:rPr>
+        <w:t>u(</w:t>
+      </w:r>
+      <w:r>
+        <w:rPr>
           <w:rFonts w:ascii="Arial" w:hAnsi="Arial" w:cs="Arial"/>
         </w:rPr>
-        <w:t xml:space="preserve"> = </w:t>
+        <w:t>κ</w:t>
+      </w:r>
+      <w:r>
+        <w:rPr>
+          <w:rFonts w:eastAsiaTheme="minorEastAsia"/>
+          <w:lang w:val="pl-PL"/>
+        </w:rPr>
+        <w:t>)</w:t>
+      </w:r>
+      <w:r>
+        <w:rPr>
+          <w:rFonts w:eastAsiaTheme="minorEastAsia"/>
+          <w:lang w:val="pl-PL"/>
+        </w:rPr>
+        <w:t xml:space="preserve">. Do obliczenia pochodnych użyliśmy </w:t>
+      </w:r>
+      <w:proofErr w:type="spellStart"/>
+      <w:r>
+        <w:rPr>
+          <w:rFonts w:eastAsiaTheme="minorEastAsia"/>
+          <w:lang w:val="pl-PL"/>
+        </w:rPr>
+        <w:t>WolframAlpha</w:t>
+      </w:r>
+      <w:proofErr w:type="spellEnd"/>
+      <w:r>
+        <w:rPr>
+          <w:rFonts w:eastAsiaTheme="minorEastAsia"/>
+          <w:lang w:val="pl-PL"/>
+        </w:rPr>
+        <w:t>.</w:t>
+      </w:r>
+    </w:p>
+    <w:p>
+      <w:pPr>
+        <w:tabs>
+          <w:tab w:val="center" w:pos="4680"/>
+          <w:tab w:val="left" w:pos="8186"/>
+        </w:tabs>
+        <w:jc w:val="center"/>
+        <w:rPr>
+          <w:rFonts w:eastAsiaTheme="minorEastAsia"/>
+          <w:lang w:val="pl-PL"/>
+        </w:rPr>
+      </w:pPr>
+      <w:r>
+        <w:rPr>
+          <w:rFonts w:ascii="Arial" w:hAnsi="Arial" w:cs="Arial"/>
+        </w:rPr>
+        <w:t xml:space="preserve">κ = </w:t>
       </w:r>
       <m:oMath>
         <m:f>
@@ -638,13 +6960,7 @@
         <w:rPr>
           <w:rFonts w:ascii="Arial" w:hAnsi="Arial" w:cs="Arial"/>
         </w:rPr>
-        <w:t>κ</w:t>
-      </w:r>
-      <w:r>
-        <w:rPr>
-          <w:rFonts w:ascii="Arial" w:hAnsi="Arial" w:cs="Arial"/>
-        </w:rPr>
-        <w:t xml:space="preserve">) = </w:t>
+        <w:t xml:space="preserve">κ) = </w:t>
       </w:r>
       <m:oMath>
         <m:rad>
@@ -703,13 +7019,7 @@
                           <w:rPr>
                             <w:rFonts w:ascii="Cambria Math" w:hAnsi="Cambria Math"/>
                           </w:rPr>
-                          <m:t>∂</m:t>
-                        </m:r>
-                        <m:r>
-                          <w:rPr>
-                            <w:rFonts w:ascii="Cambria Math" w:hAnsi="Cambria Math"/>
-                          </w:rPr>
-                          <m:t>c</m:t>
+                          <m:t>∂c</m:t>
                         </m:r>
                       </m:den>
                     </m:f>
@@ -842,14 +7152,7 @@
                         <w:rFonts w:ascii="Cambria Math" w:hAnsi="Cambria Math"/>
                         <w:lang w:val="pl-PL"/>
                       </w:rPr>
-                      <m:t>(</m:t>
-                    </m:r>
-                    <m:r>
-                      <w:rPr>
-                        <w:rFonts w:ascii="Cambria Math" w:hAnsi="Cambria Math"/>
-                        <w:lang w:val="pl-PL"/>
-                      </w:rPr>
-                      <m:t>T</m:t>
+                      <m:t>(T</m:t>
                     </m:r>
                     <m:r>
                       <m:rPr>
@@ -1193,6 +7496,531 @@
     </w:p>
     <w:p>
       <w:pPr>
+        <w:rPr>
+          <w:rFonts w:eastAsiaTheme="minorEastAsia"/>
+          <w:lang w:val="pl-PL"/>
+        </w:rPr>
+      </w:pPr>
+      <w:r>
+        <w:rPr>
+          <w:rFonts w:eastAsiaTheme="minorEastAsia"/>
+          <w:lang w:val="pl-PL"/>
+        </w:rPr>
+        <w:t xml:space="preserve">Zadanie </w:t>
+      </w:r>
+      <w:r>
+        <w:rPr>
+          <w:rFonts w:eastAsiaTheme="minorEastAsia"/>
+          <w:lang w:val="pl-PL"/>
+        </w:rPr>
+        <w:t>10</w:t>
+      </w:r>
+      <w:r>
+        <w:rPr>
+          <w:rFonts w:eastAsiaTheme="minorEastAsia"/>
+          <w:lang w:val="pl-PL"/>
+        </w:rPr>
+        <w:t>.</w:t>
+      </w:r>
+    </w:p>
+    <w:p>
+      <w:pPr>
+        <w:rPr>
+          <w:rFonts w:ascii="Calibri" w:eastAsia="Times New Roman" w:hAnsi="Calibri" w:cs="Calibri"/>
+          <w:color w:val="000000"/>
+          <w:kern w:val="0"/>
+          <w:lang w:val="pl-PL" w:eastAsia="pl-PL"/>
+          <w14:ligatures w14:val="none"/>
+        </w:rPr>
+      </w:pPr>
+      <w:r>
+        <w:rPr>
+          <w:rFonts w:ascii="Calibri" w:eastAsia="Times New Roman" w:hAnsi="Calibri" w:cs="Calibri"/>
+          <w:color w:val="000000"/>
+          <w:kern w:val="0"/>
+          <w:lang w:val="pl-PL" w:eastAsia="pl-PL"/>
+          <w14:ligatures w14:val="none"/>
+        </w:rPr>
+        <w:lastRenderedPageBreak/>
+        <w:t>Dla suchego powietrza</w:t>
+      </w:r>
+      <w:r>
+        <w:rPr>
+          <w:rFonts w:ascii="Calibri" w:eastAsia="Times New Roman" w:hAnsi="Calibri" w:cs="Calibri"/>
+          <w:color w:val="000000"/>
+          <w:kern w:val="0"/>
+          <w:lang w:val="pl-PL" w:eastAsia="pl-PL"/>
+          <w14:ligatures w14:val="none"/>
+        </w:rPr>
+        <w:t>,</w:t>
+      </w:r>
+      <w:r>
+        <w:rPr>
+          <w:rFonts w:ascii="Calibri" w:eastAsia="Times New Roman" w:hAnsi="Calibri" w:cs="Calibri"/>
+          <w:color w:val="000000"/>
+          <w:kern w:val="0"/>
+          <w:lang w:val="pl-PL" w:eastAsia="pl-PL"/>
+          <w14:ligatures w14:val="none"/>
+        </w:rPr>
+        <w:br/>
+        <w:t xml:space="preserve">T = </w:t>
+      </w:r>
+      <w:r>
+        <w:rPr>
+          <w:rFonts w:ascii="Calibri" w:eastAsia="Times New Roman" w:hAnsi="Calibri" w:cs="Calibri"/>
+          <w:color w:val="000000"/>
+          <w:kern w:val="0"/>
+          <w:lang w:val="pl-PL" w:eastAsia="pl-PL"/>
+          <w14:ligatures w14:val="none"/>
+        </w:rPr>
+        <w:t>20</w:t>
+      </w:r>
+      <w:r>
+        <w:rPr>
+          <w:rFonts w:ascii="Calibri" w:eastAsia="Times New Roman" w:hAnsi="Calibri" w:cs="Calibri"/>
+          <w:color w:val="000000"/>
+          <w:kern w:val="0"/>
+          <w:lang w:val="pl-PL" w:eastAsia="pl-PL"/>
+          <w14:ligatures w14:val="none"/>
+        </w:rPr>
+        <w:t>°</w:t>
+      </w:r>
+      <w:r>
+        <w:rPr>
+          <w:rFonts w:ascii="Calibri" w:eastAsia="Times New Roman" w:hAnsi="Calibri" w:cs="Calibri"/>
+          <w:color w:val="000000"/>
+          <w:kern w:val="0"/>
+          <w:lang w:val="pl-PL" w:eastAsia="pl-PL"/>
+          <w14:ligatures w14:val="none"/>
+        </w:rPr>
+        <w:t>C</w:t>
+      </w:r>
+      <w:r>
+        <w:rPr>
+          <w:rFonts w:ascii="Calibri" w:eastAsia="Times New Roman" w:hAnsi="Calibri" w:cs="Calibri"/>
+          <w:color w:val="000000"/>
+          <w:kern w:val="0"/>
+          <w:lang w:val="pl-PL" w:eastAsia="pl-PL"/>
+          <w14:ligatures w14:val="none"/>
+        </w:rPr>
+        <w:t>,</w:t>
+      </w:r>
+      <w:r>
+        <w:rPr>
+          <w:rFonts w:ascii="Calibri" w:eastAsia="Times New Roman" w:hAnsi="Calibri" w:cs="Calibri"/>
+          <w:color w:val="000000"/>
+          <w:kern w:val="0"/>
+          <w:lang w:val="pl-PL" w:eastAsia="pl-PL"/>
+          <w14:ligatures w14:val="none"/>
+        </w:rPr>
+        <w:br/>
+        <w:t xml:space="preserve">wartość tablicowa </w:t>
+      </w:r>
+      <w:r>
+        <w:rPr>
+          <w:rFonts w:ascii="Calibri" w:eastAsia="Times New Roman" w:hAnsi="Calibri" w:cs="Calibri"/>
+          <w:color w:val="000000"/>
+          <w:kern w:val="0"/>
+          <w:lang w:val="pl-PL" w:eastAsia="pl-PL"/>
+          <w14:ligatures w14:val="none"/>
+        </w:rPr>
+        <w:t>κ0</w:t>
+      </w:r>
+      <w:r>
+        <w:rPr>
+          <w:rFonts w:ascii="Calibri" w:eastAsia="Times New Roman" w:hAnsi="Calibri" w:cs="Calibri"/>
+          <w:color w:val="000000"/>
+          <w:kern w:val="0"/>
+          <w:lang w:val="pl-PL" w:eastAsia="pl-PL"/>
+          <w14:ligatures w14:val="none"/>
+        </w:rPr>
+        <w:t xml:space="preserve"> = 1,4</w:t>
+      </w:r>
+      <w:r>
+        <w:rPr>
+          <w:rFonts w:ascii="Calibri" w:eastAsia="Times New Roman" w:hAnsi="Calibri" w:cs="Calibri"/>
+          <w:color w:val="000000"/>
+          <w:kern w:val="0"/>
+          <w:lang w:val="pl-PL" w:eastAsia="pl-PL"/>
+          <w14:ligatures w14:val="none"/>
+        </w:rPr>
+        <w:t>,</w:t>
+      </w:r>
+      <w:r>
+        <w:rPr>
+          <w:rFonts w:ascii="Calibri" w:eastAsia="Times New Roman" w:hAnsi="Calibri" w:cs="Calibri"/>
+          <w:color w:val="000000"/>
+          <w:kern w:val="0"/>
+          <w:lang w:val="pl-PL" w:eastAsia="pl-PL"/>
+          <w14:ligatures w14:val="none"/>
+        </w:rPr>
+        <w:br/>
+        <w:t>k=2,</w:t>
+      </w:r>
+      <w:r>
+        <w:rPr>
+          <w:rFonts w:ascii="Calibri" w:eastAsia="Times New Roman" w:hAnsi="Calibri" w:cs="Calibri"/>
+          <w:color w:val="000000"/>
+          <w:kern w:val="0"/>
+          <w:lang w:val="pl-PL" w:eastAsia="pl-PL"/>
+          <w14:ligatures w14:val="none"/>
+        </w:rPr>
+        <w:br/>
+      </w:r>
+      <w:r>
+        <w:rPr>
+          <w:rFonts w:ascii="Calibri" w:eastAsia="Times New Roman" w:hAnsi="Calibri" w:cs="Calibri"/>
+          <w:color w:val="000000"/>
+          <w:kern w:val="0"/>
+          <w:lang w:val="pl-PL" w:eastAsia="pl-PL"/>
+          <w14:ligatures w14:val="none"/>
+        </w:rPr>
+        <w:t>o</w:t>
+      </w:r>
+      <w:r>
+        <w:rPr>
+          <w:rFonts w:ascii="Calibri" w:eastAsia="Times New Roman" w:hAnsi="Calibri" w:cs="Calibri"/>
+          <w:color w:val="000000"/>
+          <w:kern w:val="0"/>
+          <w:lang w:val="pl-PL" w:eastAsia="pl-PL"/>
+          <w14:ligatures w14:val="none"/>
+        </w:rPr>
+        <w:t xml:space="preserve">trzymana </w:t>
+      </w:r>
+      <w:r>
+        <w:rPr>
+          <w:rFonts w:ascii="Calibri" w:eastAsia="Times New Roman" w:hAnsi="Calibri" w:cs="Calibri"/>
+          <w:b/>
+          <w:bCs/>
+          <w:color w:val="000000"/>
+          <w:kern w:val="0"/>
+          <w:lang w:val="pl-PL" w:eastAsia="pl-PL"/>
+          <w14:ligatures w14:val="none"/>
+        </w:rPr>
+        <w:t>wartość zgadza się</w:t>
+      </w:r>
+      <w:r>
+        <w:rPr>
+          <w:rFonts w:ascii="Calibri" w:eastAsia="Times New Roman" w:hAnsi="Calibri" w:cs="Calibri"/>
+          <w:color w:val="000000"/>
+          <w:kern w:val="0"/>
+          <w:lang w:val="pl-PL" w:eastAsia="pl-PL"/>
+          <w14:ligatures w14:val="none"/>
+        </w:rPr>
+        <w:t>. Równanie</w:t>
+      </w:r>
+      <w:r>
+        <w:rPr>
+          <w:rFonts w:ascii="Calibri" w:eastAsia="Times New Roman" w:hAnsi="Calibri" w:cs="Calibri"/>
+          <w:color w:val="000000"/>
+          <w:kern w:val="0"/>
+          <w:lang w:val="pl-PL" w:eastAsia="pl-PL"/>
+          <w14:ligatures w14:val="none"/>
+        </w:rPr>
+        <w:t xml:space="preserve"> </w:t>
+      </w:r>
+      <w:r>
+        <w:rPr>
+          <w:rFonts w:ascii="Calibri" w:eastAsia="Times New Roman" w:hAnsi="Calibri" w:cs="Calibri"/>
+          <w:color w:val="000000"/>
+          <w:kern w:val="0"/>
+          <w:lang w:val="pl-PL" w:eastAsia="pl-PL"/>
+          <w14:ligatures w14:val="none"/>
+        </w:rPr>
+        <w:t>|κ-κ0|</w:t>
+      </w:r>
+      <w:r>
+        <w:rPr>
+          <w:rFonts w:ascii="Calibri" w:eastAsia="Times New Roman" w:hAnsi="Calibri" w:cs="Calibri"/>
+          <w:color w:val="000000"/>
+          <w:kern w:val="0"/>
+          <w:lang w:val="pl-PL" w:eastAsia="pl-PL"/>
+          <w14:ligatures w14:val="none"/>
+        </w:rPr>
+        <w:t>&lt;</w:t>
+      </w:r>
+      <w:r>
+        <w:rPr>
+          <w:rFonts w:ascii="Calibri" w:eastAsia="Times New Roman" w:hAnsi="Calibri" w:cs="Calibri"/>
+          <w:color w:val="000000"/>
+          <w:kern w:val="0"/>
+          <w:lang w:val="pl-PL" w:eastAsia="pl-PL"/>
+          <w14:ligatures w14:val="none"/>
+        </w:rPr>
+        <w:t xml:space="preserve"> </w:t>
+      </w:r>
+      <w:r>
+        <w:rPr>
+          <w:rFonts w:ascii="Calibri" w:eastAsia="Times New Roman" w:hAnsi="Calibri" w:cs="Calibri"/>
+          <w:color w:val="000000"/>
+          <w:kern w:val="0"/>
+          <w:lang w:val="pl-PL" w:eastAsia="pl-PL"/>
+          <w14:ligatures w14:val="none"/>
+        </w:rPr>
+        <w:t>k*u(κ)</w:t>
+      </w:r>
+      <w:r>
+        <w:rPr>
+          <w:rFonts w:ascii="Calibri" w:eastAsia="Times New Roman" w:hAnsi="Calibri" w:cs="Calibri"/>
+          <w:color w:val="000000"/>
+          <w:kern w:val="0"/>
+          <w:lang w:val="pl-PL" w:eastAsia="pl-PL"/>
+          <w14:ligatures w14:val="none"/>
+        </w:rPr>
+        <w:t xml:space="preserve"> jest prawdziwe.</w:t>
+      </w:r>
+    </w:p>
+    <w:tbl>
+      <w:tblPr>
+        <w:tblW w:w="1920" w:type="dxa"/>
+        <w:jc w:val="center"/>
+        <w:tblCellMar>
+          <w:left w:w="70" w:type="dxa"/>
+          <w:right w:w="70" w:type="dxa"/>
+        </w:tblCellMar>
+        <w:tblLook w:val="04A0" w:firstRow="1" w:lastRow="0" w:firstColumn="1" w:lastColumn="0" w:noHBand="0" w:noVBand="1"/>
+      </w:tblPr>
+      <w:tblGrid>
+        <w:gridCol w:w="960"/>
+        <w:gridCol w:w="960"/>
+      </w:tblGrid>
+      <w:tr>
+        <w:trPr>
+          <w:trHeight w:val="300"/>
+          <w:jc w:val="center"/>
+        </w:trPr>
+        <w:tc>
+          <w:tcPr>
+            <w:tcW w:w="960" w:type="dxa"/>
+            <w:tcBorders>
+              <w:top w:val="single" w:sz="4" w:space="0" w:color="auto"/>
+              <w:left w:val="single" w:sz="4" w:space="0" w:color="auto"/>
+              <w:bottom w:val="single" w:sz="4" w:space="0" w:color="auto"/>
+              <w:right w:val="single" w:sz="4" w:space="0" w:color="auto"/>
+            </w:tcBorders>
+            <w:shd w:val="clear" w:color="auto" w:fill="auto"/>
+            <w:noWrap/>
+            <w:vAlign w:val="center"/>
+            <w:hideMark/>
+          </w:tcPr>
+          <w:p>
+            <w:pPr>
+              <w:spacing w:after="0" w:line="240" w:lineRule="auto"/>
+              <w:jc w:val="center"/>
+              <w:rPr>
+                <w:rFonts w:ascii="Calibri" w:eastAsia="Times New Roman" w:hAnsi="Calibri" w:cs="Calibri"/>
+                <w:color w:val="000000"/>
+                <w:kern w:val="0"/>
+                <w:lang w:val="pl-PL" w:eastAsia="pl-PL"/>
+                <w14:ligatures w14:val="none"/>
+              </w:rPr>
+            </w:pPr>
+            <w:r>
+              <w:rPr>
+                <w:rFonts w:ascii="Calibri" w:eastAsia="Times New Roman" w:hAnsi="Calibri" w:cs="Calibri"/>
+                <w:color w:val="000000"/>
+                <w:kern w:val="0"/>
+                <w:lang w:val="pl-PL" w:eastAsia="pl-PL"/>
+                <w14:ligatures w14:val="none"/>
+              </w:rPr>
+              <w:t>|κ-κ0|</w:t>
+            </w:r>
+          </w:p>
+        </w:tc>
+        <w:tc>
+          <w:tcPr>
+            <w:tcW w:w="960" w:type="dxa"/>
+            <w:tcBorders>
+              <w:top w:val="single" w:sz="4" w:space="0" w:color="auto"/>
+              <w:left w:val="nil"/>
+              <w:bottom w:val="single" w:sz="4" w:space="0" w:color="auto"/>
+              <w:right w:val="single" w:sz="4" w:space="0" w:color="auto"/>
+            </w:tcBorders>
+            <w:shd w:val="clear" w:color="auto" w:fill="auto"/>
+            <w:noWrap/>
+            <w:vAlign w:val="center"/>
+            <w:hideMark/>
+          </w:tcPr>
+          <w:p>
+            <w:pPr>
+              <w:spacing w:after="0" w:line="240" w:lineRule="auto"/>
+              <w:jc w:val="center"/>
+              <w:rPr>
+                <w:rFonts w:ascii="Calibri" w:eastAsia="Times New Roman" w:hAnsi="Calibri" w:cs="Calibri"/>
+                <w:color w:val="000000"/>
+                <w:kern w:val="0"/>
+                <w:lang w:val="pl-PL" w:eastAsia="pl-PL"/>
+                <w14:ligatures w14:val="none"/>
+              </w:rPr>
+            </w:pPr>
+            <w:r>
+              <w:rPr>
+                <w:rFonts w:ascii="Calibri" w:eastAsia="Times New Roman" w:hAnsi="Calibri" w:cs="Calibri"/>
+                <w:color w:val="000000"/>
+                <w:kern w:val="0"/>
+                <w:lang w:val="pl-PL" w:eastAsia="pl-PL"/>
+                <w14:ligatures w14:val="none"/>
+              </w:rPr>
+              <w:t>k*u(κ)</w:t>
+            </w:r>
+          </w:p>
+        </w:tc>
+      </w:tr>
+      <w:tr>
+        <w:trPr>
+          <w:trHeight w:val="300"/>
+          <w:jc w:val="center"/>
+        </w:trPr>
+        <w:tc>
+          <w:tcPr>
+            <w:tcW w:w="960" w:type="dxa"/>
+            <w:tcBorders>
+              <w:top w:val="nil"/>
+              <w:left w:val="single" w:sz="4" w:space="0" w:color="auto"/>
+              <w:bottom w:val="single" w:sz="4" w:space="0" w:color="auto"/>
+              <w:right w:val="single" w:sz="4" w:space="0" w:color="auto"/>
+            </w:tcBorders>
+            <w:shd w:val="clear" w:color="auto" w:fill="auto"/>
+            <w:noWrap/>
+            <w:vAlign w:val="center"/>
+            <w:hideMark/>
+          </w:tcPr>
+          <w:p>
+            <w:pPr>
+              <w:spacing w:after="0" w:line="240" w:lineRule="auto"/>
+              <w:jc w:val="center"/>
+              <w:rPr>
+                <w:rFonts w:ascii="Calibri" w:eastAsia="Times New Roman" w:hAnsi="Calibri" w:cs="Calibri"/>
+                <w:color w:val="000000"/>
+                <w:kern w:val="0"/>
+                <w:lang w:val="pl-PL" w:eastAsia="pl-PL"/>
+                <w14:ligatures w14:val="none"/>
+              </w:rPr>
+            </w:pPr>
+            <w:r>
+              <w:rPr>
+                <w:rFonts w:ascii="Calibri" w:eastAsia="Times New Roman" w:hAnsi="Calibri" w:cs="Calibri"/>
+                <w:color w:val="000000"/>
+                <w:kern w:val="0"/>
+                <w:lang w:val="pl-PL" w:eastAsia="pl-PL"/>
+                <w14:ligatures w14:val="none"/>
+              </w:rPr>
+              <w:t>0,0027</w:t>
+            </w:r>
+          </w:p>
+        </w:tc>
+        <w:tc>
+          <w:tcPr>
+            <w:tcW w:w="960" w:type="dxa"/>
+            <w:tcBorders>
+              <w:top w:val="nil"/>
+              <w:left w:val="nil"/>
+              <w:bottom w:val="single" w:sz="4" w:space="0" w:color="auto"/>
+              <w:right w:val="single" w:sz="4" w:space="0" w:color="auto"/>
+            </w:tcBorders>
+            <w:shd w:val="clear" w:color="auto" w:fill="auto"/>
+            <w:noWrap/>
+            <w:vAlign w:val="center"/>
+            <w:hideMark/>
+          </w:tcPr>
+          <w:p>
+            <w:pPr>
+              <w:spacing w:after="0" w:line="240" w:lineRule="auto"/>
+              <w:jc w:val="center"/>
+              <w:rPr>
+                <w:rFonts w:ascii="Calibri" w:eastAsia="Times New Roman" w:hAnsi="Calibri" w:cs="Calibri"/>
+                <w:color w:val="000000"/>
+                <w:kern w:val="0"/>
+                <w:lang w:val="pl-PL" w:eastAsia="pl-PL"/>
+                <w14:ligatures w14:val="none"/>
+              </w:rPr>
+            </w:pPr>
+            <w:r>
+              <w:rPr>
+                <w:rFonts w:ascii="Calibri" w:eastAsia="Times New Roman" w:hAnsi="Calibri" w:cs="Calibri"/>
+                <w:color w:val="000000"/>
+                <w:kern w:val="0"/>
+                <w:lang w:val="pl-PL" w:eastAsia="pl-PL"/>
+                <w14:ligatures w14:val="none"/>
+              </w:rPr>
+              <w:t>0,036</w:t>
+            </w:r>
+          </w:p>
+        </w:tc>
+      </w:tr>
+    </w:tbl>
+    <w:p>
+      <w:pPr>
+        <w:rPr>
+          <w:rFonts w:eastAsiaTheme="minorEastAsia"/>
+          <w:lang w:val="pl-PL"/>
+        </w:rPr>
+      </w:pPr>
+    </w:p>
+    <w:p>
+      <w:pPr>
+        <w:rPr>
+          <w:b/>
+          <w:bCs/>
+          <w:sz w:val="36"/>
+          <w:szCs w:val="36"/>
+        </w:rPr>
+      </w:pPr>
+      <w:proofErr w:type="spellStart"/>
+      <w:r>
+        <w:rPr>
+          <w:b/>
+          <w:bCs/>
+          <w:sz w:val="36"/>
+          <w:szCs w:val="36"/>
+        </w:rPr>
+        <w:t>Wnioski</w:t>
+      </w:r>
+      <w:proofErr w:type="spellEnd"/>
+      <w:r>
+        <w:rPr>
+          <w:b/>
+          <w:bCs/>
+          <w:sz w:val="36"/>
+          <w:szCs w:val="36"/>
+        </w:rPr>
+        <w:t>:</w:t>
+      </w:r>
+    </w:p>
+    <w:p>
+      <w:pPr>
+        <w:rPr>
+          <w:b/>
+          <w:bCs/>
+          <w:sz w:val="36"/>
+          <w:szCs w:val="36"/>
+        </w:rPr>
+      </w:pPr>
+    </w:p>
+    <w:p>
+      <w:proofErr w:type="spellStart"/>
+      <w:r>
+        <w:rPr>
+          <w:b/>
+          <w:bCs/>
+          <w:sz w:val="36"/>
+          <w:szCs w:val="36"/>
+        </w:rPr>
+        <w:t>Bibliografia</w:t>
+      </w:r>
+      <w:proofErr w:type="spellEnd"/>
+      <w:r>
+        <w:rPr>
+          <w:b/>
+          <w:bCs/>
+          <w:sz w:val="36"/>
+          <w:szCs w:val="36"/>
+        </w:rPr>
+        <w:t>:</w:t>
+      </w:r>
+    </w:p>
+    <w:p>
+      <w:pPr>
         <w:jc w:val="center"/>
         <w:rPr>
           <w:lang w:val="pl-PL"/>
@@ -1201,7 +8029,7 @@
     </w:p>
     <w:sectPr>
       <w:pgSz w:w="12240" w:h="15840"/>
-      <w:pgMar w:top="1440" w:right="1440" w:bottom="1440" w:left="1440" w:header="708" w:footer="708" w:gutter="0"/>
+      <w:pgMar w:top="567" w:right="567" w:bottom="567" w:left="567" w:header="708" w:footer="708" w:gutter="0"/>
       <w:cols w:space="708"/>
       <w:docGrid w:linePitch="360"/>
     </w:sectPr>
